--- a/2021/4 курс/ОПІ 1 Розклад занять.docx
+++ b/2021/4 курс/ОПІ 1 Розклад занять.docx
@@ -330,6 +330,7 @@
         <w:tc>
           <w:tcPr>
             <w:tcW w:w="1133" w:type="dxa"/>
+            <w:shd w:val="clear" w:color="auto" w:fill="auto"/>
             <w:vAlign w:val="center"/>
           </w:tcPr>
           <w:p>
@@ -346,23 +347,7 @@
                 <w:sz w:val="28"/>
                 <w:szCs w:val="28"/>
               </w:rPr>
-              <w:t>0</w:t>
-            </w:r>
-            <w:r>
-              <w:rPr>
-                <w:rFonts w:ascii="Times New Roman" w:hAnsi="Times New Roman" w:cs="Times New Roman"/>
-                <w:sz w:val="28"/>
-                <w:szCs w:val="28"/>
-              </w:rPr>
-              <w:t>2</w:t>
-            </w:r>
-            <w:r>
-              <w:rPr>
-                <w:rFonts w:ascii="Times New Roman" w:hAnsi="Times New Roman" w:cs="Times New Roman"/>
-                <w:sz w:val="28"/>
-                <w:szCs w:val="28"/>
-              </w:rPr>
-              <w:t>.09</w:t>
+              <w:t>01.09</w:t>
             </w:r>
           </w:p>
         </w:tc>
@@ -384,7 +369,7 @@
         <w:tc>
           <w:tcPr>
             <w:tcW w:w="1134" w:type="dxa"/>
-            <w:shd w:val="clear" w:color="auto" w:fill="DBE5F1" w:themeFill="accent1" w:themeFillTint="33"/>
+            <w:shd w:val="clear" w:color="auto" w:fill="auto"/>
           </w:tcPr>
           <w:p>
             <w:pPr>
@@ -401,13 +386,14 @@
                 <w:sz w:val="28"/>
                 <w:szCs w:val="28"/>
               </w:rPr>
-              <w:t>14.09</w:t>
-            </w:r>
-          </w:p>
-        </w:tc>
-        <w:tc>
-          <w:tcPr>
-            <w:tcW w:w="1134" w:type="dxa"/>
+              <w:t>02.09</w:t>
+            </w:r>
+          </w:p>
+        </w:tc>
+        <w:tc>
+          <w:tcPr>
+            <w:tcW w:w="1134" w:type="dxa"/>
+            <w:shd w:val="clear" w:color="auto" w:fill="auto"/>
           </w:tcPr>
           <w:p>
             <w:pPr>
@@ -530,51 +516,53 @@
         <w:tc>
           <w:tcPr>
             <w:tcW w:w="1133" w:type="dxa"/>
-          </w:tcPr>
-          <w:p>
-            <w:pPr>
-              <w:rPr>
-                <w:rFonts w:ascii="Times New Roman" w:hAnsi="Times New Roman" w:cs="Times New Roman"/>
-                <w:sz w:val="28"/>
-                <w:szCs w:val="28"/>
-              </w:rPr>
-            </w:pPr>
-            <w:r>
-              <w:rPr>
-                <w:rFonts w:ascii="Times New Roman" w:hAnsi="Times New Roman" w:cs="Times New Roman"/>
-                <w:sz w:val="28"/>
-                <w:szCs w:val="28"/>
-              </w:rPr>
-              <w:t>07.09</w:t>
+            <w:shd w:val="clear" w:color="auto" w:fill="auto"/>
+          </w:tcPr>
+          <w:p>
+            <w:pPr>
+              <w:rPr>
+                <w:rFonts w:ascii="Times New Roman" w:hAnsi="Times New Roman" w:cs="Times New Roman"/>
+                <w:sz w:val="28"/>
+                <w:szCs w:val="28"/>
+              </w:rPr>
+            </w:pPr>
+            <w:r>
+              <w:rPr>
+                <w:rFonts w:ascii="Times New Roman" w:hAnsi="Times New Roman" w:cs="Times New Roman"/>
+                <w:sz w:val="28"/>
+                <w:szCs w:val="28"/>
+              </w:rPr>
+              <w:t>06.09</w:t>
             </w:r>
           </w:p>
         </w:tc>
         <w:tc>
           <w:tcPr>
             <w:tcW w:w="960" w:type="dxa"/>
-          </w:tcPr>
-          <w:p>
-            <w:pPr>
-              <w:rPr>
-                <w:rFonts w:ascii="Times New Roman" w:hAnsi="Times New Roman" w:cs="Times New Roman"/>
-                <w:sz w:val="28"/>
-                <w:szCs w:val="28"/>
-              </w:rPr>
-            </w:pPr>
-            <w:r>
-              <w:rPr>
-                <w:rFonts w:ascii="Times New Roman" w:hAnsi="Times New Roman" w:cs="Times New Roman"/>
-                <w:sz w:val="28"/>
-                <w:szCs w:val="28"/>
-              </w:rPr>
-              <w:t>14.09</w:t>
-            </w:r>
-          </w:p>
-        </w:tc>
-        <w:tc>
-          <w:tcPr>
-            <w:tcW w:w="1134" w:type="dxa"/>
-            <w:shd w:val="clear" w:color="auto" w:fill="C6D9F1" w:themeFill="text2" w:themeFillTint="33"/>
+            <w:shd w:val="clear" w:color="auto" w:fill="auto"/>
+          </w:tcPr>
+          <w:p>
+            <w:pPr>
+              <w:rPr>
+                <w:rFonts w:ascii="Times New Roman" w:hAnsi="Times New Roman" w:cs="Times New Roman"/>
+                <w:sz w:val="28"/>
+                <w:szCs w:val="28"/>
+              </w:rPr>
+            </w:pPr>
+            <w:r>
+              <w:rPr>
+                <w:rFonts w:ascii="Times New Roman" w:hAnsi="Times New Roman" w:cs="Times New Roman"/>
+                <w:sz w:val="28"/>
+                <w:szCs w:val="28"/>
+              </w:rPr>
+              <w:t>10.09</w:t>
+            </w:r>
+          </w:p>
+        </w:tc>
+        <w:tc>
+          <w:tcPr>
+            <w:tcW w:w="1134" w:type="dxa"/>
+            <w:shd w:val="clear" w:color="auto" w:fill="auto"/>
           </w:tcPr>
           <w:p>
             <w:pPr>
@@ -591,29 +579,30 @@
                 <w:sz w:val="28"/>
                 <w:szCs w:val="28"/>
               </w:rPr>
-              <w:t>24.09</w:t>
-            </w:r>
-          </w:p>
-        </w:tc>
-        <w:tc>
-          <w:tcPr>
-            <w:tcW w:w="1134" w:type="dxa"/>
-          </w:tcPr>
-          <w:p>
-            <w:pPr>
-              <w:rPr>
-                <w:rFonts w:ascii="Times New Roman" w:hAnsi="Times New Roman" w:cs="Times New Roman"/>
-                <w:sz w:val="28"/>
-                <w:szCs w:val="28"/>
-              </w:rPr>
-            </w:pPr>
-            <w:r>
-              <w:rPr>
-                <w:rFonts w:ascii="Times New Roman" w:hAnsi="Times New Roman" w:cs="Times New Roman"/>
-                <w:sz w:val="28"/>
-                <w:szCs w:val="28"/>
-              </w:rPr>
-              <w:t>28.09</w:t>
+              <w:t>10.09</w:t>
+            </w:r>
+          </w:p>
+        </w:tc>
+        <w:tc>
+          <w:tcPr>
+            <w:tcW w:w="1134" w:type="dxa"/>
+            <w:shd w:val="clear" w:color="auto" w:fill="auto"/>
+          </w:tcPr>
+          <w:p>
+            <w:pPr>
+              <w:rPr>
+                <w:rFonts w:ascii="Times New Roman" w:hAnsi="Times New Roman" w:cs="Times New Roman"/>
+                <w:sz w:val="28"/>
+                <w:szCs w:val="28"/>
+              </w:rPr>
+            </w:pPr>
+            <w:r>
+              <w:rPr>
+                <w:rFonts w:ascii="Times New Roman" w:hAnsi="Times New Roman" w:cs="Times New Roman"/>
+                <w:sz w:val="28"/>
+                <w:szCs w:val="28"/>
+              </w:rPr>
+              <w:t>13.09</w:t>
             </w:r>
           </w:p>
         </w:tc>
@@ -708,42 +697,45 @@
         <w:tc>
           <w:tcPr>
             <w:tcW w:w="1133" w:type="dxa"/>
-          </w:tcPr>
-          <w:p>
-            <w:pPr>
-              <w:rPr>
-                <w:rFonts w:ascii="Times New Roman" w:hAnsi="Times New Roman" w:cs="Times New Roman"/>
-                <w:sz w:val="28"/>
-                <w:szCs w:val="28"/>
-              </w:rPr>
-            </w:pPr>
-            <w:r>
-              <w:rPr>
-                <w:rFonts w:ascii="Times New Roman" w:hAnsi="Times New Roman" w:cs="Times New Roman"/>
-                <w:sz w:val="28"/>
-                <w:szCs w:val="28"/>
-              </w:rPr>
-              <w:t>14.09</w:t>
+            <w:shd w:val="clear" w:color="auto" w:fill="auto"/>
+          </w:tcPr>
+          <w:p>
+            <w:pPr>
+              <w:rPr>
+                <w:rFonts w:ascii="Times New Roman" w:hAnsi="Times New Roman" w:cs="Times New Roman"/>
+                <w:sz w:val="28"/>
+                <w:szCs w:val="28"/>
+              </w:rPr>
+            </w:pPr>
+            <w:r>
+              <w:rPr>
+                <w:rFonts w:ascii="Times New Roman" w:hAnsi="Times New Roman" w:cs="Times New Roman"/>
+                <w:sz w:val="28"/>
+                <w:szCs w:val="28"/>
+              </w:rPr>
+              <w:t>08.09</w:t>
             </w:r>
           </w:p>
         </w:tc>
         <w:tc>
           <w:tcPr>
             <w:tcW w:w="960" w:type="dxa"/>
-          </w:tcPr>
-          <w:p>
-            <w:pPr>
-              <w:rPr>
-                <w:rFonts w:ascii="Times New Roman" w:hAnsi="Times New Roman" w:cs="Times New Roman"/>
-                <w:sz w:val="28"/>
-                <w:szCs w:val="28"/>
-              </w:rPr>
-            </w:pPr>
-          </w:p>
-        </w:tc>
-        <w:tc>
-          <w:tcPr>
-            <w:tcW w:w="1134" w:type="dxa"/>
+            <w:shd w:val="clear" w:color="auto" w:fill="auto"/>
+          </w:tcPr>
+          <w:p>
+            <w:pPr>
+              <w:rPr>
+                <w:rFonts w:ascii="Times New Roman" w:hAnsi="Times New Roman" w:cs="Times New Roman"/>
+                <w:sz w:val="28"/>
+                <w:szCs w:val="28"/>
+              </w:rPr>
+            </w:pPr>
+          </w:p>
+        </w:tc>
+        <w:tc>
+          <w:tcPr>
+            <w:tcW w:w="1134" w:type="dxa"/>
+            <w:shd w:val="clear" w:color="auto" w:fill="auto"/>
           </w:tcPr>
           <w:p>
             <w:pPr>
@@ -760,13 +752,14 @@
                 <w:sz w:val="28"/>
                 <w:szCs w:val="28"/>
               </w:rPr>
-              <w:t>30.09</w:t>
-            </w:r>
-          </w:p>
-        </w:tc>
-        <w:tc>
-          <w:tcPr>
-            <w:tcW w:w="1134" w:type="dxa"/>
+              <w:t>10.09</w:t>
+            </w:r>
+          </w:p>
+        </w:tc>
+        <w:tc>
+          <w:tcPr>
+            <w:tcW w:w="1134" w:type="dxa"/>
+            <w:shd w:val="clear" w:color="auto" w:fill="auto"/>
           </w:tcPr>
           <w:p>
             <w:pPr>
@@ -853,7 +846,7 @@
         <w:tc>
           <w:tcPr>
             <w:tcW w:w="1133" w:type="dxa"/>
-            <w:shd w:val="clear" w:color="auto" w:fill="DBE5F1" w:themeFill="accent1" w:themeFillTint="33"/>
+            <w:shd w:val="clear" w:color="auto" w:fill="auto"/>
           </w:tcPr>
           <w:p>
             <w:pPr>
@@ -864,19 +857,12 @@
                 <w:szCs w:val="28"/>
               </w:rPr>
             </w:pPr>
-            <w:r>
-              <w:rPr>
-                <w:rFonts w:ascii="Times New Roman" w:hAnsi="Times New Roman" w:cs="Times New Roman"/>
-                <w:sz w:val="28"/>
-                <w:szCs w:val="28"/>
-              </w:rPr>
-              <w:t>15.09</w:t>
-            </w:r>
           </w:p>
         </w:tc>
         <w:tc>
           <w:tcPr>
             <w:tcW w:w="960" w:type="dxa"/>
+            <w:shd w:val="clear" w:color="auto" w:fill="auto"/>
           </w:tcPr>
           <w:p>
             <w:pPr>
@@ -887,19 +873,12 @@
                 <w:szCs w:val="28"/>
               </w:rPr>
             </w:pPr>
-            <w:r>
-              <w:rPr>
-                <w:rFonts w:ascii="Times New Roman" w:hAnsi="Times New Roman" w:cs="Times New Roman"/>
-                <w:sz w:val="28"/>
-                <w:szCs w:val="28"/>
-              </w:rPr>
-              <w:t>21.09</w:t>
-            </w:r>
-          </w:p>
-        </w:tc>
-        <w:tc>
-          <w:tcPr>
-            <w:tcW w:w="1134" w:type="dxa"/>
+          </w:p>
+        </w:tc>
+        <w:tc>
+          <w:tcPr>
+            <w:tcW w:w="1134" w:type="dxa"/>
+            <w:shd w:val="clear" w:color="auto" w:fill="auto"/>
           </w:tcPr>
           <w:p>
             <w:pPr>
@@ -910,19 +889,12 @@
                 <w:szCs w:val="28"/>
               </w:rPr>
             </w:pPr>
-            <w:r>
-              <w:rPr>
-                <w:rFonts w:ascii="Times New Roman" w:hAnsi="Times New Roman" w:cs="Times New Roman"/>
-                <w:sz w:val="28"/>
-                <w:szCs w:val="28"/>
-              </w:rPr>
-              <w:t>01.10</w:t>
-            </w:r>
-          </w:p>
-        </w:tc>
-        <w:tc>
-          <w:tcPr>
-            <w:tcW w:w="1134" w:type="dxa"/>
+          </w:p>
+        </w:tc>
+        <w:tc>
+          <w:tcPr>
+            <w:tcW w:w="1134" w:type="dxa"/>
+            <w:shd w:val="clear" w:color="auto" w:fill="auto"/>
           </w:tcPr>
           <w:p>
             <w:pPr>
@@ -933,14 +905,6 @@
                 <w:szCs w:val="28"/>
               </w:rPr>
             </w:pPr>
-            <w:r>
-              <w:rPr>
-                <w:rFonts w:ascii="Times New Roman" w:hAnsi="Times New Roman" w:cs="Times New Roman"/>
-                <w:sz w:val="28"/>
-                <w:szCs w:val="28"/>
-              </w:rPr>
-              <w:t>06.10</w:t>
-            </w:r>
           </w:p>
         </w:tc>
         <w:tc>
@@ -1043,52 +1007,37 @@
         <w:tc>
           <w:tcPr>
             <w:tcW w:w="1133" w:type="dxa"/>
-            <w:shd w:val="clear" w:color="auto" w:fill="C6D9F1" w:themeFill="text2" w:themeFillTint="33"/>
-          </w:tcPr>
-          <w:p>
-            <w:pPr>
-              <w:rPr>
-                <w:rFonts w:ascii="Times New Roman" w:hAnsi="Times New Roman" w:cs="Times New Roman"/>
-                <w:sz w:val="28"/>
-                <w:szCs w:val="28"/>
-              </w:rPr>
-            </w:pPr>
-            <w:r>
-              <w:rPr>
-                <w:rFonts w:ascii="Times New Roman" w:hAnsi="Times New Roman" w:cs="Times New Roman"/>
-                <w:sz w:val="28"/>
-                <w:szCs w:val="28"/>
-              </w:rPr>
-              <w:t>23.09</w:t>
-            </w:r>
+            <w:shd w:val="clear" w:color="auto" w:fill="auto"/>
+          </w:tcPr>
+          <w:p>
+            <w:pPr>
+              <w:rPr>
+                <w:rFonts w:ascii="Times New Roman" w:hAnsi="Times New Roman" w:cs="Times New Roman"/>
+                <w:sz w:val="28"/>
+                <w:szCs w:val="28"/>
+              </w:rPr>
+            </w:pPr>
           </w:p>
         </w:tc>
         <w:tc>
           <w:tcPr>
             <w:tcW w:w="960" w:type="dxa"/>
-          </w:tcPr>
-          <w:p>
-            <w:pPr>
-              <w:rPr>
-                <w:rFonts w:ascii="Times New Roman" w:hAnsi="Times New Roman" w:cs="Times New Roman"/>
-                <w:sz w:val="28"/>
-                <w:szCs w:val="28"/>
-              </w:rPr>
-            </w:pPr>
-            <w:r>
-              <w:rPr>
-                <w:rFonts w:ascii="Times New Roman" w:hAnsi="Times New Roman" w:cs="Times New Roman"/>
-                <w:sz w:val="28"/>
-                <w:szCs w:val="28"/>
-              </w:rPr>
-              <w:t>27.09</w:t>
-            </w:r>
-          </w:p>
-        </w:tc>
-        <w:tc>
-          <w:tcPr>
-            <w:tcW w:w="1134" w:type="dxa"/>
-            <w:shd w:val="clear" w:color="auto" w:fill="C6D9F1" w:themeFill="text2" w:themeFillTint="33"/>
+            <w:shd w:val="clear" w:color="auto" w:fill="auto"/>
+          </w:tcPr>
+          <w:p>
+            <w:pPr>
+              <w:rPr>
+                <w:rFonts w:ascii="Times New Roman" w:hAnsi="Times New Roman" w:cs="Times New Roman"/>
+                <w:sz w:val="28"/>
+                <w:szCs w:val="28"/>
+              </w:rPr>
+            </w:pPr>
+          </w:p>
+        </w:tc>
+        <w:tc>
+          <w:tcPr>
+            <w:tcW w:w="1134" w:type="dxa"/>
+            <w:shd w:val="clear" w:color="auto" w:fill="auto"/>
           </w:tcPr>
           <w:p>
             <w:pPr>
@@ -1099,36 +1048,21 @@
                 <w:szCs w:val="28"/>
               </w:rPr>
             </w:pPr>
-            <w:r>
-              <w:rPr>
-                <w:rFonts w:ascii="Times New Roman" w:hAnsi="Times New Roman" w:cs="Times New Roman"/>
-                <w:sz w:val="28"/>
-                <w:szCs w:val="28"/>
-              </w:rPr>
-              <w:t>08.10</w:t>
-            </w:r>
-          </w:p>
-        </w:tc>
-        <w:tc>
-          <w:tcPr>
-            <w:tcW w:w="1134" w:type="dxa"/>
-          </w:tcPr>
-          <w:p>
-            <w:pPr>
-              <w:rPr>
-                <w:rFonts w:ascii="Times New Roman" w:hAnsi="Times New Roman" w:cs="Times New Roman"/>
-                <w:sz w:val="28"/>
-                <w:szCs w:val="28"/>
-              </w:rPr>
-            </w:pPr>
-            <w:r>
-              <w:rPr>
-                <w:rFonts w:ascii="Times New Roman" w:hAnsi="Times New Roman" w:cs="Times New Roman"/>
-                <w:sz w:val="28"/>
-                <w:szCs w:val="28"/>
-              </w:rPr>
-              <w:t>11.10.</w:t>
-            </w:r>
+          </w:p>
+        </w:tc>
+        <w:tc>
+          <w:tcPr>
+            <w:tcW w:w="1134" w:type="dxa"/>
+            <w:shd w:val="clear" w:color="auto" w:fill="auto"/>
+          </w:tcPr>
+          <w:p>
+            <w:pPr>
+              <w:rPr>
+                <w:rFonts w:ascii="Times New Roman" w:hAnsi="Times New Roman" w:cs="Times New Roman"/>
+                <w:sz w:val="28"/>
+                <w:szCs w:val="28"/>
+              </w:rPr>
+            </w:pPr>
           </w:p>
         </w:tc>
         <w:tc>
@@ -1274,51 +1208,37 @@
         <w:tc>
           <w:tcPr>
             <w:tcW w:w="1133" w:type="dxa"/>
-          </w:tcPr>
-          <w:p>
-            <w:pPr>
-              <w:rPr>
-                <w:rFonts w:ascii="Times New Roman" w:hAnsi="Times New Roman" w:cs="Times New Roman"/>
-                <w:sz w:val="28"/>
-                <w:szCs w:val="28"/>
-              </w:rPr>
-            </w:pPr>
-            <w:r>
-              <w:rPr>
-                <w:rFonts w:ascii="Times New Roman" w:hAnsi="Times New Roman" w:cs="Times New Roman"/>
-                <w:sz w:val="28"/>
-                <w:szCs w:val="28"/>
-              </w:rPr>
-              <w:t>30.09</w:t>
-            </w:r>
+            <w:shd w:val="clear" w:color="auto" w:fill="auto"/>
+          </w:tcPr>
+          <w:p>
+            <w:pPr>
+              <w:rPr>
+                <w:rFonts w:ascii="Times New Roman" w:hAnsi="Times New Roman" w:cs="Times New Roman"/>
+                <w:sz w:val="28"/>
+                <w:szCs w:val="28"/>
+              </w:rPr>
+            </w:pPr>
           </w:p>
         </w:tc>
         <w:tc>
           <w:tcPr>
             <w:tcW w:w="960" w:type="dxa"/>
-          </w:tcPr>
-          <w:p>
-            <w:pPr>
-              <w:rPr>
-                <w:rFonts w:ascii="Times New Roman" w:hAnsi="Times New Roman" w:cs="Times New Roman"/>
-                <w:sz w:val="28"/>
-                <w:szCs w:val="28"/>
-              </w:rPr>
-            </w:pPr>
-            <w:r>
-              <w:rPr>
-                <w:rFonts w:ascii="Times New Roman" w:hAnsi="Times New Roman" w:cs="Times New Roman"/>
-                <w:sz w:val="28"/>
-                <w:szCs w:val="28"/>
-              </w:rPr>
-              <w:t>04.10</w:t>
-            </w:r>
-          </w:p>
-        </w:tc>
-        <w:tc>
-          <w:tcPr>
-            <w:tcW w:w="1134" w:type="dxa"/>
-            <w:shd w:val="clear" w:color="auto" w:fill="DBE5F1" w:themeFill="accent1" w:themeFillTint="33"/>
+            <w:shd w:val="clear" w:color="auto" w:fill="auto"/>
+          </w:tcPr>
+          <w:p>
+            <w:pPr>
+              <w:rPr>
+                <w:rFonts w:ascii="Times New Roman" w:hAnsi="Times New Roman" w:cs="Times New Roman"/>
+                <w:sz w:val="28"/>
+                <w:szCs w:val="28"/>
+              </w:rPr>
+            </w:pPr>
+          </w:p>
+        </w:tc>
+        <w:tc>
+          <w:tcPr>
+            <w:tcW w:w="1134" w:type="dxa"/>
+            <w:shd w:val="clear" w:color="auto" w:fill="auto"/>
           </w:tcPr>
           <w:p>
             <w:pPr>
@@ -1329,19 +1249,12 @@
                 <w:szCs w:val="28"/>
               </w:rPr>
             </w:pPr>
-            <w:r>
-              <w:rPr>
-                <w:rFonts w:ascii="Times New Roman" w:hAnsi="Times New Roman" w:cs="Times New Roman"/>
-                <w:sz w:val="28"/>
-                <w:szCs w:val="28"/>
-              </w:rPr>
-              <w:t>15.10</w:t>
-            </w:r>
-          </w:p>
-        </w:tc>
-        <w:tc>
-          <w:tcPr>
-            <w:tcW w:w="1134" w:type="dxa"/>
+          </w:p>
+        </w:tc>
+        <w:tc>
+          <w:tcPr>
+            <w:tcW w:w="1134" w:type="dxa"/>
+            <w:shd w:val="clear" w:color="auto" w:fill="auto"/>
           </w:tcPr>
           <w:p>
             <w:pPr>
@@ -1434,52 +1347,37 @@
         <w:tc>
           <w:tcPr>
             <w:tcW w:w="1133" w:type="dxa"/>
-          </w:tcPr>
-          <w:p>
-            <w:pPr>
-              <w:rPr>
-                <w:rFonts w:ascii="Times New Roman" w:hAnsi="Times New Roman" w:cs="Times New Roman"/>
-                <w:sz w:val="28"/>
-                <w:szCs w:val="28"/>
-              </w:rPr>
-            </w:pPr>
-            <w:r>
-              <w:rPr>
-                <w:rFonts w:ascii="Times New Roman" w:hAnsi="Times New Roman" w:cs="Times New Roman"/>
-                <w:sz w:val="28"/>
-                <w:szCs w:val="28"/>
-              </w:rPr>
-              <w:t>01.10</w:t>
-            </w:r>
+            <w:shd w:val="clear" w:color="auto" w:fill="auto"/>
+          </w:tcPr>
+          <w:p>
+            <w:pPr>
+              <w:rPr>
+                <w:rFonts w:ascii="Times New Roman" w:hAnsi="Times New Roman" w:cs="Times New Roman"/>
+                <w:sz w:val="28"/>
+                <w:szCs w:val="28"/>
+              </w:rPr>
+            </w:pPr>
           </w:p>
         </w:tc>
         <w:tc>
           <w:tcPr>
             <w:tcW w:w="960" w:type="dxa"/>
-            <w:shd w:val="clear" w:color="auto" w:fill="FFFFFF" w:themeFill="background1"/>
-          </w:tcPr>
-          <w:p>
-            <w:pPr>
-              <w:rPr>
-                <w:rFonts w:ascii="Times New Roman" w:hAnsi="Times New Roman" w:cs="Times New Roman"/>
-                <w:sz w:val="28"/>
-                <w:szCs w:val="28"/>
-              </w:rPr>
-            </w:pPr>
-            <w:r>
-              <w:rPr>
-                <w:rFonts w:ascii="Times New Roman" w:hAnsi="Times New Roman" w:cs="Times New Roman"/>
-                <w:sz w:val="28"/>
-                <w:szCs w:val="28"/>
-              </w:rPr>
-              <w:t>07.10</w:t>
-            </w:r>
-          </w:p>
-        </w:tc>
-        <w:tc>
-          <w:tcPr>
-            <w:tcW w:w="1134" w:type="dxa"/>
-            <w:shd w:val="clear" w:color="auto" w:fill="DBE5F1" w:themeFill="accent1" w:themeFillTint="33"/>
+            <w:shd w:val="clear" w:color="auto" w:fill="auto"/>
+          </w:tcPr>
+          <w:p>
+            <w:pPr>
+              <w:rPr>
+                <w:rFonts w:ascii="Times New Roman" w:hAnsi="Times New Roman" w:cs="Times New Roman"/>
+                <w:sz w:val="28"/>
+                <w:szCs w:val="28"/>
+              </w:rPr>
+            </w:pPr>
+          </w:p>
+        </w:tc>
+        <w:tc>
+          <w:tcPr>
+            <w:tcW w:w="1134" w:type="dxa"/>
+            <w:shd w:val="clear" w:color="auto" w:fill="auto"/>
           </w:tcPr>
           <w:p>
             <w:pPr>
@@ -1490,36 +1388,21 @@
                 <w:szCs w:val="28"/>
               </w:rPr>
             </w:pPr>
-            <w:r>
-              <w:rPr>
-                <w:rFonts w:ascii="Times New Roman" w:hAnsi="Times New Roman" w:cs="Times New Roman"/>
-                <w:sz w:val="28"/>
-                <w:szCs w:val="28"/>
-              </w:rPr>
-              <w:t>22.10</w:t>
-            </w:r>
-          </w:p>
-        </w:tc>
-        <w:tc>
-          <w:tcPr>
-            <w:tcW w:w="1134" w:type="dxa"/>
-          </w:tcPr>
-          <w:p>
-            <w:pPr>
-              <w:rPr>
-                <w:rFonts w:ascii="Times New Roman" w:hAnsi="Times New Roman" w:cs="Times New Roman"/>
-                <w:sz w:val="28"/>
-                <w:szCs w:val="28"/>
-              </w:rPr>
-            </w:pPr>
-            <w:r>
-              <w:rPr>
-                <w:rFonts w:ascii="Times New Roman" w:hAnsi="Times New Roman" w:cs="Times New Roman"/>
-                <w:sz w:val="28"/>
-                <w:szCs w:val="28"/>
-              </w:rPr>
-              <w:t>25.10</w:t>
-            </w:r>
+          </w:p>
+        </w:tc>
+        <w:tc>
+          <w:tcPr>
+            <w:tcW w:w="1134" w:type="dxa"/>
+            <w:shd w:val="clear" w:color="auto" w:fill="auto"/>
+          </w:tcPr>
+          <w:p>
+            <w:pPr>
+              <w:rPr>
+                <w:rFonts w:ascii="Times New Roman" w:hAnsi="Times New Roman" w:cs="Times New Roman"/>
+                <w:sz w:val="28"/>
+                <w:szCs w:val="28"/>
+              </w:rPr>
+            </w:pPr>
           </w:p>
         </w:tc>
         <w:tc>
@@ -1603,44 +1486,37 @@
         <w:tc>
           <w:tcPr>
             <w:tcW w:w="1133" w:type="dxa"/>
-            <w:shd w:val="clear" w:color="auto" w:fill="DBE5F1" w:themeFill="accent1" w:themeFillTint="33"/>
-          </w:tcPr>
-          <w:p>
-            <w:pPr>
-              <w:rPr>
-                <w:rFonts w:ascii="Times New Roman" w:hAnsi="Times New Roman" w:cs="Times New Roman"/>
-                <w:sz w:val="28"/>
-                <w:szCs w:val="28"/>
-              </w:rPr>
-            </w:pPr>
-            <w:r>
-              <w:rPr>
-                <w:rFonts w:ascii="Times New Roman" w:hAnsi="Times New Roman" w:cs="Times New Roman"/>
-                <w:sz w:val="28"/>
-                <w:szCs w:val="28"/>
-              </w:rPr>
-              <w:t>07.10</w:t>
-            </w:r>
+            <w:shd w:val="clear" w:color="auto" w:fill="auto"/>
+          </w:tcPr>
+          <w:p>
+            <w:pPr>
+              <w:rPr>
+                <w:rFonts w:ascii="Times New Roman" w:hAnsi="Times New Roman" w:cs="Times New Roman"/>
+                <w:sz w:val="28"/>
+                <w:szCs w:val="28"/>
+              </w:rPr>
+            </w:pPr>
           </w:p>
         </w:tc>
         <w:tc>
           <w:tcPr>
             <w:tcW w:w="960" w:type="dxa"/>
-          </w:tcPr>
-          <w:p>
-            <w:pPr>
-              <w:rPr>
-                <w:rFonts w:ascii="Times New Roman" w:hAnsi="Times New Roman" w:cs="Times New Roman"/>
-                <w:sz w:val="28"/>
-                <w:szCs w:val="28"/>
-              </w:rPr>
-            </w:pPr>
-          </w:p>
-        </w:tc>
-        <w:tc>
-          <w:tcPr>
-            <w:tcW w:w="1134" w:type="dxa"/>
-            <w:shd w:val="clear" w:color="auto" w:fill="DBE5F1" w:themeFill="accent1" w:themeFillTint="33"/>
+            <w:shd w:val="clear" w:color="auto" w:fill="auto"/>
+          </w:tcPr>
+          <w:p>
+            <w:pPr>
+              <w:rPr>
+                <w:rFonts w:ascii="Times New Roman" w:hAnsi="Times New Roman" w:cs="Times New Roman"/>
+                <w:sz w:val="28"/>
+                <w:szCs w:val="28"/>
+              </w:rPr>
+            </w:pPr>
+          </w:p>
+        </w:tc>
+        <w:tc>
+          <w:tcPr>
+            <w:tcW w:w="1134" w:type="dxa"/>
+            <w:shd w:val="clear" w:color="auto" w:fill="auto"/>
           </w:tcPr>
           <w:p>
             <w:pPr>
@@ -1651,19 +1527,12 @@
                 <w:szCs w:val="28"/>
               </w:rPr>
             </w:pPr>
-            <w:r>
-              <w:rPr>
-                <w:rFonts w:ascii="Times New Roman" w:hAnsi="Times New Roman" w:cs="Times New Roman"/>
-                <w:sz w:val="28"/>
-                <w:szCs w:val="28"/>
-              </w:rPr>
-              <w:t>28.10</w:t>
-            </w:r>
-          </w:p>
-        </w:tc>
-        <w:tc>
-          <w:tcPr>
-            <w:tcW w:w="1134" w:type="dxa"/>
+          </w:p>
+        </w:tc>
+        <w:tc>
+          <w:tcPr>
+            <w:tcW w:w="1134" w:type="dxa"/>
+            <w:shd w:val="clear" w:color="auto" w:fill="auto"/>
           </w:tcPr>
           <w:p>
             <w:pPr>
@@ -1748,52 +1617,37 @@
         <w:tc>
           <w:tcPr>
             <w:tcW w:w="1133" w:type="dxa"/>
-            <w:shd w:val="clear" w:color="auto" w:fill="DBE5F1" w:themeFill="accent1" w:themeFillTint="33"/>
-          </w:tcPr>
-          <w:p>
-            <w:pPr>
-              <w:rPr>
-                <w:rFonts w:ascii="Times New Roman" w:hAnsi="Times New Roman" w:cs="Times New Roman"/>
-                <w:sz w:val="28"/>
-                <w:szCs w:val="28"/>
-              </w:rPr>
-            </w:pPr>
-            <w:r>
-              <w:rPr>
-                <w:rFonts w:ascii="Times New Roman" w:hAnsi="Times New Roman" w:cs="Times New Roman"/>
-                <w:sz w:val="28"/>
-                <w:szCs w:val="28"/>
-              </w:rPr>
-              <w:t>15.10</w:t>
-            </w:r>
+            <w:shd w:val="clear" w:color="auto" w:fill="auto"/>
+          </w:tcPr>
+          <w:p>
+            <w:pPr>
+              <w:rPr>
+                <w:rFonts w:ascii="Times New Roman" w:hAnsi="Times New Roman" w:cs="Times New Roman"/>
+                <w:sz w:val="28"/>
+                <w:szCs w:val="28"/>
+              </w:rPr>
+            </w:pPr>
           </w:p>
         </w:tc>
         <w:tc>
           <w:tcPr>
             <w:tcW w:w="960" w:type="dxa"/>
-          </w:tcPr>
-          <w:p>
-            <w:pPr>
-              <w:rPr>
-                <w:rFonts w:ascii="Times New Roman" w:hAnsi="Times New Roman" w:cs="Times New Roman"/>
-                <w:sz w:val="28"/>
-                <w:szCs w:val="28"/>
-              </w:rPr>
-            </w:pPr>
-            <w:r>
-              <w:rPr>
-                <w:rFonts w:ascii="Times New Roman" w:hAnsi="Times New Roman" w:cs="Times New Roman"/>
-                <w:sz w:val="28"/>
-                <w:szCs w:val="28"/>
-              </w:rPr>
-              <w:t>18.10</w:t>
-            </w:r>
-          </w:p>
-        </w:tc>
-        <w:tc>
-          <w:tcPr>
-            <w:tcW w:w="1134" w:type="dxa"/>
-            <w:shd w:val="clear" w:color="auto" w:fill="DBE5F1" w:themeFill="accent1" w:themeFillTint="33"/>
+            <w:shd w:val="clear" w:color="auto" w:fill="auto"/>
+          </w:tcPr>
+          <w:p>
+            <w:pPr>
+              <w:rPr>
+                <w:rFonts w:ascii="Times New Roman" w:hAnsi="Times New Roman" w:cs="Times New Roman"/>
+                <w:sz w:val="28"/>
+                <w:szCs w:val="28"/>
+              </w:rPr>
+            </w:pPr>
+          </w:p>
+        </w:tc>
+        <w:tc>
+          <w:tcPr>
+            <w:tcW w:w="1134" w:type="dxa"/>
+            <w:shd w:val="clear" w:color="auto" w:fill="auto"/>
           </w:tcPr>
           <w:p>
             <w:pPr>
@@ -1804,19 +1658,12 @@
                 <w:szCs w:val="28"/>
               </w:rPr>
             </w:pPr>
-            <w:r>
-              <w:rPr>
-                <w:rFonts w:ascii="Times New Roman" w:hAnsi="Times New Roman" w:cs="Times New Roman"/>
-                <w:sz w:val="28"/>
-                <w:szCs w:val="28"/>
-              </w:rPr>
-              <w:t>29.10</w:t>
-            </w:r>
-          </w:p>
-        </w:tc>
-        <w:tc>
-          <w:tcPr>
-            <w:tcW w:w="1134" w:type="dxa"/>
+          </w:p>
+        </w:tc>
+        <w:tc>
+          <w:tcPr>
+            <w:tcW w:w="1134" w:type="dxa"/>
+            <w:shd w:val="clear" w:color="auto" w:fill="auto"/>
           </w:tcPr>
           <w:p>
             <w:pPr>
@@ -1901,6 +1748,7 @@
         <w:tc>
           <w:tcPr>
             <w:tcW w:w="1133" w:type="dxa"/>
+            <w:shd w:val="clear" w:color="auto" w:fill="auto"/>
           </w:tcPr>
           <w:p>
             <w:pPr>
@@ -1915,6 +1763,7 @@
         <w:tc>
           <w:tcPr>
             <w:tcW w:w="960" w:type="dxa"/>
+            <w:shd w:val="clear" w:color="auto" w:fill="auto"/>
           </w:tcPr>
           <w:p>
             <w:pPr>
@@ -1926,94 +1775,38 @@
                 <w:lang w:val="en-US"/>
               </w:rPr>
             </w:pPr>
-            <w:r>
+          </w:p>
+        </w:tc>
+        <w:tc>
+          <w:tcPr>
+            <w:tcW w:w="1134" w:type="dxa"/>
+            <w:shd w:val="clear" w:color="auto" w:fill="auto"/>
+          </w:tcPr>
+          <w:p>
+            <w:pPr>
+              <w:jc w:val="center"/>
+              <w:rPr>
+                <w:rFonts w:ascii="Times New Roman" w:hAnsi="Times New Roman" w:cs="Times New Roman"/>
+                <w:sz w:val="28"/>
+                <w:szCs w:val="28"/>
+              </w:rPr>
+            </w:pPr>
+          </w:p>
+        </w:tc>
+        <w:tc>
+          <w:tcPr>
+            <w:tcW w:w="1134" w:type="dxa"/>
+            <w:shd w:val="clear" w:color="auto" w:fill="auto"/>
+          </w:tcPr>
+          <w:p>
+            <w:pPr>
               <w:rPr>
                 <w:rFonts w:ascii="Times New Roman" w:hAnsi="Times New Roman" w:cs="Times New Roman"/>
                 <w:color w:val="FF0000"/>
                 <w:sz w:val="28"/>
                 <w:szCs w:val="28"/>
-                <w:lang w:val="en-US"/>
-              </w:rPr>
-              <w:t>05</w:t>
-            </w:r>
-            <w:r>
-              <w:rPr>
-                <w:rFonts w:ascii="Times New Roman" w:hAnsi="Times New Roman" w:cs="Times New Roman"/>
-                <w:color w:val="FF0000"/>
-                <w:sz w:val="28"/>
-                <w:szCs w:val="28"/>
-              </w:rPr>
-              <w:t>.</w:t>
-            </w:r>
-            <w:r>
-              <w:rPr>
-                <w:rFonts w:ascii="Times New Roman" w:hAnsi="Times New Roman" w:cs="Times New Roman"/>
-                <w:color w:val="FF0000"/>
-                <w:sz w:val="28"/>
-                <w:szCs w:val="28"/>
-                <w:lang w:val="en-US"/>
-              </w:rPr>
-              <w:t>11</w:t>
-            </w:r>
-          </w:p>
-        </w:tc>
-        <w:tc>
-          <w:tcPr>
-            <w:tcW w:w="1134" w:type="dxa"/>
-          </w:tcPr>
-          <w:p>
-            <w:pPr>
-              <w:jc w:val="center"/>
-              <w:rPr>
-                <w:rFonts w:ascii="Times New Roman" w:hAnsi="Times New Roman" w:cs="Times New Roman"/>
-                <w:sz w:val="28"/>
-                <w:szCs w:val="28"/>
-              </w:rPr>
-            </w:pPr>
-          </w:p>
-        </w:tc>
-        <w:tc>
-          <w:tcPr>
-            <w:tcW w:w="1134" w:type="dxa"/>
-          </w:tcPr>
-          <w:p>
-            <w:pPr>
-              <w:rPr>
-                <w:rFonts w:ascii="Times New Roman" w:hAnsi="Times New Roman" w:cs="Times New Roman"/>
-                <w:color w:val="FF0000"/>
-                <w:sz w:val="28"/>
-                <w:szCs w:val="28"/>
-              </w:rPr>
-            </w:pPr>
-            <w:r>
-              <w:rPr>
-                <w:rFonts w:ascii="Times New Roman" w:hAnsi="Times New Roman" w:cs="Times New Roman"/>
-                <w:color w:val="FF0000"/>
-                <w:sz w:val="28"/>
-                <w:szCs w:val="28"/>
-                <w:lang w:val="en-US"/>
-              </w:rPr>
-              <w:t>05</w:t>
-            </w:r>
-            <w:r>
-              <w:rPr>
-                <w:rFonts w:ascii="Times New Roman" w:hAnsi="Times New Roman" w:cs="Times New Roman"/>
-                <w:color w:val="FF0000"/>
-                <w:sz w:val="28"/>
-                <w:szCs w:val="28"/>
-              </w:rPr>
-              <w:t>.</w:t>
-            </w:r>
-            <w:r>
-              <w:rPr>
-                <w:rFonts w:ascii="Times New Roman" w:hAnsi="Times New Roman" w:cs="Times New Roman"/>
-                <w:color w:val="FF0000"/>
-                <w:sz w:val="28"/>
-                <w:szCs w:val="28"/>
-                <w:lang w:val="en-US"/>
-              </w:rPr>
-              <w:t>11</w:t>
-            </w:r>
+              </w:rPr>
+            </w:pPr>
           </w:p>
         </w:tc>
         <w:tc>
@@ -2079,44 +1872,37 @@
         <w:tc>
           <w:tcPr>
             <w:tcW w:w="1133" w:type="dxa"/>
-            <w:shd w:val="clear" w:color="auto" w:fill="DBE5F1" w:themeFill="accent1" w:themeFillTint="33"/>
-          </w:tcPr>
-          <w:p>
-            <w:pPr>
-              <w:rPr>
-                <w:rFonts w:ascii="Times New Roman" w:hAnsi="Times New Roman" w:cs="Times New Roman"/>
-                <w:sz w:val="28"/>
-                <w:szCs w:val="28"/>
-              </w:rPr>
-            </w:pPr>
-            <w:r>
-              <w:rPr>
-                <w:rFonts w:ascii="Times New Roman" w:hAnsi="Times New Roman" w:cs="Times New Roman"/>
-                <w:sz w:val="28"/>
-                <w:szCs w:val="28"/>
-              </w:rPr>
-              <w:t>21.10</w:t>
-            </w:r>
+            <w:shd w:val="clear" w:color="auto" w:fill="auto"/>
+          </w:tcPr>
+          <w:p>
+            <w:pPr>
+              <w:rPr>
+                <w:rFonts w:ascii="Times New Roman" w:hAnsi="Times New Roman" w:cs="Times New Roman"/>
+                <w:sz w:val="28"/>
+                <w:szCs w:val="28"/>
+              </w:rPr>
+            </w:pPr>
           </w:p>
         </w:tc>
         <w:tc>
           <w:tcPr>
             <w:tcW w:w="960" w:type="dxa"/>
-          </w:tcPr>
-          <w:p>
-            <w:pPr>
-              <w:rPr>
-                <w:rFonts w:ascii="Times New Roman" w:hAnsi="Times New Roman" w:cs="Times New Roman"/>
-                <w:sz w:val="28"/>
-                <w:szCs w:val="28"/>
-              </w:rPr>
-            </w:pPr>
-          </w:p>
-        </w:tc>
-        <w:tc>
-          <w:tcPr>
-            <w:tcW w:w="1134" w:type="dxa"/>
-            <w:shd w:val="clear" w:color="auto" w:fill="DBE5F1" w:themeFill="accent1" w:themeFillTint="33"/>
+            <w:shd w:val="clear" w:color="auto" w:fill="auto"/>
+          </w:tcPr>
+          <w:p>
+            <w:pPr>
+              <w:rPr>
+                <w:rFonts w:ascii="Times New Roman" w:hAnsi="Times New Roman" w:cs="Times New Roman"/>
+                <w:sz w:val="28"/>
+                <w:szCs w:val="28"/>
+              </w:rPr>
+            </w:pPr>
+          </w:p>
+        </w:tc>
+        <w:tc>
+          <w:tcPr>
+            <w:tcW w:w="1134" w:type="dxa"/>
+            <w:shd w:val="clear" w:color="auto" w:fill="auto"/>
           </w:tcPr>
           <w:p>
             <w:pPr>
@@ -2127,19 +1913,12 @@
                 <w:szCs w:val="28"/>
               </w:rPr>
             </w:pPr>
-            <w:r>
-              <w:rPr>
-                <w:rFonts w:ascii="Times New Roman" w:hAnsi="Times New Roman" w:cs="Times New Roman"/>
-                <w:sz w:val="28"/>
-                <w:szCs w:val="28"/>
-              </w:rPr>
-              <w:t>04.11</w:t>
-            </w:r>
-          </w:p>
-        </w:tc>
-        <w:tc>
-          <w:tcPr>
-            <w:tcW w:w="1134" w:type="dxa"/>
+          </w:p>
+        </w:tc>
+        <w:tc>
+          <w:tcPr>
+            <w:tcW w:w="1134" w:type="dxa"/>
+            <w:shd w:val="clear" w:color="auto" w:fill="auto"/>
           </w:tcPr>
           <w:p>
             <w:pPr>
@@ -2224,52 +2003,37 @@
         <w:tc>
           <w:tcPr>
             <w:tcW w:w="1133" w:type="dxa"/>
-            <w:shd w:val="clear" w:color="auto" w:fill="DBE5F1" w:themeFill="accent1" w:themeFillTint="33"/>
-          </w:tcPr>
-          <w:p>
-            <w:pPr>
-              <w:rPr>
-                <w:rFonts w:ascii="Times New Roman" w:hAnsi="Times New Roman" w:cs="Times New Roman"/>
-                <w:sz w:val="28"/>
-                <w:szCs w:val="28"/>
-              </w:rPr>
-            </w:pPr>
-            <w:r>
-              <w:rPr>
-                <w:rFonts w:ascii="Times New Roman" w:hAnsi="Times New Roman" w:cs="Times New Roman"/>
-                <w:sz w:val="28"/>
-                <w:szCs w:val="28"/>
-              </w:rPr>
-              <w:t>28.10</w:t>
-            </w:r>
+            <w:shd w:val="clear" w:color="auto" w:fill="auto"/>
+          </w:tcPr>
+          <w:p>
+            <w:pPr>
+              <w:rPr>
+                <w:rFonts w:ascii="Times New Roman" w:hAnsi="Times New Roman" w:cs="Times New Roman"/>
+                <w:sz w:val="28"/>
+                <w:szCs w:val="28"/>
+              </w:rPr>
+            </w:pPr>
           </w:p>
         </w:tc>
         <w:tc>
           <w:tcPr>
             <w:tcW w:w="960" w:type="dxa"/>
-          </w:tcPr>
-          <w:p>
-            <w:pPr>
-              <w:rPr>
-                <w:rFonts w:ascii="Times New Roman" w:hAnsi="Times New Roman" w:cs="Times New Roman"/>
-                <w:sz w:val="28"/>
-                <w:szCs w:val="28"/>
-              </w:rPr>
-            </w:pPr>
-            <w:r>
-              <w:rPr>
-                <w:rFonts w:ascii="Times New Roman" w:hAnsi="Times New Roman" w:cs="Times New Roman"/>
-                <w:sz w:val="28"/>
-                <w:szCs w:val="28"/>
-              </w:rPr>
-              <w:t>02.11</w:t>
-            </w:r>
-          </w:p>
-        </w:tc>
-        <w:tc>
-          <w:tcPr>
-            <w:tcW w:w="1134" w:type="dxa"/>
-            <w:shd w:val="clear" w:color="auto" w:fill="DBE5F1" w:themeFill="accent1" w:themeFillTint="33"/>
+            <w:shd w:val="clear" w:color="auto" w:fill="auto"/>
+          </w:tcPr>
+          <w:p>
+            <w:pPr>
+              <w:rPr>
+                <w:rFonts w:ascii="Times New Roman" w:hAnsi="Times New Roman" w:cs="Times New Roman"/>
+                <w:sz w:val="28"/>
+                <w:szCs w:val="28"/>
+              </w:rPr>
+            </w:pPr>
+          </w:p>
+        </w:tc>
+        <w:tc>
+          <w:tcPr>
+            <w:tcW w:w="1134" w:type="dxa"/>
+            <w:shd w:val="clear" w:color="auto" w:fill="auto"/>
           </w:tcPr>
           <w:p>
             <w:pPr>
@@ -2280,36 +2044,21 @@
                 <w:szCs w:val="28"/>
               </w:rPr>
             </w:pPr>
-            <w:r>
-              <w:rPr>
-                <w:rFonts w:ascii="Times New Roman" w:hAnsi="Times New Roman" w:cs="Times New Roman"/>
-                <w:sz w:val="28"/>
-                <w:szCs w:val="28"/>
-              </w:rPr>
-              <w:t>05.11</w:t>
-            </w:r>
-          </w:p>
-        </w:tc>
-        <w:tc>
-          <w:tcPr>
-            <w:tcW w:w="1134" w:type="dxa"/>
-          </w:tcPr>
-          <w:p>
-            <w:pPr>
-              <w:rPr>
-                <w:rFonts w:ascii="Times New Roman" w:hAnsi="Times New Roman" w:cs="Times New Roman"/>
-                <w:sz w:val="28"/>
-                <w:szCs w:val="28"/>
-              </w:rPr>
-            </w:pPr>
-            <w:r>
-              <w:rPr>
-                <w:rFonts w:ascii="Times New Roman" w:hAnsi="Times New Roman" w:cs="Times New Roman"/>
-                <w:sz w:val="28"/>
-                <w:szCs w:val="28"/>
-              </w:rPr>
-              <w:t>08.11</w:t>
-            </w:r>
+          </w:p>
+        </w:tc>
+        <w:tc>
+          <w:tcPr>
+            <w:tcW w:w="1134" w:type="dxa"/>
+            <w:shd w:val="clear" w:color="auto" w:fill="auto"/>
+          </w:tcPr>
+          <w:p>
+            <w:pPr>
+              <w:rPr>
+                <w:rFonts w:ascii="Times New Roman" w:hAnsi="Times New Roman" w:cs="Times New Roman"/>
+                <w:sz w:val="28"/>
+                <w:szCs w:val="28"/>
+              </w:rPr>
+            </w:pPr>
           </w:p>
         </w:tc>
         <w:tc>
@@ -2385,44 +2134,37 @@
         <w:tc>
           <w:tcPr>
             <w:tcW w:w="1133" w:type="dxa"/>
-            <w:shd w:val="clear" w:color="auto" w:fill="DBE5F1" w:themeFill="accent1" w:themeFillTint="33"/>
-          </w:tcPr>
-          <w:p>
-            <w:pPr>
-              <w:rPr>
-                <w:rFonts w:ascii="Times New Roman" w:hAnsi="Times New Roman" w:cs="Times New Roman"/>
-                <w:sz w:val="28"/>
-                <w:szCs w:val="28"/>
-              </w:rPr>
-            </w:pPr>
-            <w:r>
-              <w:rPr>
-                <w:rFonts w:ascii="Times New Roman" w:hAnsi="Times New Roman" w:cs="Times New Roman"/>
-                <w:sz w:val="28"/>
-                <w:szCs w:val="28"/>
-              </w:rPr>
-              <w:t>29.10</w:t>
-            </w:r>
+            <w:shd w:val="clear" w:color="auto" w:fill="auto"/>
+          </w:tcPr>
+          <w:p>
+            <w:pPr>
+              <w:rPr>
+                <w:rFonts w:ascii="Times New Roman" w:hAnsi="Times New Roman" w:cs="Times New Roman"/>
+                <w:sz w:val="28"/>
+                <w:szCs w:val="28"/>
+              </w:rPr>
+            </w:pPr>
           </w:p>
         </w:tc>
         <w:tc>
           <w:tcPr>
             <w:tcW w:w="960" w:type="dxa"/>
-          </w:tcPr>
-          <w:p>
-            <w:pPr>
-              <w:rPr>
-                <w:rFonts w:ascii="Times New Roman" w:hAnsi="Times New Roman" w:cs="Times New Roman"/>
-                <w:sz w:val="28"/>
-                <w:szCs w:val="28"/>
-              </w:rPr>
-            </w:pPr>
-          </w:p>
-        </w:tc>
-        <w:tc>
-          <w:tcPr>
-            <w:tcW w:w="1134" w:type="dxa"/>
-            <w:shd w:val="clear" w:color="auto" w:fill="DBE5F1" w:themeFill="accent1" w:themeFillTint="33"/>
+            <w:shd w:val="clear" w:color="auto" w:fill="auto"/>
+          </w:tcPr>
+          <w:p>
+            <w:pPr>
+              <w:rPr>
+                <w:rFonts w:ascii="Times New Roman" w:hAnsi="Times New Roman" w:cs="Times New Roman"/>
+                <w:sz w:val="28"/>
+                <w:szCs w:val="28"/>
+              </w:rPr>
+            </w:pPr>
+          </w:p>
+        </w:tc>
+        <w:tc>
+          <w:tcPr>
+            <w:tcW w:w="1134" w:type="dxa"/>
+            <w:shd w:val="clear" w:color="auto" w:fill="auto"/>
           </w:tcPr>
           <w:p>
             <w:pPr>
@@ -2433,36 +2175,21 @@
                 <w:szCs w:val="28"/>
               </w:rPr>
             </w:pPr>
-            <w:r>
-              <w:rPr>
-                <w:rFonts w:ascii="Times New Roman" w:hAnsi="Times New Roman" w:cs="Times New Roman"/>
-                <w:sz w:val="28"/>
-                <w:szCs w:val="28"/>
-              </w:rPr>
-              <w:t>11.11</w:t>
-            </w:r>
-          </w:p>
-        </w:tc>
-        <w:tc>
-          <w:tcPr>
-            <w:tcW w:w="1134" w:type="dxa"/>
-          </w:tcPr>
-          <w:p>
-            <w:pPr>
-              <w:rPr>
-                <w:rFonts w:ascii="Times New Roman" w:hAnsi="Times New Roman" w:cs="Times New Roman"/>
-                <w:sz w:val="28"/>
-                <w:szCs w:val="28"/>
-              </w:rPr>
-            </w:pPr>
-            <w:r>
-              <w:rPr>
-                <w:rFonts w:ascii="Times New Roman" w:hAnsi="Times New Roman" w:cs="Times New Roman"/>
-                <w:sz w:val="28"/>
-                <w:szCs w:val="28"/>
-              </w:rPr>
-              <w:t>14.11</w:t>
-            </w:r>
+          </w:p>
+        </w:tc>
+        <w:tc>
+          <w:tcPr>
+            <w:tcW w:w="1134" w:type="dxa"/>
+            <w:shd w:val="clear" w:color="auto" w:fill="auto"/>
+          </w:tcPr>
+          <w:p>
+            <w:pPr>
+              <w:rPr>
+                <w:rFonts w:ascii="Times New Roman" w:hAnsi="Times New Roman" w:cs="Times New Roman"/>
+                <w:sz w:val="28"/>
+                <w:szCs w:val="28"/>
+              </w:rPr>
+            </w:pPr>
           </w:p>
         </w:tc>
         <w:tc>
@@ -2538,7 +2265,7 @@
         <w:tc>
           <w:tcPr>
             <w:tcW w:w="1133" w:type="dxa"/>
-            <w:shd w:val="clear" w:color="auto" w:fill="DBE5F1" w:themeFill="accent1" w:themeFillTint="33"/>
+            <w:shd w:val="clear" w:color="auto" w:fill="auto"/>
           </w:tcPr>
           <w:p>
             <w:pPr>
@@ -2549,34 +2276,27 @@
                 <w:szCs w:val="28"/>
               </w:rPr>
             </w:pPr>
-            <w:r>
-              <w:rPr>
-                <w:rFonts w:ascii="Times New Roman" w:hAnsi="Times New Roman" w:cs="Times New Roman"/>
-                <w:sz w:val="28"/>
-                <w:szCs w:val="28"/>
-              </w:rPr>
-              <w:t>04.11</w:t>
-            </w:r>
           </w:p>
         </w:tc>
         <w:tc>
           <w:tcPr>
             <w:tcW w:w="960" w:type="dxa"/>
-          </w:tcPr>
-          <w:p>
-            <w:pPr>
-              <w:rPr>
-                <w:rFonts w:ascii="Times New Roman" w:hAnsi="Times New Roman" w:cs="Times New Roman"/>
-                <w:sz w:val="28"/>
-                <w:szCs w:val="28"/>
-              </w:rPr>
-            </w:pPr>
-          </w:p>
-        </w:tc>
-        <w:tc>
-          <w:tcPr>
-            <w:tcW w:w="1134" w:type="dxa"/>
-            <w:shd w:val="clear" w:color="auto" w:fill="DBE5F1" w:themeFill="accent1" w:themeFillTint="33"/>
+            <w:shd w:val="clear" w:color="auto" w:fill="auto"/>
+          </w:tcPr>
+          <w:p>
+            <w:pPr>
+              <w:rPr>
+                <w:rFonts w:ascii="Times New Roman" w:hAnsi="Times New Roman" w:cs="Times New Roman"/>
+                <w:sz w:val="28"/>
+                <w:szCs w:val="28"/>
+              </w:rPr>
+            </w:pPr>
+          </w:p>
+        </w:tc>
+        <w:tc>
+          <w:tcPr>
+            <w:tcW w:w="1134" w:type="dxa"/>
+            <w:shd w:val="clear" w:color="auto" w:fill="auto"/>
           </w:tcPr>
           <w:p>
             <w:pPr>
@@ -2587,19 +2307,12 @@
                 <w:szCs w:val="28"/>
               </w:rPr>
             </w:pPr>
-            <w:r>
-              <w:rPr>
-                <w:rFonts w:ascii="Times New Roman" w:hAnsi="Times New Roman" w:cs="Times New Roman"/>
-                <w:sz w:val="28"/>
-                <w:szCs w:val="28"/>
-              </w:rPr>
-              <w:t>12.11</w:t>
-            </w:r>
-          </w:p>
-        </w:tc>
-        <w:tc>
-          <w:tcPr>
-            <w:tcW w:w="1134" w:type="dxa"/>
+          </w:p>
+        </w:tc>
+        <w:tc>
+          <w:tcPr>
+            <w:tcW w:w="1134" w:type="dxa"/>
+            <w:shd w:val="clear" w:color="auto" w:fill="auto"/>
           </w:tcPr>
           <w:p>
             <w:pPr>
@@ -2684,7 +2397,7 @@
         <w:tc>
           <w:tcPr>
             <w:tcW w:w="1133" w:type="dxa"/>
-            <w:shd w:val="clear" w:color="auto" w:fill="DBE5F1" w:themeFill="accent1" w:themeFillTint="33"/>
+            <w:shd w:val="clear" w:color="auto" w:fill="auto"/>
           </w:tcPr>
           <w:p>
             <w:pPr>
@@ -2695,42 +2408,27 @@
                 <w:szCs w:val="28"/>
               </w:rPr>
             </w:pPr>
-            <w:r>
-              <w:rPr>
-                <w:rFonts w:ascii="Times New Roman" w:hAnsi="Times New Roman" w:cs="Times New Roman"/>
-                <w:sz w:val="28"/>
-                <w:szCs w:val="28"/>
-              </w:rPr>
-              <w:t>05.11</w:t>
-            </w:r>
           </w:p>
         </w:tc>
         <w:tc>
           <w:tcPr>
             <w:tcW w:w="960" w:type="dxa"/>
-          </w:tcPr>
-          <w:p>
-            <w:pPr>
-              <w:rPr>
-                <w:rFonts w:ascii="Times New Roman" w:hAnsi="Times New Roman" w:cs="Times New Roman"/>
-                <w:sz w:val="28"/>
-                <w:szCs w:val="28"/>
-              </w:rPr>
-            </w:pPr>
-            <w:r>
-              <w:rPr>
-                <w:rFonts w:ascii="Times New Roman" w:hAnsi="Times New Roman" w:cs="Times New Roman"/>
-                <w:sz w:val="28"/>
-                <w:szCs w:val="28"/>
-              </w:rPr>
-              <w:t>08.11</w:t>
-            </w:r>
-          </w:p>
-        </w:tc>
-        <w:tc>
-          <w:tcPr>
-            <w:tcW w:w="1134" w:type="dxa"/>
-            <w:shd w:val="clear" w:color="auto" w:fill="DAEEF3" w:themeFill="accent5" w:themeFillTint="33"/>
+            <w:shd w:val="clear" w:color="auto" w:fill="auto"/>
+          </w:tcPr>
+          <w:p>
+            <w:pPr>
+              <w:rPr>
+                <w:rFonts w:ascii="Times New Roman" w:hAnsi="Times New Roman" w:cs="Times New Roman"/>
+                <w:sz w:val="28"/>
+                <w:szCs w:val="28"/>
+              </w:rPr>
+            </w:pPr>
+          </w:p>
+        </w:tc>
+        <w:tc>
+          <w:tcPr>
+            <w:tcW w:w="1134" w:type="dxa"/>
+            <w:shd w:val="clear" w:color="auto" w:fill="auto"/>
           </w:tcPr>
           <w:p>
             <w:pPr>
@@ -2741,36 +2439,21 @@
                 <w:szCs w:val="28"/>
               </w:rPr>
             </w:pPr>
-            <w:r>
-              <w:rPr>
-                <w:rFonts w:ascii="Times New Roman" w:hAnsi="Times New Roman" w:cs="Times New Roman"/>
-                <w:sz w:val="28"/>
-                <w:szCs w:val="28"/>
-              </w:rPr>
-              <w:t>19.11</w:t>
-            </w:r>
-          </w:p>
-        </w:tc>
-        <w:tc>
-          <w:tcPr>
-            <w:tcW w:w="1134" w:type="dxa"/>
-          </w:tcPr>
-          <w:p>
-            <w:pPr>
-              <w:rPr>
-                <w:rFonts w:ascii="Times New Roman" w:hAnsi="Times New Roman" w:cs="Times New Roman"/>
-                <w:sz w:val="28"/>
-                <w:szCs w:val="28"/>
-              </w:rPr>
-            </w:pPr>
-            <w:r>
-              <w:rPr>
-                <w:rFonts w:ascii="Times New Roman" w:hAnsi="Times New Roman" w:cs="Times New Roman"/>
-                <w:sz w:val="28"/>
-                <w:szCs w:val="28"/>
-              </w:rPr>
-              <w:t>22.11</w:t>
-            </w:r>
+          </w:p>
+        </w:tc>
+        <w:tc>
+          <w:tcPr>
+            <w:tcW w:w="1134" w:type="dxa"/>
+            <w:shd w:val="clear" w:color="auto" w:fill="auto"/>
+          </w:tcPr>
+          <w:p>
+            <w:pPr>
+              <w:rPr>
+                <w:rFonts w:ascii="Times New Roman" w:hAnsi="Times New Roman" w:cs="Times New Roman"/>
+                <w:sz w:val="28"/>
+                <w:szCs w:val="28"/>
+              </w:rPr>
+            </w:pPr>
           </w:p>
         </w:tc>
         <w:tc>
@@ -2846,44 +2529,37 @@
         <w:tc>
           <w:tcPr>
             <w:tcW w:w="1133" w:type="dxa"/>
-            <w:shd w:val="clear" w:color="auto" w:fill="DBE5F1" w:themeFill="accent1" w:themeFillTint="33"/>
-          </w:tcPr>
-          <w:p>
-            <w:pPr>
-              <w:rPr>
-                <w:rFonts w:ascii="Times New Roman" w:hAnsi="Times New Roman" w:cs="Times New Roman"/>
-                <w:sz w:val="28"/>
-                <w:szCs w:val="28"/>
-              </w:rPr>
-            </w:pPr>
-            <w:r>
-              <w:rPr>
-                <w:rFonts w:ascii="Times New Roman" w:hAnsi="Times New Roman" w:cs="Times New Roman"/>
-                <w:sz w:val="28"/>
-                <w:szCs w:val="28"/>
-              </w:rPr>
-              <w:t>11.11</w:t>
-            </w:r>
+            <w:shd w:val="clear" w:color="auto" w:fill="auto"/>
+          </w:tcPr>
+          <w:p>
+            <w:pPr>
+              <w:rPr>
+                <w:rFonts w:ascii="Times New Roman" w:hAnsi="Times New Roman" w:cs="Times New Roman"/>
+                <w:sz w:val="28"/>
+                <w:szCs w:val="28"/>
+              </w:rPr>
+            </w:pPr>
           </w:p>
         </w:tc>
         <w:tc>
           <w:tcPr>
             <w:tcW w:w="960" w:type="dxa"/>
-          </w:tcPr>
-          <w:p>
-            <w:pPr>
-              <w:rPr>
-                <w:rFonts w:ascii="Times New Roman" w:hAnsi="Times New Roman" w:cs="Times New Roman"/>
-                <w:sz w:val="28"/>
-                <w:szCs w:val="28"/>
-              </w:rPr>
-            </w:pPr>
-          </w:p>
-        </w:tc>
-        <w:tc>
-          <w:tcPr>
-            <w:tcW w:w="1134" w:type="dxa"/>
-            <w:shd w:val="clear" w:color="auto" w:fill="DBE5F1" w:themeFill="accent1" w:themeFillTint="33"/>
+            <w:shd w:val="clear" w:color="auto" w:fill="auto"/>
+          </w:tcPr>
+          <w:p>
+            <w:pPr>
+              <w:rPr>
+                <w:rFonts w:ascii="Times New Roman" w:hAnsi="Times New Roman" w:cs="Times New Roman"/>
+                <w:sz w:val="28"/>
+                <w:szCs w:val="28"/>
+              </w:rPr>
+            </w:pPr>
+          </w:p>
+        </w:tc>
+        <w:tc>
+          <w:tcPr>
+            <w:tcW w:w="1134" w:type="dxa"/>
+            <w:shd w:val="clear" w:color="auto" w:fill="auto"/>
           </w:tcPr>
           <w:p>
             <w:pPr>
@@ -2894,19 +2570,12 @@
                 <w:szCs w:val="28"/>
               </w:rPr>
             </w:pPr>
-            <w:r>
-              <w:rPr>
-                <w:rFonts w:ascii="Times New Roman" w:hAnsi="Times New Roman" w:cs="Times New Roman"/>
-                <w:sz w:val="28"/>
-                <w:szCs w:val="28"/>
-              </w:rPr>
-              <w:t>25.11</w:t>
-            </w:r>
-          </w:p>
-        </w:tc>
-        <w:tc>
-          <w:tcPr>
-            <w:tcW w:w="1134" w:type="dxa"/>
+          </w:p>
+        </w:tc>
+        <w:tc>
+          <w:tcPr>
+            <w:tcW w:w="1134" w:type="dxa"/>
+            <w:shd w:val="clear" w:color="auto" w:fill="auto"/>
           </w:tcPr>
           <w:p>
             <w:pPr>
@@ -2991,52 +2660,37 @@
         <w:tc>
           <w:tcPr>
             <w:tcW w:w="1133" w:type="dxa"/>
-            <w:shd w:val="clear" w:color="auto" w:fill="DBE5F1" w:themeFill="accent1" w:themeFillTint="33"/>
-          </w:tcPr>
-          <w:p>
-            <w:pPr>
-              <w:rPr>
-                <w:rFonts w:ascii="Times New Roman" w:hAnsi="Times New Roman" w:cs="Times New Roman"/>
-                <w:sz w:val="28"/>
-                <w:szCs w:val="28"/>
-              </w:rPr>
-            </w:pPr>
-            <w:r>
-              <w:rPr>
-                <w:rFonts w:ascii="Times New Roman" w:hAnsi="Times New Roman" w:cs="Times New Roman"/>
-                <w:sz w:val="28"/>
-                <w:szCs w:val="28"/>
-              </w:rPr>
-              <w:t>12.11</w:t>
-            </w:r>
+            <w:shd w:val="clear" w:color="auto" w:fill="auto"/>
+          </w:tcPr>
+          <w:p>
+            <w:pPr>
+              <w:rPr>
+                <w:rFonts w:ascii="Times New Roman" w:hAnsi="Times New Roman" w:cs="Times New Roman"/>
+                <w:sz w:val="28"/>
+                <w:szCs w:val="28"/>
+              </w:rPr>
+            </w:pPr>
           </w:p>
         </w:tc>
         <w:tc>
           <w:tcPr>
             <w:tcW w:w="960" w:type="dxa"/>
-          </w:tcPr>
-          <w:p>
-            <w:pPr>
-              <w:rPr>
-                <w:rFonts w:ascii="Times New Roman" w:hAnsi="Times New Roman" w:cs="Times New Roman"/>
-                <w:sz w:val="28"/>
-                <w:szCs w:val="28"/>
-              </w:rPr>
-            </w:pPr>
-            <w:r>
-              <w:rPr>
-                <w:rFonts w:ascii="Times New Roman" w:hAnsi="Times New Roman" w:cs="Times New Roman"/>
-                <w:sz w:val="28"/>
-                <w:szCs w:val="28"/>
-              </w:rPr>
-              <w:t>15.11</w:t>
-            </w:r>
-          </w:p>
-        </w:tc>
-        <w:tc>
-          <w:tcPr>
-            <w:tcW w:w="1134" w:type="dxa"/>
-            <w:shd w:val="clear" w:color="auto" w:fill="DBE5F1" w:themeFill="accent1" w:themeFillTint="33"/>
+            <w:shd w:val="clear" w:color="auto" w:fill="auto"/>
+          </w:tcPr>
+          <w:p>
+            <w:pPr>
+              <w:rPr>
+                <w:rFonts w:ascii="Times New Roman" w:hAnsi="Times New Roman" w:cs="Times New Roman"/>
+                <w:sz w:val="28"/>
+                <w:szCs w:val="28"/>
+              </w:rPr>
+            </w:pPr>
+          </w:p>
+        </w:tc>
+        <w:tc>
+          <w:tcPr>
+            <w:tcW w:w="1134" w:type="dxa"/>
+            <w:shd w:val="clear" w:color="auto" w:fill="auto"/>
           </w:tcPr>
           <w:p>
             <w:pPr>
@@ -3047,36 +2701,21 @@
                 <w:szCs w:val="28"/>
               </w:rPr>
             </w:pPr>
-            <w:r>
-              <w:rPr>
-                <w:rFonts w:ascii="Times New Roman" w:hAnsi="Times New Roman" w:cs="Times New Roman"/>
-                <w:sz w:val="28"/>
-                <w:szCs w:val="28"/>
-              </w:rPr>
-              <w:t>26.11</w:t>
-            </w:r>
-          </w:p>
-        </w:tc>
-        <w:tc>
-          <w:tcPr>
-            <w:tcW w:w="1134" w:type="dxa"/>
-          </w:tcPr>
-          <w:p>
-            <w:pPr>
-              <w:rPr>
-                <w:rFonts w:ascii="Times New Roman" w:hAnsi="Times New Roman" w:cs="Times New Roman"/>
-                <w:sz w:val="28"/>
-                <w:szCs w:val="28"/>
-              </w:rPr>
-            </w:pPr>
-            <w:r>
-              <w:rPr>
-                <w:rFonts w:ascii="Times New Roman" w:hAnsi="Times New Roman" w:cs="Times New Roman"/>
-                <w:sz w:val="28"/>
-                <w:szCs w:val="28"/>
-              </w:rPr>
-              <w:t>30.11</w:t>
-            </w:r>
+          </w:p>
+        </w:tc>
+        <w:tc>
+          <w:tcPr>
+            <w:tcW w:w="1134" w:type="dxa"/>
+            <w:shd w:val="clear" w:color="auto" w:fill="auto"/>
+          </w:tcPr>
+          <w:p>
+            <w:pPr>
+              <w:rPr>
+                <w:rFonts w:ascii="Times New Roman" w:hAnsi="Times New Roman" w:cs="Times New Roman"/>
+                <w:sz w:val="28"/>
+                <w:szCs w:val="28"/>
+              </w:rPr>
+            </w:pPr>
           </w:p>
         </w:tc>
         <w:tc>
@@ -3152,44 +2791,37 @@
         <w:tc>
           <w:tcPr>
             <w:tcW w:w="1133" w:type="dxa"/>
-            <w:shd w:val="clear" w:color="auto" w:fill="DAEEF3" w:themeFill="accent5" w:themeFillTint="33"/>
-          </w:tcPr>
-          <w:p>
-            <w:pPr>
-              <w:rPr>
-                <w:rFonts w:ascii="Times New Roman" w:hAnsi="Times New Roman" w:cs="Times New Roman"/>
-                <w:sz w:val="28"/>
-                <w:szCs w:val="28"/>
-              </w:rPr>
-            </w:pPr>
-            <w:r>
-              <w:rPr>
-                <w:rFonts w:ascii="Times New Roman" w:hAnsi="Times New Roman" w:cs="Times New Roman"/>
-                <w:sz w:val="28"/>
-                <w:szCs w:val="28"/>
-              </w:rPr>
-              <w:t>18.11</w:t>
-            </w:r>
+            <w:shd w:val="clear" w:color="auto" w:fill="auto"/>
+          </w:tcPr>
+          <w:p>
+            <w:pPr>
+              <w:rPr>
+                <w:rFonts w:ascii="Times New Roman" w:hAnsi="Times New Roman" w:cs="Times New Roman"/>
+                <w:sz w:val="28"/>
+                <w:szCs w:val="28"/>
+              </w:rPr>
+            </w:pPr>
           </w:p>
         </w:tc>
         <w:tc>
           <w:tcPr>
             <w:tcW w:w="960" w:type="dxa"/>
-          </w:tcPr>
-          <w:p>
-            <w:pPr>
-              <w:rPr>
-                <w:rFonts w:ascii="Times New Roman" w:hAnsi="Times New Roman" w:cs="Times New Roman"/>
-                <w:sz w:val="28"/>
-                <w:szCs w:val="28"/>
-              </w:rPr>
-            </w:pPr>
-          </w:p>
-        </w:tc>
-        <w:tc>
-          <w:tcPr>
-            <w:tcW w:w="1134" w:type="dxa"/>
-            <w:shd w:val="clear" w:color="auto" w:fill="DBE5F1" w:themeFill="accent1" w:themeFillTint="33"/>
+            <w:shd w:val="clear" w:color="auto" w:fill="auto"/>
+          </w:tcPr>
+          <w:p>
+            <w:pPr>
+              <w:rPr>
+                <w:rFonts w:ascii="Times New Roman" w:hAnsi="Times New Roman" w:cs="Times New Roman"/>
+                <w:sz w:val="28"/>
+                <w:szCs w:val="28"/>
+              </w:rPr>
+            </w:pPr>
+          </w:p>
+        </w:tc>
+        <w:tc>
+          <w:tcPr>
+            <w:tcW w:w="1134" w:type="dxa"/>
+            <w:shd w:val="clear" w:color="auto" w:fill="auto"/>
           </w:tcPr>
           <w:p>
             <w:pPr>
@@ -3200,35 +2832,12 @@
                 <w:szCs w:val="28"/>
               </w:rPr>
             </w:pPr>
-            <w:r>
-              <w:rPr>
-                <w:rFonts w:ascii="Times New Roman" w:hAnsi="Times New Roman" w:cs="Times New Roman"/>
-                <w:sz w:val="28"/>
-                <w:szCs w:val="28"/>
-              </w:rPr>
-              <w:t>0</w:t>
-            </w:r>
-            <w:r>
-              <w:rPr>
-                <w:rFonts w:ascii="Times New Roman" w:hAnsi="Times New Roman" w:cs="Times New Roman"/>
-                <w:sz w:val="28"/>
-                <w:szCs w:val="28"/>
-              </w:rPr>
-              <w:t>3</w:t>
-            </w:r>
-            <w:r>
-              <w:rPr>
-                <w:rFonts w:ascii="Times New Roman" w:hAnsi="Times New Roman" w:cs="Times New Roman"/>
-                <w:sz w:val="28"/>
-                <w:szCs w:val="28"/>
-              </w:rPr>
-              <w:t>.12</w:t>
-            </w:r>
-          </w:p>
-        </w:tc>
-        <w:tc>
-          <w:tcPr>
-            <w:tcW w:w="1134" w:type="dxa"/>
+          </w:p>
+        </w:tc>
+        <w:tc>
+          <w:tcPr>
+            <w:tcW w:w="1134" w:type="dxa"/>
+            <w:shd w:val="clear" w:color="auto" w:fill="auto"/>
           </w:tcPr>
           <w:p>
             <w:pPr>
@@ -3313,7 +2922,7 @@
         <w:tc>
           <w:tcPr>
             <w:tcW w:w="1133" w:type="dxa"/>
-            <w:shd w:val="clear" w:color="auto" w:fill="DBE5F1" w:themeFill="accent1" w:themeFillTint="33"/>
+            <w:shd w:val="clear" w:color="auto" w:fill="auto"/>
           </w:tcPr>
           <w:p>
             <w:pPr>
@@ -3324,42 +2933,27 @@
                 <w:szCs w:val="28"/>
               </w:rPr>
             </w:pPr>
-            <w:r>
-              <w:rPr>
-                <w:rFonts w:ascii="Times New Roman" w:hAnsi="Times New Roman" w:cs="Times New Roman"/>
-                <w:sz w:val="28"/>
-                <w:szCs w:val="28"/>
-              </w:rPr>
-              <w:t>25.11</w:t>
-            </w:r>
           </w:p>
         </w:tc>
         <w:tc>
           <w:tcPr>
             <w:tcW w:w="960" w:type="dxa"/>
-          </w:tcPr>
-          <w:p>
-            <w:pPr>
-              <w:rPr>
-                <w:rFonts w:ascii="Times New Roman" w:hAnsi="Times New Roman" w:cs="Times New Roman"/>
-                <w:sz w:val="28"/>
-                <w:szCs w:val="28"/>
-              </w:rPr>
-            </w:pPr>
-            <w:r>
-              <w:rPr>
-                <w:rFonts w:ascii="Times New Roman" w:hAnsi="Times New Roman" w:cs="Times New Roman"/>
-                <w:sz w:val="28"/>
-                <w:szCs w:val="28"/>
-              </w:rPr>
-              <w:t>29.11</w:t>
-            </w:r>
-          </w:p>
-        </w:tc>
-        <w:tc>
-          <w:tcPr>
-            <w:tcW w:w="1134" w:type="dxa"/>
-            <w:shd w:val="clear" w:color="auto" w:fill="DBE5F1" w:themeFill="accent1" w:themeFillTint="33"/>
+            <w:shd w:val="clear" w:color="auto" w:fill="auto"/>
+          </w:tcPr>
+          <w:p>
+            <w:pPr>
+              <w:rPr>
+                <w:rFonts w:ascii="Times New Roman" w:hAnsi="Times New Roman" w:cs="Times New Roman"/>
+                <w:sz w:val="28"/>
+                <w:szCs w:val="28"/>
+              </w:rPr>
+            </w:pPr>
+          </w:p>
+        </w:tc>
+        <w:tc>
+          <w:tcPr>
+            <w:tcW w:w="1134" w:type="dxa"/>
+            <w:shd w:val="clear" w:color="auto" w:fill="auto"/>
           </w:tcPr>
           <w:p>
             <w:pPr>
@@ -3370,36 +2964,21 @@
                 <w:szCs w:val="28"/>
               </w:rPr>
             </w:pPr>
-            <w:r>
-              <w:rPr>
-                <w:rFonts w:ascii="Times New Roman" w:hAnsi="Times New Roman" w:cs="Times New Roman"/>
-                <w:sz w:val="28"/>
-                <w:szCs w:val="28"/>
-              </w:rPr>
-              <w:t>04.12</w:t>
-            </w:r>
-          </w:p>
-        </w:tc>
-        <w:tc>
-          <w:tcPr>
-            <w:tcW w:w="1134" w:type="dxa"/>
-          </w:tcPr>
-          <w:p>
-            <w:pPr>
-              <w:rPr>
-                <w:rFonts w:ascii="Times New Roman" w:hAnsi="Times New Roman" w:cs="Times New Roman"/>
-                <w:sz w:val="28"/>
-                <w:szCs w:val="28"/>
-              </w:rPr>
-            </w:pPr>
-            <w:r>
-              <w:rPr>
-                <w:rFonts w:ascii="Times New Roman" w:hAnsi="Times New Roman" w:cs="Times New Roman"/>
-                <w:sz w:val="28"/>
-                <w:szCs w:val="28"/>
-              </w:rPr>
-              <w:t>08.12</w:t>
-            </w:r>
+          </w:p>
+        </w:tc>
+        <w:tc>
+          <w:tcPr>
+            <w:tcW w:w="1134" w:type="dxa"/>
+            <w:shd w:val="clear" w:color="auto" w:fill="auto"/>
+          </w:tcPr>
+          <w:p>
+            <w:pPr>
+              <w:rPr>
+                <w:rFonts w:ascii="Times New Roman" w:hAnsi="Times New Roman" w:cs="Times New Roman"/>
+                <w:sz w:val="28"/>
+                <w:szCs w:val="28"/>
+              </w:rPr>
+            </w:pPr>
           </w:p>
         </w:tc>
         <w:tc>
@@ -3475,7 +3054,7 @@
         <w:tc>
           <w:tcPr>
             <w:tcW w:w="1133" w:type="dxa"/>
-            <w:shd w:val="clear" w:color="auto" w:fill="DBE5F1" w:themeFill="accent1" w:themeFillTint="33"/>
+            <w:shd w:val="clear" w:color="auto" w:fill="auto"/>
           </w:tcPr>
           <w:p>
             <w:pPr>
@@ -3486,34 +3065,27 @@
                 <w:szCs w:val="28"/>
               </w:rPr>
             </w:pPr>
-            <w:r>
-              <w:rPr>
-                <w:rFonts w:ascii="Times New Roman" w:hAnsi="Times New Roman" w:cs="Times New Roman"/>
-                <w:sz w:val="28"/>
-                <w:szCs w:val="28"/>
-              </w:rPr>
-              <w:t>26.11</w:t>
-            </w:r>
           </w:p>
         </w:tc>
         <w:tc>
           <w:tcPr>
             <w:tcW w:w="960" w:type="dxa"/>
-          </w:tcPr>
-          <w:p>
-            <w:pPr>
-              <w:rPr>
-                <w:rFonts w:ascii="Times New Roman" w:hAnsi="Times New Roman" w:cs="Times New Roman"/>
-                <w:sz w:val="28"/>
-                <w:szCs w:val="28"/>
-              </w:rPr>
-            </w:pPr>
-          </w:p>
-        </w:tc>
-        <w:tc>
-          <w:tcPr>
-            <w:tcW w:w="1134" w:type="dxa"/>
-            <w:shd w:val="clear" w:color="auto" w:fill="DBE5F1" w:themeFill="accent1" w:themeFillTint="33"/>
+            <w:shd w:val="clear" w:color="auto" w:fill="auto"/>
+          </w:tcPr>
+          <w:p>
+            <w:pPr>
+              <w:rPr>
+                <w:rFonts w:ascii="Times New Roman" w:hAnsi="Times New Roman" w:cs="Times New Roman"/>
+                <w:sz w:val="28"/>
+                <w:szCs w:val="28"/>
+              </w:rPr>
+            </w:pPr>
+          </w:p>
+        </w:tc>
+        <w:tc>
+          <w:tcPr>
+            <w:tcW w:w="1134" w:type="dxa"/>
+            <w:shd w:val="clear" w:color="auto" w:fill="auto"/>
           </w:tcPr>
           <w:p>
             <w:pPr>
@@ -3524,19 +3096,12 @@
                 <w:szCs w:val="28"/>
               </w:rPr>
             </w:pPr>
-            <w:r>
-              <w:rPr>
-                <w:rFonts w:ascii="Times New Roman" w:hAnsi="Times New Roman" w:cs="Times New Roman"/>
-                <w:sz w:val="28"/>
-                <w:szCs w:val="28"/>
-              </w:rPr>
-              <w:t>09.12</w:t>
-            </w:r>
-          </w:p>
-        </w:tc>
-        <w:tc>
-          <w:tcPr>
-            <w:tcW w:w="1134" w:type="dxa"/>
+          </w:p>
+        </w:tc>
+        <w:tc>
+          <w:tcPr>
+            <w:tcW w:w="1134" w:type="dxa"/>
+            <w:shd w:val="clear" w:color="auto" w:fill="auto"/>
           </w:tcPr>
           <w:p>
             <w:pPr>
@@ -3613,52 +3178,37 @@
         <w:tc>
           <w:tcPr>
             <w:tcW w:w="1133" w:type="dxa"/>
-            <w:shd w:val="clear" w:color="auto" w:fill="DBE5F1" w:themeFill="accent1" w:themeFillTint="33"/>
-          </w:tcPr>
-          <w:p>
-            <w:pPr>
-              <w:rPr>
-                <w:rFonts w:ascii="Times New Roman" w:hAnsi="Times New Roman" w:cs="Times New Roman"/>
-                <w:sz w:val="28"/>
-                <w:szCs w:val="28"/>
-              </w:rPr>
-            </w:pPr>
-            <w:r>
-              <w:rPr>
-                <w:rFonts w:ascii="Times New Roman" w:hAnsi="Times New Roman" w:cs="Times New Roman"/>
-                <w:sz w:val="28"/>
-                <w:szCs w:val="28"/>
-              </w:rPr>
-              <w:t>02.12</w:t>
-            </w:r>
+            <w:shd w:val="clear" w:color="auto" w:fill="auto"/>
+          </w:tcPr>
+          <w:p>
+            <w:pPr>
+              <w:rPr>
+                <w:rFonts w:ascii="Times New Roman" w:hAnsi="Times New Roman" w:cs="Times New Roman"/>
+                <w:sz w:val="28"/>
+                <w:szCs w:val="28"/>
+              </w:rPr>
+            </w:pPr>
           </w:p>
         </w:tc>
         <w:tc>
           <w:tcPr>
             <w:tcW w:w="960" w:type="dxa"/>
-          </w:tcPr>
-          <w:p>
-            <w:pPr>
-              <w:rPr>
-                <w:rFonts w:ascii="Times New Roman" w:hAnsi="Times New Roman" w:cs="Times New Roman"/>
-                <w:sz w:val="28"/>
-                <w:szCs w:val="28"/>
-              </w:rPr>
-            </w:pPr>
-            <w:r>
-              <w:rPr>
-                <w:rFonts w:ascii="Times New Roman" w:hAnsi="Times New Roman" w:cs="Times New Roman"/>
-                <w:sz w:val="28"/>
-                <w:szCs w:val="28"/>
-              </w:rPr>
-              <w:t>06.12</w:t>
-            </w:r>
-          </w:p>
-        </w:tc>
-        <w:tc>
-          <w:tcPr>
-            <w:tcW w:w="1134" w:type="dxa"/>
-            <w:shd w:val="clear" w:color="auto" w:fill="DBE5F1" w:themeFill="accent1" w:themeFillTint="33"/>
+            <w:shd w:val="clear" w:color="auto" w:fill="auto"/>
+          </w:tcPr>
+          <w:p>
+            <w:pPr>
+              <w:rPr>
+                <w:rFonts w:ascii="Times New Roman" w:hAnsi="Times New Roman" w:cs="Times New Roman"/>
+                <w:sz w:val="28"/>
+                <w:szCs w:val="28"/>
+              </w:rPr>
+            </w:pPr>
+          </w:p>
+        </w:tc>
+        <w:tc>
+          <w:tcPr>
+            <w:tcW w:w="1134" w:type="dxa"/>
+            <w:shd w:val="clear" w:color="auto" w:fill="auto"/>
           </w:tcPr>
           <w:p>
             <w:pPr>
@@ -3669,36 +3219,21 @@
                 <w:szCs w:val="28"/>
               </w:rPr>
             </w:pPr>
-            <w:r>
-              <w:rPr>
-                <w:rFonts w:ascii="Times New Roman" w:hAnsi="Times New Roman" w:cs="Times New Roman"/>
-                <w:sz w:val="28"/>
-                <w:szCs w:val="28"/>
-              </w:rPr>
-              <w:t>10.12</w:t>
-            </w:r>
-          </w:p>
-        </w:tc>
-        <w:tc>
-          <w:tcPr>
-            <w:tcW w:w="1134" w:type="dxa"/>
-          </w:tcPr>
-          <w:p>
-            <w:pPr>
-              <w:rPr>
-                <w:rFonts w:ascii="Times New Roman" w:hAnsi="Times New Roman" w:cs="Times New Roman"/>
-                <w:sz w:val="28"/>
-                <w:szCs w:val="28"/>
-              </w:rPr>
-            </w:pPr>
-            <w:r>
-              <w:rPr>
-                <w:rFonts w:ascii="Times New Roman" w:hAnsi="Times New Roman" w:cs="Times New Roman"/>
-                <w:sz w:val="28"/>
-                <w:szCs w:val="28"/>
-              </w:rPr>
-              <w:t>14.12</w:t>
-            </w:r>
+          </w:p>
+        </w:tc>
+        <w:tc>
+          <w:tcPr>
+            <w:tcW w:w="1134" w:type="dxa"/>
+            <w:shd w:val="clear" w:color="auto" w:fill="auto"/>
+          </w:tcPr>
+          <w:p>
+            <w:pPr>
+              <w:rPr>
+                <w:rFonts w:ascii="Times New Roman" w:hAnsi="Times New Roman" w:cs="Times New Roman"/>
+                <w:sz w:val="28"/>
+                <w:szCs w:val="28"/>
+              </w:rPr>
+            </w:pPr>
           </w:p>
         </w:tc>
         <w:tc>
@@ -3766,53 +3301,37 @@
         <w:tc>
           <w:tcPr>
             <w:tcW w:w="1133" w:type="dxa"/>
-            <w:shd w:val="clear" w:color="auto" w:fill="DBE5F1" w:themeFill="accent1" w:themeFillTint="33"/>
-          </w:tcPr>
-          <w:p>
-            <w:pPr>
-              <w:rPr>
-                <w:rFonts w:ascii="Times New Roman" w:hAnsi="Times New Roman" w:cs="Times New Roman"/>
-                <w:sz w:val="28"/>
-                <w:szCs w:val="28"/>
-              </w:rPr>
-            </w:pPr>
-            <w:r>
-              <w:rPr>
-                <w:rFonts w:ascii="Times New Roman" w:hAnsi="Times New Roman" w:cs="Times New Roman"/>
-                <w:sz w:val="28"/>
-                <w:szCs w:val="28"/>
-              </w:rPr>
-              <w:lastRenderedPageBreak/>
-              <w:t>07.12</w:t>
-            </w:r>
+            <w:shd w:val="clear" w:color="auto" w:fill="auto"/>
+          </w:tcPr>
+          <w:p>
+            <w:pPr>
+              <w:rPr>
+                <w:rFonts w:ascii="Times New Roman" w:hAnsi="Times New Roman" w:cs="Times New Roman"/>
+                <w:sz w:val="28"/>
+                <w:szCs w:val="28"/>
+              </w:rPr>
+            </w:pPr>
           </w:p>
         </w:tc>
         <w:tc>
           <w:tcPr>
             <w:tcW w:w="960" w:type="dxa"/>
-          </w:tcPr>
-          <w:p>
-            <w:pPr>
-              <w:rPr>
-                <w:rFonts w:ascii="Times New Roman" w:hAnsi="Times New Roman" w:cs="Times New Roman"/>
-                <w:sz w:val="28"/>
-                <w:szCs w:val="28"/>
-              </w:rPr>
-            </w:pPr>
-            <w:r>
-              <w:rPr>
-                <w:rFonts w:ascii="Times New Roman" w:hAnsi="Times New Roman" w:cs="Times New Roman"/>
-                <w:sz w:val="28"/>
-                <w:szCs w:val="28"/>
-              </w:rPr>
-              <w:t>12.12</w:t>
-            </w:r>
-          </w:p>
-        </w:tc>
-        <w:tc>
-          <w:tcPr>
-            <w:tcW w:w="1134" w:type="dxa"/>
-            <w:shd w:val="clear" w:color="auto" w:fill="DBE5F1" w:themeFill="accent1" w:themeFillTint="33"/>
+            <w:shd w:val="clear" w:color="auto" w:fill="auto"/>
+          </w:tcPr>
+          <w:p>
+            <w:pPr>
+              <w:rPr>
+                <w:rFonts w:ascii="Times New Roman" w:hAnsi="Times New Roman" w:cs="Times New Roman"/>
+                <w:sz w:val="28"/>
+                <w:szCs w:val="28"/>
+              </w:rPr>
+            </w:pPr>
+          </w:p>
+        </w:tc>
+        <w:tc>
+          <w:tcPr>
+            <w:tcW w:w="1134" w:type="dxa"/>
+            <w:shd w:val="clear" w:color="auto" w:fill="auto"/>
           </w:tcPr>
           <w:p>
             <w:pPr>
@@ -3823,36 +3342,21 @@
                 <w:szCs w:val="28"/>
               </w:rPr>
             </w:pPr>
-            <w:r>
-              <w:rPr>
-                <w:rFonts w:ascii="Times New Roman" w:hAnsi="Times New Roman" w:cs="Times New Roman"/>
-                <w:sz w:val="28"/>
-                <w:szCs w:val="28"/>
-              </w:rPr>
-              <w:t>11.12</w:t>
-            </w:r>
-          </w:p>
-        </w:tc>
-        <w:tc>
-          <w:tcPr>
-            <w:tcW w:w="1134" w:type="dxa"/>
-          </w:tcPr>
-          <w:p>
-            <w:pPr>
-              <w:rPr>
-                <w:rFonts w:ascii="Times New Roman" w:hAnsi="Times New Roman" w:cs="Times New Roman"/>
-                <w:sz w:val="28"/>
-                <w:szCs w:val="28"/>
-              </w:rPr>
-            </w:pPr>
-            <w:r>
-              <w:rPr>
-                <w:rFonts w:ascii="Times New Roman" w:hAnsi="Times New Roman" w:cs="Times New Roman"/>
-                <w:sz w:val="28"/>
-                <w:szCs w:val="28"/>
-              </w:rPr>
-              <w:t>15.12</w:t>
-            </w:r>
+          </w:p>
+        </w:tc>
+        <w:tc>
+          <w:tcPr>
+            <w:tcW w:w="1134" w:type="dxa"/>
+            <w:shd w:val="clear" w:color="auto" w:fill="auto"/>
+          </w:tcPr>
+          <w:p>
+            <w:pPr>
+              <w:rPr>
+                <w:rFonts w:ascii="Times New Roman" w:hAnsi="Times New Roman" w:cs="Times New Roman"/>
+                <w:sz w:val="28"/>
+                <w:szCs w:val="28"/>
+              </w:rPr>
+            </w:pPr>
           </w:p>
         </w:tc>
         <w:tc>
@@ -4011,44 +3515,37 @@
         <w:tc>
           <w:tcPr>
             <w:tcW w:w="1133" w:type="dxa"/>
-            <w:shd w:val="clear" w:color="auto" w:fill="DBE5F1" w:themeFill="accent1" w:themeFillTint="33"/>
-          </w:tcPr>
-          <w:p>
-            <w:pPr>
-              <w:rPr>
-                <w:rFonts w:ascii="Times New Roman" w:hAnsi="Times New Roman" w:cs="Times New Roman"/>
-                <w:sz w:val="28"/>
-                <w:szCs w:val="28"/>
-              </w:rPr>
-            </w:pPr>
-            <w:r>
-              <w:rPr>
-                <w:rFonts w:ascii="Times New Roman" w:hAnsi="Times New Roman" w:cs="Times New Roman"/>
-                <w:sz w:val="28"/>
-                <w:szCs w:val="28"/>
-              </w:rPr>
-              <w:t>09.12</w:t>
-            </w:r>
+            <w:shd w:val="clear" w:color="auto" w:fill="auto"/>
+          </w:tcPr>
+          <w:p>
+            <w:pPr>
+              <w:rPr>
+                <w:rFonts w:ascii="Times New Roman" w:hAnsi="Times New Roman" w:cs="Times New Roman"/>
+                <w:sz w:val="28"/>
+                <w:szCs w:val="28"/>
+              </w:rPr>
+            </w:pPr>
           </w:p>
         </w:tc>
         <w:tc>
           <w:tcPr>
             <w:tcW w:w="960" w:type="dxa"/>
-          </w:tcPr>
-          <w:p>
-            <w:pPr>
-              <w:rPr>
-                <w:rFonts w:ascii="Times New Roman" w:hAnsi="Times New Roman" w:cs="Times New Roman"/>
-                <w:sz w:val="28"/>
-                <w:szCs w:val="28"/>
-              </w:rPr>
-            </w:pPr>
-          </w:p>
-        </w:tc>
-        <w:tc>
-          <w:tcPr>
-            <w:tcW w:w="1134" w:type="dxa"/>
-            <w:shd w:val="clear" w:color="auto" w:fill="DBE5F1" w:themeFill="accent1" w:themeFillTint="33"/>
+            <w:shd w:val="clear" w:color="auto" w:fill="auto"/>
+          </w:tcPr>
+          <w:p>
+            <w:pPr>
+              <w:rPr>
+                <w:rFonts w:ascii="Times New Roman" w:hAnsi="Times New Roman" w:cs="Times New Roman"/>
+                <w:sz w:val="28"/>
+                <w:szCs w:val="28"/>
+              </w:rPr>
+            </w:pPr>
+          </w:p>
+        </w:tc>
+        <w:tc>
+          <w:tcPr>
+            <w:tcW w:w="1134" w:type="dxa"/>
+            <w:shd w:val="clear" w:color="auto" w:fill="auto"/>
           </w:tcPr>
           <w:p>
             <w:pPr>
@@ -4059,19 +3556,12 @@
                 <w:szCs w:val="28"/>
               </w:rPr>
             </w:pPr>
-            <w:r>
-              <w:rPr>
-                <w:rFonts w:ascii="Times New Roman" w:hAnsi="Times New Roman" w:cs="Times New Roman"/>
-                <w:sz w:val="28"/>
-                <w:szCs w:val="28"/>
-              </w:rPr>
-              <w:t>15.12</w:t>
-            </w:r>
-          </w:p>
-        </w:tc>
-        <w:tc>
-          <w:tcPr>
-            <w:tcW w:w="1134" w:type="dxa"/>
+          </w:p>
+        </w:tc>
+        <w:tc>
+          <w:tcPr>
+            <w:tcW w:w="1134" w:type="dxa"/>
+            <w:shd w:val="clear" w:color="auto" w:fill="auto"/>
           </w:tcPr>
           <w:p>
             <w:pPr>
@@ -4149,44 +3639,37 @@
         <w:tc>
           <w:tcPr>
             <w:tcW w:w="1133" w:type="dxa"/>
-            <w:shd w:val="clear" w:color="auto" w:fill="DBE5F1" w:themeFill="accent1" w:themeFillTint="33"/>
-          </w:tcPr>
-          <w:p>
-            <w:pPr>
-              <w:rPr>
-                <w:rFonts w:ascii="Times New Roman" w:hAnsi="Times New Roman" w:cs="Times New Roman"/>
-                <w:sz w:val="28"/>
-                <w:szCs w:val="28"/>
-              </w:rPr>
-            </w:pPr>
-            <w:r>
-              <w:rPr>
-                <w:rFonts w:ascii="Times New Roman" w:hAnsi="Times New Roman" w:cs="Times New Roman"/>
-                <w:sz w:val="28"/>
-                <w:szCs w:val="28"/>
-              </w:rPr>
-              <w:t>10.12</w:t>
-            </w:r>
+            <w:shd w:val="clear" w:color="auto" w:fill="auto"/>
+          </w:tcPr>
+          <w:p>
+            <w:pPr>
+              <w:rPr>
+                <w:rFonts w:ascii="Times New Roman" w:hAnsi="Times New Roman" w:cs="Times New Roman"/>
+                <w:sz w:val="28"/>
+                <w:szCs w:val="28"/>
+              </w:rPr>
+            </w:pPr>
           </w:p>
         </w:tc>
         <w:tc>
           <w:tcPr>
             <w:tcW w:w="960" w:type="dxa"/>
-          </w:tcPr>
-          <w:p>
-            <w:pPr>
-              <w:rPr>
-                <w:rFonts w:ascii="Times New Roman" w:hAnsi="Times New Roman" w:cs="Times New Roman"/>
-                <w:sz w:val="28"/>
-                <w:szCs w:val="28"/>
-              </w:rPr>
-            </w:pPr>
-          </w:p>
-        </w:tc>
-        <w:tc>
-          <w:tcPr>
-            <w:tcW w:w="1134" w:type="dxa"/>
-            <w:shd w:val="clear" w:color="auto" w:fill="DBE5F1" w:themeFill="accent1" w:themeFillTint="33"/>
+            <w:shd w:val="clear" w:color="auto" w:fill="auto"/>
+          </w:tcPr>
+          <w:p>
+            <w:pPr>
+              <w:rPr>
+                <w:rFonts w:ascii="Times New Roman" w:hAnsi="Times New Roman" w:cs="Times New Roman"/>
+                <w:sz w:val="28"/>
+                <w:szCs w:val="28"/>
+              </w:rPr>
+            </w:pPr>
+          </w:p>
+        </w:tc>
+        <w:tc>
+          <w:tcPr>
+            <w:tcW w:w="1134" w:type="dxa"/>
+            <w:shd w:val="clear" w:color="auto" w:fill="auto"/>
           </w:tcPr>
           <w:p>
             <w:pPr>
@@ -4197,19 +3680,12 @@
                 <w:szCs w:val="28"/>
               </w:rPr>
             </w:pPr>
-            <w:r>
-              <w:rPr>
-                <w:rFonts w:ascii="Times New Roman" w:hAnsi="Times New Roman" w:cs="Times New Roman"/>
-                <w:sz w:val="28"/>
-                <w:szCs w:val="28"/>
-              </w:rPr>
-              <w:t>17.12</w:t>
-            </w:r>
-          </w:p>
-        </w:tc>
-        <w:tc>
-          <w:tcPr>
-            <w:tcW w:w="1134" w:type="dxa"/>
+          </w:p>
+        </w:tc>
+        <w:tc>
+          <w:tcPr>
+            <w:tcW w:w="1134" w:type="dxa"/>
+            <w:shd w:val="clear" w:color="auto" w:fill="auto"/>
           </w:tcPr>
           <w:p>
             <w:pPr>
@@ -4295,6 +3771,7 @@
         <w:tc>
           <w:tcPr>
             <w:tcW w:w="1133" w:type="dxa"/>
+            <w:shd w:val="clear" w:color="auto" w:fill="auto"/>
           </w:tcPr>
           <w:p>
             <w:pPr>
@@ -4309,20 +3786,22 @@
         <w:tc>
           <w:tcPr>
             <w:tcW w:w="960" w:type="dxa"/>
-          </w:tcPr>
-          <w:p>
-            <w:pPr>
-              <w:rPr>
-                <w:rFonts w:ascii="Times New Roman" w:hAnsi="Times New Roman" w:cs="Times New Roman"/>
-                <w:sz w:val="28"/>
-                <w:szCs w:val="28"/>
-              </w:rPr>
-            </w:pPr>
-          </w:p>
-        </w:tc>
-        <w:tc>
-          <w:tcPr>
-            <w:tcW w:w="1134" w:type="dxa"/>
+            <w:shd w:val="clear" w:color="auto" w:fill="auto"/>
+          </w:tcPr>
+          <w:p>
+            <w:pPr>
+              <w:rPr>
+                <w:rFonts w:ascii="Times New Roman" w:hAnsi="Times New Roman" w:cs="Times New Roman"/>
+                <w:sz w:val="28"/>
+                <w:szCs w:val="28"/>
+              </w:rPr>
+            </w:pPr>
+          </w:p>
+        </w:tc>
+        <w:tc>
+          <w:tcPr>
+            <w:tcW w:w="1134" w:type="dxa"/>
+            <w:shd w:val="clear" w:color="auto" w:fill="auto"/>
           </w:tcPr>
           <w:p>
             <w:pPr>
@@ -4338,6 +3817,7 @@
         <w:tc>
           <w:tcPr>
             <w:tcW w:w="1134" w:type="dxa"/>
+            <w:shd w:val="clear" w:color="auto" w:fill="auto"/>
           </w:tcPr>
           <w:p>
             <w:pPr>
@@ -4409,44 +3889,37 @@
         <w:tc>
           <w:tcPr>
             <w:tcW w:w="1133" w:type="dxa"/>
-            <w:shd w:val="clear" w:color="auto" w:fill="DBE5F1" w:themeFill="accent1" w:themeFillTint="33"/>
-          </w:tcPr>
-          <w:p>
-            <w:pPr>
-              <w:rPr>
-                <w:rFonts w:ascii="Times New Roman" w:hAnsi="Times New Roman" w:cs="Times New Roman"/>
-                <w:sz w:val="28"/>
-                <w:szCs w:val="28"/>
-              </w:rPr>
-            </w:pPr>
-            <w:r>
-              <w:rPr>
-                <w:rFonts w:ascii="Times New Roman" w:hAnsi="Times New Roman" w:cs="Times New Roman"/>
-                <w:sz w:val="28"/>
-                <w:szCs w:val="28"/>
-              </w:rPr>
-              <w:t>16.12</w:t>
-            </w:r>
+            <w:shd w:val="clear" w:color="auto" w:fill="auto"/>
+          </w:tcPr>
+          <w:p>
+            <w:pPr>
+              <w:rPr>
+                <w:rFonts w:ascii="Times New Roman" w:hAnsi="Times New Roman" w:cs="Times New Roman"/>
+                <w:sz w:val="28"/>
+                <w:szCs w:val="28"/>
+              </w:rPr>
+            </w:pPr>
           </w:p>
         </w:tc>
         <w:tc>
           <w:tcPr>
             <w:tcW w:w="960" w:type="dxa"/>
-          </w:tcPr>
-          <w:p>
-            <w:pPr>
-              <w:rPr>
-                <w:rFonts w:ascii="Times New Roman" w:hAnsi="Times New Roman" w:cs="Times New Roman"/>
-                <w:sz w:val="28"/>
-                <w:szCs w:val="28"/>
-              </w:rPr>
-            </w:pPr>
-          </w:p>
-        </w:tc>
-        <w:tc>
-          <w:tcPr>
-            <w:tcW w:w="1134" w:type="dxa"/>
-            <w:shd w:val="clear" w:color="auto" w:fill="DBE5F1" w:themeFill="accent1" w:themeFillTint="33"/>
+            <w:shd w:val="clear" w:color="auto" w:fill="auto"/>
+          </w:tcPr>
+          <w:p>
+            <w:pPr>
+              <w:rPr>
+                <w:rFonts w:ascii="Times New Roman" w:hAnsi="Times New Roman" w:cs="Times New Roman"/>
+                <w:sz w:val="28"/>
+                <w:szCs w:val="28"/>
+              </w:rPr>
+            </w:pPr>
+          </w:p>
+        </w:tc>
+        <w:tc>
+          <w:tcPr>
+            <w:tcW w:w="1134" w:type="dxa"/>
+            <w:shd w:val="clear" w:color="auto" w:fill="auto"/>
           </w:tcPr>
           <w:p>
             <w:pPr>
@@ -4457,19 +3930,12 @@
                 <w:szCs w:val="28"/>
               </w:rPr>
             </w:pPr>
-            <w:r>
-              <w:rPr>
-                <w:rFonts w:ascii="Times New Roman" w:hAnsi="Times New Roman" w:cs="Times New Roman"/>
-                <w:sz w:val="28"/>
-                <w:szCs w:val="28"/>
-              </w:rPr>
-              <w:t>18.12</w:t>
-            </w:r>
-          </w:p>
-        </w:tc>
-        <w:tc>
-          <w:tcPr>
-            <w:tcW w:w="1134" w:type="dxa"/>
+          </w:p>
+        </w:tc>
+        <w:tc>
+          <w:tcPr>
+            <w:tcW w:w="1134" w:type="dxa"/>
+            <w:shd w:val="clear" w:color="auto" w:fill="auto"/>
           </w:tcPr>
           <w:p>
             <w:pPr>

--- a/2021/4 курс/ОПІ 1 Розклад занять.docx
+++ b/2021/4 курс/ОПІ 1 Розклад занять.docx
@@ -373,7 +373,6 @@
           </w:tcPr>
           <w:p>
             <w:pPr>
-              <w:jc w:val="center"/>
               <w:rPr>
                 <w:rFonts w:ascii="Times New Roman" w:hAnsi="Times New Roman" w:cs="Times New Roman"/>
                 <w:sz w:val="28"/>
@@ -408,6 +407,7 @@
         <w:tc>
           <w:tcPr>
             <w:tcW w:w="992" w:type="dxa"/>
+            <w:shd w:val="clear" w:color="auto" w:fill="DAEEF3" w:themeFill="accent5" w:themeFillTint="33"/>
             <w:vAlign w:val="center"/>
           </w:tcPr>
           <w:p>
@@ -566,7 +566,6 @@
           </w:tcPr>
           <w:p>
             <w:pPr>
-              <w:jc w:val="center"/>
               <w:rPr>
                 <w:rFonts w:ascii="Times New Roman" w:hAnsi="Times New Roman" w:cs="Times New Roman"/>
                 <w:sz w:val="28"/>
@@ -609,6 +608,7 @@
         <w:tc>
           <w:tcPr>
             <w:tcW w:w="992" w:type="dxa"/>
+            <w:shd w:val="clear" w:color="auto" w:fill="E5DFEC" w:themeFill="accent4" w:themeFillTint="33"/>
           </w:tcPr>
           <w:p>
             <w:pPr>
@@ -739,7 +739,6 @@
           </w:tcPr>
           <w:p>
             <w:pPr>
-              <w:jc w:val="center"/>
               <w:rPr>
                 <w:rFonts w:ascii="Times New Roman" w:hAnsi="Times New Roman" w:cs="Times New Roman"/>
                 <w:sz w:val="28"/>
@@ -774,6 +773,7 @@
         <w:tc>
           <w:tcPr>
             <w:tcW w:w="992" w:type="dxa"/>
+            <w:shd w:val="clear" w:color="auto" w:fill="DAEEF3" w:themeFill="accent5" w:themeFillTint="33"/>
           </w:tcPr>
           <w:p>
             <w:pPr>
@@ -850,13 +850,20 @@
           </w:tcPr>
           <w:p>
             <w:pPr>
-              <w:jc w:val="center"/>
-              <w:rPr>
-                <w:rFonts w:ascii="Times New Roman" w:hAnsi="Times New Roman" w:cs="Times New Roman"/>
-                <w:sz w:val="28"/>
-                <w:szCs w:val="28"/>
-              </w:rPr>
-            </w:pPr>
+              <w:rPr>
+                <w:rFonts w:ascii="Times New Roman" w:hAnsi="Times New Roman" w:cs="Times New Roman"/>
+                <w:sz w:val="28"/>
+                <w:szCs w:val="28"/>
+              </w:rPr>
+            </w:pPr>
+            <w:r>
+              <w:rPr>
+                <w:rFonts w:ascii="Times New Roman" w:hAnsi="Times New Roman" w:cs="Times New Roman"/>
+                <w:sz w:val="28"/>
+                <w:szCs w:val="28"/>
+              </w:rPr>
+              <w:t>13.09</w:t>
+            </w:r>
           </w:p>
         </w:tc>
         <w:tc>
@@ -866,50 +873,72 @@
           </w:tcPr>
           <w:p>
             <w:pPr>
-              <w:jc w:val="center"/>
-              <w:rPr>
-                <w:rFonts w:ascii="Times New Roman" w:hAnsi="Times New Roman" w:cs="Times New Roman"/>
-                <w:sz w:val="28"/>
-                <w:szCs w:val="28"/>
-              </w:rPr>
-            </w:pPr>
-          </w:p>
-        </w:tc>
-        <w:tc>
-          <w:tcPr>
-            <w:tcW w:w="1134" w:type="dxa"/>
-            <w:shd w:val="clear" w:color="auto" w:fill="auto"/>
-          </w:tcPr>
-          <w:p>
-            <w:pPr>
-              <w:jc w:val="center"/>
-              <w:rPr>
-                <w:rFonts w:ascii="Times New Roman" w:hAnsi="Times New Roman" w:cs="Times New Roman"/>
-                <w:sz w:val="28"/>
-                <w:szCs w:val="28"/>
-              </w:rPr>
-            </w:pPr>
-          </w:p>
-        </w:tc>
-        <w:tc>
-          <w:tcPr>
-            <w:tcW w:w="1134" w:type="dxa"/>
-            <w:shd w:val="clear" w:color="auto" w:fill="auto"/>
-          </w:tcPr>
-          <w:p>
-            <w:pPr>
-              <w:jc w:val="center"/>
-              <w:rPr>
-                <w:rFonts w:ascii="Times New Roman" w:hAnsi="Times New Roman" w:cs="Times New Roman"/>
-                <w:sz w:val="28"/>
-                <w:szCs w:val="28"/>
-              </w:rPr>
-            </w:pPr>
+              <w:rPr>
+                <w:rFonts w:ascii="Times New Roman" w:hAnsi="Times New Roman" w:cs="Times New Roman"/>
+                <w:sz w:val="28"/>
+                <w:szCs w:val="28"/>
+              </w:rPr>
+            </w:pPr>
+            <w:r>
+              <w:rPr>
+                <w:rFonts w:ascii="Times New Roman" w:hAnsi="Times New Roman" w:cs="Times New Roman"/>
+                <w:sz w:val="28"/>
+                <w:szCs w:val="28"/>
+              </w:rPr>
+              <w:t>17.09</w:t>
+            </w:r>
+          </w:p>
+        </w:tc>
+        <w:tc>
+          <w:tcPr>
+            <w:tcW w:w="1134" w:type="dxa"/>
+            <w:shd w:val="clear" w:color="auto" w:fill="auto"/>
+          </w:tcPr>
+          <w:p>
+            <w:pPr>
+              <w:rPr>
+                <w:rFonts w:ascii="Times New Roman" w:hAnsi="Times New Roman" w:cs="Times New Roman"/>
+                <w:sz w:val="28"/>
+                <w:szCs w:val="28"/>
+              </w:rPr>
+            </w:pPr>
+            <w:r>
+              <w:rPr>
+                <w:rFonts w:ascii="Times New Roman" w:hAnsi="Times New Roman" w:cs="Times New Roman"/>
+                <w:sz w:val="28"/>
+                <w:szCs w:val="28"/>
+              </w:rPr>
+              <w:t>16.09</w:t>
+            </w:r>
+          </w:p>
+        </w:tc>
+        <w:tc>
+          <w:tcPr>
+            <w:tcW w:w="1134" w:type="dxa"/>
+            <w:shd w:val="clear" w:color="auto" w:fill="auto"/>
+          </w:tcPr>
+          <w:p>
+            <w:pPr>
+              <w:rPr>
+                <w:rFonts w:ascii="Times New Roman" w:hAnsi="Times New Roman" w:cs="Times New Roman"/>
+                <w:sz w:val="28"/>
+                <w:szCs w:val="28"/>
+              </w:rPr>
+            </w:pPr>
+            <w:r>
+              <w:rPr>
+                <w:rFonts w:ascii="Times New Roman" w:hAnsi="Times New Roman" w:cs="Times New Roman"/>
+                <w:sz w:val="28"/>
+                <w:szCs w:val="28"/>
+              </w:rPr>
+              <w:t>20.09</w:t>
+            </w:r>
           </w:p>
         </w:tc>
         <w:tc>
           <w:tcPr>
             <w:tcW w:w="992" w:type="dxa"/>
+            <w:shd w:val="clear" w:color="auto" w:fill="E5DFEC" w:themeFill="accent4" w:themeFillTint="33"/>
           </w:tcPr>
           <w:p>
             <w:pPr>
@@ -1017,6 +1046,14 @@
                 <w:szCs w:val="28"/>
               </w:rPr>
             </w:pPr>
+            <w:r>
+              <w:rPr>
+                <w:rFonts w:ascii="Times New Roman" w:hAnsi="Times New Roman" w:cs="Times New Roman"/>
+                <w:sz w:val="28"/>
+                <w:szCs w:val="28"/>
+              </w:rPr>
+              <w:t>16.09</w:t>
+            </w:r>
           </w:p>
         </w:tc>
         <w:tc>
@@ -1032,37 +1069,60 @@
                 <w:szCs w:val="28"/>
               </w:rPr>
             </w:pPr>
-          </w:p>
-        </w:tc>
-        <w:tc>
-          <w:tcPr>
-            <w:tcW w:w="1134" w:type="dxa"/>
-            <w:shd w:val="clear" w:color="auto" w:fill="auto"/>
-          </w:tcPr>
-          <w:p>
-            <w:pPr>
-              <w:jc w:val="center"/>
-              <w:rPr>
-                <w:rFonts w:ascii="Times New Roman" w:hAnsi="Times New Roman" w:cs="Times New Roman"/>
-                <w:sz w:val="28"/>
-                <w:szCs w:val="28"/>
-              </w:rPr>
-            </w:pPr>
-          </w:p>
-        </w:tc>
-        <w:tc>
-          <w:tcPr>
-            <w:tcW w:w="1134" w:type="dxa"/>
-            <w:shd w:val="clear" w:color="auto" w:fill="auto"/>
-          </w:tcPr>
-          <w:p>
-            <w:pPr>
-              <w:rPr>
-                <w:rFonts w:ascii="Times New Roman" w:hAnsi="Times New Roman" w:cs="Times New Roman"/>
-                <w:sz w:val="28"/>
-                <w:szCs w:val="28"/>
-              </w:rPr>
-            </w:pPr>
+            <w:r>
+              <w:rPr>
+                <w:rFonts w:ascii="Times New Roman" w:hAnsi="Times New Roman" w:cs="Times New Roman"/>
+                <w:sz w:val="28"/>
+                <w:szCs w:val="28"/>
+              </w:rPr>
+              <w:t>20.09</w:t>
+            </w:r>
+          </w:p>
+        </w:tc>
+        <w:tc>
+          <w:tcPr>
+            <w:tcW w:w="1134" w:type="dxa"/>
+            <w:shd w:val="clear" w:color="auto" w:fill="auto"/>
+          </w:tcPr>
+          <w:p>
+            <w:pPr>
+              <w:rPr>
+                <w:rFonts w:ascii="Times New Roman" w:hAnsi="Times New Roman" w:cs="Times New Roman"/>
+                <w:sz w:val="28"/>
+                <w:szCs w:val="28"/>
+              </w:rPr>
+            </w:pPr>
+            <w:r>
+              <w:rPr>
+                <w:rFonts w:ascii="Times New Roman" w:hAnsi="Times New Roman" w:cs="Times New Roman"/>
+                <w:sz w:val="28"/>
+                <w:szCs w:val="28"/>
+              </w:rPr>
+              <w:t>17.09</w:t>
+            </w:r>
+          </w:p>
+        </w:tc>
+        <w:tc>
+          <w:tcPr>
+            <w:tcW w:w="1134" w:type="dxa"/>
+            <w:shd w:val="clear" w:color="auto" w:fill="auto"/>
+          </w:tcPr>
+          <w:p>
+            <w:pPr>
+              <w:rPr>
+                <w:rFonts w:ascii="Times New Roman" w:hAnsi="Times New Roman" w:cs="Times New Roman"/>
+                <w:sz w:val="28"/>
+                <w:szCs w:val="28"/>
+              </w:rPr>
+            </w:pPr>
+            <w:r>
+              <w:rPr>
+                <w:rFonts w:ascii="Times New Roman" w:hAnsi="Times New Roman" w:cs="Times New Roman"/>
+                <w:sz w:val="28"/>
+                <w:szCs w:val="28"/>
+              </w:rPr>
+              <w:t>21.09</w:t>
+            </w:r>
           </w:p>
         </w:tc>
         <w:tc>
@@ -1242,7 +1302,6 @@
           </w:tcPr>
           <w:p>
             <w:pPr>
-              <w:jc w:val="center"/>
               <w:rPr>
                 <w:rFonts w:ascii="Times New Roman" w:hAnsi="Times New Roman" w:cs="Times New Roman"/>
                 <w:sz w:val="28"/>
@@ -1269,22 +1328,31 @@
         <w:tc>
           <w:tcPr>
             <w:tcW w:w="992" w:type="dxa"/>
-          </w:tcPr>
-          <w:p>
-            <w:pPr>
-              <w:rPr>
-                <w:rFonts w:ascii="Times New Roman" w:hAnsi="Times New Roman" w:cs="Times New Roman"/>
-                <w:sz w:val="28"/>
-                <w:szCs w:val="28"/>
-              </w:rPr>
-            </w:pPr>
-            <w:r>
-              <w:rPr>
-                <w:rFonts w:ascii="Times New Roman" w:hAnsi="Times New Roman" w:cs="Times New Roman"/>
-                <w:sz w:val="28"/>
-                <w:szCs w:val="28"/>
-              </w:rPr>
-              <w:t>ПР03</w:t>
+            <w:shd w:val="clear" w:color="auto" w:fill="E5DFEC" w:themeFill="accent4" w:themeFillTint="33"/>
+          </w:tcPr>
+          <w:p>
+            <w:pPr>
+              <w:rPr>
+                <w:rFonts w:ascii="Times New Roman" w:hAnsi="Times New Roman" w:cs="Times New Roman"/>
+                <w:sz w:val="28"/>
+                <w:szCs w:val="28"/>
+              </w:rPr>
+            </w:pPr>
+            <w:r>
+              <w:rPr>
+                <w:rFonts w:ascii="Times New Roman" w:hAnsi="Times New Roman" w:cs="Times New Roman"/>
+                <w:sz w:val="28"/>
+                <w:szCs w:val="28"/>
+              </w:rPr>
+              <w:t>ПР0</w:t>
+            </w:r>
+            <w:r>
+              <w:rPr>
+                <w:rFonts w:ascii="Times New Roman" w:hAnsi="Times New Roman" w:cs="Times New Roman"/>
+                <w:sz w:val="28"/>
+                <w:szCs w:val="28"/>
+              </w:rPr>
+              <w:t>3</w:t>
             </w:r>
           </w:p>
         </w:tc>
@@ -1381,7 +1449,6 @@
           </w:tcPr>
           <w:p>
             <w:pPr>
-              <w:jc w:val="center"/>
               <w:rPr>
                 <w:rFonts w:ascii="Times New Roman" w:hAnsi="Times New Roman" w:cs="Times New Roman"/>
                 <w:sz w:val="28"/>
@@ -1520,7 +1587,6 @@
           </w:tcPr>
           <w:p>
             <w:pPr>
-              <w:jc w:val="center"/>
               <w:rPr>
                 <w:rFonts w:ascii="Times New Roman" w:hAnsi="Times New Roman" w:cs="Times New Roman"/>
                 <w:sz w:val="28"/>
@@ -1547,6 +1613,7 @@
         <w:tc>
           <w:tcPr>
             <w:tcW w:w="992" w:type="dxa"/>
+            <w:shd w:val="clear" w:color="auto" w:fill="DBE5F1" w:themeFill="accent1" w:themeFillTint="33"/>
           </w:tcPr>
           <w:p>
             <w:pPr>
@@ -1597,18 +1664,17 @@
             <w:pPr>
               <w:rPr>
                 <w:rFonts w:ascii="Times New Roman" w:hAnsi="Times New Roman" w:cs="Times New Roman"/>
-                <w:b/>
-                <w:sz w:val="28"/>
-                <w:szCs w:val="28"/>
-              </w:rPr>
-            </w:pPr>
-            <w:r>
-              <w:rPr>
-                <w:rFonts w:ascii="Times New Roman" w:hAnsi="Times New Roman" w:cs="Times New Roman"/>
-                <w:sz w:val="28"/>
-                <w:szCs w:val="28"/>
-              </w:rPr>
-              <w:t>Інфраструктура перевірки правильності програмних систем</w:t>
+                <w:sz w:val="28"/>
+                <w:szCs w:val="28"/>
+              </w:rPr>
+            </w:pPr>
+            <w:r>
+              <w:rPr>
+                <w:rFonts w:ascii="Times New Roman" w:hAnsi="Times New Roman" w:cs="Times New Roman"/>
+                <w:sz w:val="28"/>
+                <w:szCs w:val="28"/>
+              </w:rPr>
+              <w:t>Механізми та методи тестування</w:t>
             </w:r>
           </w:p>
         </w:tc>
@@ -1651,7 +1717,6 @@
           </w:tcPr>
           <w:p>
             <w:pPr>
-              <w:jc w:val="center"/>
               <w:rPr>
                 <w:rFonts w:ascii="Times New Roman" w:hAnsi="Times New Roman" w:cs="Times New Roman"/>
                 <w:sz w:val="28"/>
@@ -1678,22 +1743,39 @@
         <w:tc>
           <w:tcPr>
             <w:tcW w:w="992" w:type="dxa"/>
-          </w:tcPr>
-          <w:p>
-            <w:pPr>
-              <w:rPr>
-                <w:rFonts w:ascii="Times New Roman" w:hAnsi="Times New Roman" w:cs="Times New Roman"/>
-                <w:sz w:val="28"/>
-                <w:szCs w:val="28"/>
-              </w:rPr>
-            </w:pPr>
-            <w:r>
-              <w:rPr>
-                <w:rFonts w:ascii="Times New Roman" w:hAnsi="Times New Roman" w:cs="Times New Roman"/>
-                <w:sz w:val="28"/>
-                <w:szCs w:val="28"/>
-              </w:rPr>
-              <w:t>ПР04</w:t>
+            <w:shd w:val="clear" w:color="auto" w:fill="E5DFEC" w:themeFill="accent4" w:themeFillTint="33"/>
+          </w:tcPr>
+          <w:p>
+            <w:pPr>
+              <w:rPr>
+                <w:rFonts w:ascii="Times New Roman" w:hAnsi="Times New Roman" w:cs="Times New Roman"/>
+                <w:sz w:val="28"/>
+                <w:szCs w:val="28"/>
+              </w:rPr>
+            </w:pPr>
+            <w:r>
+              <w:rPr>
+                <w:rFonts w:ascii="Times New Roman" w:hAnsi="Times New Roman" w:cs="Times New Roman"/>
+                <w:sz w:val="28"/>
+                <w:szCs w:val="28"/>
+              </w:rPr>
+              <w:t>П</w:t>
+            </w:r>
+            <w:r>
+              <w:rPr>
+                <w:rFonts w:ascii="Times New Roman" w:hAnsi="Times New Roman" w:cs="Times New Roman"/>
+                <w:sz w:val="28"/>
+                <w:szCs w:val="28"/>
+              </w:rPr>
+              <w:t>Р0</w:t>
+            </w:r>
+            <w:r>
+              <w:rPr>
+                <w:rFonts w:ascii="Times New Roman" w:hAnsi="Times New Roman" w:cs="Times New Roman"/>
+                <w:sz w:val="28"/>
+                <w:szCs w:val="28"/>
+              </w:rPr>
+              <w:t>4</w:t>
             </w:r>
           </w:p>
         </w:tc>
@@ -1723,24 +1805,34 @@
         <w:tc>
           <w:tcPr>
             <w:tcW w:w="9497" w:type="dxa"/>
-          </w:tcPr>
-          <w:p>
-            <w:pPr>
-              <w:rPr>
-                <w:rFonts w:ascii="Times New Roman" w:hAnsi="Times New Roman" w:cs="Times New Roman"/>
-                <w:b/>
-                <w:sz w:val="28"/>
-                <w:szCs w:val="28"/>
-              </w:rPr>
-            </w:pPr>
-            <w:r>
-              <w:rPr>
-                <w:rFonts w:ascii="Times New Roman" w:hAnsi="Times New Roman" w:cs="Times New Roman"/>
-                <w:sz w:val="28"/>
-                <w:szCs w:val="28"/>
-              </w:rPr>
-              <w:t>Інфраструктура перевірки правильності програмних систем</w:t>
-            </w:r>
+            <w:shd w:val="clear" w:color="auto" w:fill="FFFFFF" w:themeFill="background1"/>
+          </w:tcPr>
+          <w:p>
+            <w:pPr>
+              <w:rPr>
+                <w:rFonts w:ascii="Times New Roman" w:hAnsi="Times New Roman" w:cs="Times New Roman"/>
+                <w:sz w:val="28"/>
+                <w:szCs w:val="28"/>
+              </w:rPr>
+            </w:pPr>
+            <w:r>
+              <w:rPr>
+                <w:rFonts w:ascii="Times New Roman" w:hAnsi="Times New Roman" w:cs="Times New Roman"/>
+                <w:sz w:val="28"/>
+                <w:szCs w:val="28"/>
+              </w:rPr>
+              <w:t xml:space="preserve">Розроблення плану тестування програмного коду </w:t>
+            </w:r>
+            <w:proofErr w:type="spellStart"/>
+            <w:r>
+              <w:rPr>
+                <w:rFonts w:ascii="Times New Roman" w:hAnsi="Times New Roman" w:cs="Times New Roman"/>
+                <w:sz w:val="28"/>
+                <w:szCs w:val="28"/>
+              </w:rPr>
+              <w:t>застосунку</w:t>
+            </w:r>
+            <w:proofErr w:type="spellEnd"/>
           </w:p>
         </w:tc>
       </w:tr>
@@ -1769,40 +1861,36 @@
             <w:pPr>
               <w:rPr>
                 <w:rFonts w:ascii="Times New Roman" w:hAnsi="Times New Roman" w:cs="Times New Roman"/>
-                <w:color w:val="FF0000"/>
-                <w:sz w:val="28"/>
-                <w:szCs w:val="28"/>
-                <w:lang w:val="en-US"/>
-              </w:rPr>
-            </w:pPr>
-          </w:p>
-        </w:tc>
-        <w:tc>
-          <w:tcPr>
-            <w:tcW w:w="1134" w:type="dxa"/>
-            <w:shd w:val="clear" w:color="auto" w:fill="auto"/>
-          </w:tcPr>
-          <w:p>
-            <w:pPr>
-              <w:jc w:val="center"/>
-              <w:rPr>
-                <w:rFonts w:ascii="Times New Roman" w:hAnsi="Times New Roman" w:cs="Times New Roman"/>
-                <w:sz w:val="28"/>
-                <w:szCs w:val="28"/>
-              </w:rPr>
-            </w:pPr>
-          </w:p>
-        </w:tc>
-        <w:tc>
-          <w:tcPr>
-            <w:tcW w:w="1134" w:type="dxa"/>
-            <w:shd w:val="clear" w:color="auto" w:fill="auto"/>
-          </w:tcPr>
-          <w:p>
-            <w:pPr>
-              <w:rPr>
-                <w:rFonts w:ascii="Times New Roman" w:hAnsi="Times New Roman" w:cs="Times New Roman"/>
-                <w:color w:val="FF0000"/>
+                <w:sz w:val="28"/>
+                <w:szCs w:val="28"/>
+              </w:rPr>
+            </w:pPr>
+          </w:p>
+        </w:tc>
+        <w:tc>
+          <w:tcPr>
+            <w:tcW w:w="1134" w:type="dxa"/>
+            <w:shd w:val="clear" w:color="auto" w:fill="auto"/>
+          </w:tcPr>
+          <w:p>
+            <w:pPr>
+              <w:rPr>
+                <w:rFonts w:ascii="Times New Roman" w:hAnsi="Times New Roman" w:cs="Times New Roman"/>
+                <w:sz w:val="28"/>
+                <w:szCs w:val="28"/>
+              </w:rPr>
+            </w:pPr>
+          </w:p>
+        </w:tc>
+        <w:tc>
+          <w:tcPr>
+            <w:tcW w:w="1134" w:type="dxa"/>
+            <w:shd w:val="clear" w:color="auto" w:fill="auto"/>
+          </w:tcPr>
+          <w:p>
+            <w:pPr>
+              <w:rPr>
+                <w:rFonts w:ascii="Times New Roman" w:hAnsi="Times New Roman" w:cs="Times New Roman"/>
                 <w:sz w:val="28"/>
                 <w:szCs w:val="28"/>
               </w:rPr>
@@ -1812,127 +1900,7 @@
         <w:tc>
           <w:tcPr>
             <w:tcW w:w="992" w:type="dxa"/>
-          </w:tcPr>
-          <w:p>
-            <w:pPr>
-              <w:rPr>
-                <w:rFonts w:ascii="Times New Roman" w:hAnsi="Times New Roman" w:cs="Times New Roman"/>
-                <w:sz w:val="28"/>
-                <w:szCs w:val="28"/>
-              </w:rPr>
-            </w:pPr>
-          </w:p>
-        </w:tc>
-        <w:tc>
-          <w:tcPr>
-            <w:tcW w:w="709" w:type="dxa"/>
-          </w:tcPr>
-          <w:p>
-            <w:pPr>
-              <w:pStyle w:val="a4"/>
-              <w:tabs>
-                <w:tab w:val="left" w:pos="407"/>
-              </w:tabs>
-              <w:ind w:left="34"/>
-              <w:rPr>
-                <w:rFonts w:ascii="Times New Roman" w:hAnsi="Times New Roman" w:cs="Times New Roman"/>
-                <w:color w:val="FF0000"/>
-                <w:sz w:val="28"/>
-                <w:szCs w:val="28"/>
-              </w:rPr>
-            </w:pPr>
-          </w:p>
-        </w:tc>
-        <w:tc>
-          <w:tcPr>
-            <w:tcW w:w="9497" w:type="dxa"/>
-          </w:tcPr>
-          <w:p>
-            <w:pPr>
-              <w:rPr>
-                <w:rFonts w:ascii="Times New Roman" w:hAnsi="Times New Roman" w:cs="Times New Roman"/>
-                <w:color w:val="FF0000"/>
-                <w:sz w:val="28"/>
-                <w:szCs w:val="28"/>
-              </w:rPr>
-            </w:pPr>
-            <w:r>
-              <w:rPr>
-                <w:rFonts w:ascii="Times New Roman" w:hAnsi="Times New Roman" w:cs="Times New Roman"/>
-                <w:color w:val="FF0000"/>
-                <w:sz w:val="28"/>
-                <w:szCs w:val="28"/>
-              </w:rPr>
-              <w:t>Тематичне тестування</w:t>
-            </w:r>
-          </w:p>
-        </w:tc>
-      </w:tr>
-      <w:tr>
-        <w:tc>
-          <w:tcPr>
-            <w:tcW w:w="1133" w:type="dxa"/>
-            <w:shd w:val="clear" w:color="auto" w:fill="auto"/>
-          </w:tcPr>
-          <w:p>
-            <w:pPr>
-              <w:rPr>
-                <w:rFonts w:ascii="Times New Roman" w:hAnsi="Times New Roman" w:cs="Times New Roman"/>
-                <w:sz w:val="28"/>
-                <w:szCs w:val="28"/>
-              </w:rPr>
-            </w:pPr>
-          </w:p>
-        </w:tc>
-        <w:tc>
-          <w:tcPr>
-            <w:tcW w:w="960" w:type="dxa"/>
-            <w:shd w:val="clear" w:color="auto" w:fill="auto"/>
-          </w:tcPr>
-          <w:p>
-            <w:pPr>
-              <w:rPr>
-                <w:rFonts w:ascii="Times New Roman" w:hAnsi="Times New Roman" w:cs="Times New Roman"/>
-                <w:sz w:val="28"/>
-                <w:szCs w:val="28"/>
-              </w:rPr>
-            </w:pPr>
-          </w:p>
-        </w:tc>
-        <w:tc>
-          <w:tcPr>
-            <w:tcW w:w="1134" w:type="dxa"/>
-            <w:shd w:val="clear" w:color="auto" w:fill="auto"/>
-          </w:tcPr>
-          <w:p>
-            <w:pPr>
-              <w:jc w:val="center"/>
-              <w:rPr>
-                <w:rFonts w:ascii="Times New Roman" w:hAnsi="Times New Roman" w:cs="Times New Roman"/>
-                <w:sz w:val="28"/>
-                <w:szCs w:val="28"/>
-              </w:rPr>
-            </w:pPr>
-          </w:p>
-        </w:tc>
-        <w:tc>
-          <w:tcPr>
-            <w:tcW w:w="1134" w:type="dxa"/>
-            <w:shd w:val="clear" w:color="auto" w:fill="auto"/>
-          </w:tcPr>
-          <w:p>
-            <w:pPr>
-              <w:rPr>
-                <w:rFonts w:ascii="Times New Roman" w:hAnsi="Times New Roman" w:cs="Times New Roman"/>
-                <w:sz w:val="28"/>
-                <w:szCs w:val="28"/>
-              </w:rPr>
-            </w:pPr>
-          </w:p>
-        </w:tc>
-        <w:tc>
-          <w:tcPr>
-            <w:tcW w:w="992" w:type="dxa"/>
+            <w:shd w:val="clear" w:color="auto" w:fill="DAEEF3" w:themeFill="accent5" w:themeFillTint="33"/>
           </w:tcPr>
           <w:p>
             <w:pPr>
@@ -1994,7 +1962,7 @@
                 <w:sz w:val="28"/>
                 <w:szCs w:val="28"/>
               </w:rPr>
-              <w:t>Інтерфейси у програмуванні</w:t>
+              <w:t>Інфраструктура перевірки правильності програмних систем</w:t>
             </w:r>
           </w:p>
         </w:tc>
@@ -2037,7 +2005,6 @@
           </w:tcPr>
           <w:p>
             <w:pPr>
-              <w:jc w:val="center"/>
               <w:rPr>
                 <w:rFonts w:ascii="Times New Roman" w:hAnsi="Times New Roman" w:cs="Times New Roman"/>
                 <w:sz w:val="28"/>
@@ -2064,22 +2031,31 @@
         <w:tc>
           <w:tcPr>
             <w:tcW w:w="992" w:type="dxa"/>
-          </w:tcPr>
-          <w:p>
-            <w:pPr>
-              <w:rPr>
-                <w:rFonts w:ascii="Times New Roman" w:hAnsi="Times New Roman" w:cs="Times New Roman"/>
-                <w:sz w:val="28"/>
-                <w:szCs w:val="28"/>
-              </w:rPr>
-            </w:pPr>
-            <w:r>
-              <w:rPr>
-                <w:rFonts w:ascii="Times New Roman" w:hAnsi="Times New Roman" w:cs="Times New Roman"/>
-                <w:sz w:val="28"/>
-                <w:szCs w:val="28"/>
-              </w:rPr>
-              <w:t>ПР05</w:t>
+            <w:shd w:val="clear" w:color="auto" w:fill="E5DFEC" w:themeFill="accent4" w:themeFillTint="33"/>
+          </w:tcPr>
+          <w:p>
+            <w:pPr>
+              <w:rPr>
+                <w:rFonts w:ascii="Times New Roman" w:hAnsi="Times New Roman" w:cs="Times New Roman"/>
+                <w:sz w:val="28"/>
+                <w:szCs w:val="28"/>
+              </w:rPr>
+            </w:pPr>
+            <w:r>
+              <w:rPr>
+                <w:rFonts w:ascii="Times New Roman" w:hAnsi="Times New Roman" w:cs="Times New Roman"/>
+                <w:sz w:val="28"/>
+                <w:szCs w:val="28"/>
+              </w:rPr>
+              <w:t>П</w:t>
+            </w:r>
+            <w:r>
+              <w:rPr>
+                <w:rFonts w:ascii="Times New Roman" w:hAnsi="Times New Roman" w:cs="Times New Roman"/>
+                <w:sz w:val="28"/>
+                <w:szCs w:val="28"/>
+              </w:rPr>
+              <w:t>Р05</w:t>
             </w:r>
           </w:p>
         </w:tc>
@@ -2125,7 +2101,7 @@
                 <w:sz w:val="28"/>
                 <w:szCs w:val="28"/>
               </w:rPr>
-              <w:t>Інтерфейси у програмуванні</w:t>
+              <w:t>Інфраструктура перевірки правильності програмних систем</w:t>
             </w:r>
           </w:p>
         </w:tc>
@@ -2168,7 +2144,6 @@
           </w:tcPr>
           <w:p>
             <w:pPr>
-              <w:jc w:val="center"/>
               <w:rPr>
                 <w:rFonts w:ascii="Times New Roman" w:hAnsi="Times New Roman" w:cs="Times New Roman"/>
                 <w:sz w:val="28"/>
@@ -2210,7 +2185,15 @@
                 <w:sz w:val="28"/>
                 <w:szCs w:val="28"/>
               </w:rPr>
-              <w:t>ЛР03</w:t>
+              <w:t>ЛР0</w:t>
+            </w:r>
+            <w:r>
+              <w:rPr>
+                <w:rFonts w:ascii="Times New Roman" w:hAnsi="Times New Roman" w:cs="Times New Roman"/>
+                <w:sz w:val="28"/>
+                <w:szCs w:val="28"/>
+              </w:rPr>
+              <w:t>3</w:t>
             </w:r>
           </w:p>
         </w:tc>
@@ -2245,18 +2228,17 @@
             <w:pPr>
               <w:rPr>
                 <w:rFonts w:ascii="Times New Roman" w:hAnsi="Times New Roman" w:cs="Times New Roman"/>
-                <w:b/>
-                <w:sz w:val="28"/>
-                <w:szCs w:val="28"/>
-              </w:rPr>
-            </w:pPr>
-            <w:r>
-              <w:rPr>
-                <w:rFonts w:ascii="Times New Roman" w:hAnsi="Times New Roman" w:cs="Times New Roman"/>
-                <w:sz w:val="28"/>
-                <w:szCs w:val="28"/>
-              </w:rPr>
-              <w:t>Інтерфейси у програмуванні</w:t>
+                <w:sz w:val="28"/>
+                <w:szCs w:val="28"/>
+              </w:rPr>
+            </w:pPr>
+            <w:r>
+              <w:rPr>
+                <w:rFonts w:ascii="Times New Roman" w:hAnsi="Times New Roman" w:cs="Times New Roman"/>
+                <w:sz w:val="28"/>
+                <w:szCs w:val="28"/>
+              </w:rPr>
+              <w:t>Оцінка якості програмного засобу експертним методом</w:t>
             </w:r>
           </w:p>
         </w:tc>
@@ -2269,7 +2251,6 @@
           </w:tcPr>
           <w:p>
             <w:pPr>
-              <w:jc w:val="center"/>
               <w:rPr>
                 <w:rFonts w:ascii="Times New Roman" w:hAnsi="Times New Roman" w:cs="Times New Roman"/>
                 <w:sz w:val="28"/>
@@ -2287,37 +2268,39 @@
             <w:pPr>
               <w:rPr>
                 <w:rFonts w:ascii="Times New Roman" w:hAnsi="Times New Roman" w:cs="Times New Roman"/>
-                <w:sz w:val="28"/>
-                <w:szCs w:val="28"/>
-              </w:rPr>
-            </w:pPr>
-          </w:p>
-        </w:tc>
-        <w:tc>
-          <w:tcPr>
-            <w:tcW w:w="1134" w:type="dxa"/>
-            <w:shd w:val="clear" w:color="auto" w:fill="auto"/>
-          </w:tcPr>
-          <w:p>
-            <w:pPr>
-              <w:jc w:val="center"/>
-              <w:rPr>
-                <w:rFonts w:ascii="Times New Roman" w:hAnsi="Times New Roman" w:cs="Times New Roman"/>
-                <w:sz w:val="28"/>
-                <w:szCs w:val="28"/>
-              </w:rPr>
-            </w:pPr>
-          </w:p>
-        </w:tc>
-        <w:tc>
-          <w:tcPr>
-            <w:tcW w:w="1134" w:type="dxa"/>
-            <w:shd w:val="clear" w:color="auto" w:fill="auto"/>
-          </w:tcPr>
-          <w:p>
-            <w:pPr>
-              <w:rPr>
-                <w:rFonts w:ascii="Times New Roman" w:hAnsi="Times New Roman" w:cs="Times New Roman"/>
+                <w:color w:val="FF0000"/>
+                <w:sz w:val="28"/>
+                <w:szCs w:val="28"/>
+                <w:lang w:val="ru-RU"/>
+              </w:rPr>
+            </w:pPr>
+          </w:p>
+        </w:tc>
+        <w:tc>
+          <w:tcPr>
+            <w:tcW w:w="1134" w:type="dxa"/>
+            <w:shd w:val="clear" w:color="auto" w:fill="auto"/>
+          </w:tcPr>
+          <w:p>
+            <w:pPr>
+              <w:rPr>
+                <w:rFonts w:ascii="Times New Roman" w:hAnsi="Times New Roman" w:cs="Times New Roman"/>
+                <w:sz w:val="28"/>
+                <w:szCs w:val="28"/>
+              </w:rPr>
+            </w:pPr>
+          </w:p>
+        </w:tc>
+        <w:tc>
+          <w:tcPr>
+            <w:tcW w:w="1134" w:type="dxa"/>
+            <w:shd w:val="clear" w:color="auto" w:fill="auto"/>
+          </w:tcPr>
+          <w:p>
+            <w:pPr>
+              <w:rPr>
+                <w:rFonts w:ascii="Times New Roman" w:hAnsi="Times New Roman" w:cs="Times New Roman"/>
+                <w:color w:val="FF0000"/>
                 <w:sz w:val="28"/>
                 <w:szCs w:val="28"/>
               </w:rPr>
@@ -2327,6 +2310,127 @@
         <w:tc>
           <w:tcPr>
             <w:tcW w:w="992" w:type="dxa"/>
+          </w:tcPr>
+          <w:p>
+            <w:pPr>
+              <w:rPr>
+                <w:rFonts w:ascii="Times New Roman" w:hAnsi="Times New Roman" w:cs="Times New Roman"/>
+                <w:sz w:val="28"/>
+                <w:szCs w:val="28"/>
+              </w:rPr>
+            </w:pPr>
+          </w:p>
+        </w:tc>
+        <w:tc>
+          <w:tcPr>
+            <w:tcW w:w="709" w:type="dxa"/>
+          </w:tcPr>
+          <w:p>
+            <w:pPr>
+              <w:pStyle w:val="a4"/>
+              <w:tabs>
+                <w:tab w:val="left" w:pos="407"/>
+              </w:tabs>
+              <w:ind w:left="34"/>
+              <w:rPr>
+                <w:rFonts w:ascii="Times New Roman" w:hAnsi="Times New Roman" w:cs="Times New Roman"/>
+                <w:color w:val="FF0000"/>
+                <w:sz w:val="28"/>
+                <w:szCs w:val="28"/>
+              </w:rPr>
+            </w:pPr>
+          </w:p>
+        </w:tc>
+        <w:tc>
+          <w:tcPr>
+            <w:tcW w:w="9497" w:type="dxa"/>
+          </w:tcPr>
+          <w:p>
+            <w:pPr>
+              <w:rPr>
+                <w:rFonts w:ascii="Times New Roman" w:hAnsi="Times New Roman" w:cs="Times New Roman"/>
+                <w:color w:val="FF0000"/>
+                <w:sz w:val="28"/>
+                <w:szCs w:val="28"/>
+              </w:rPr>
+            </w:pPr>
+            <w:r>
+              <w:rPr>
+                <w:rFonts w:ascii="Times New Roman" w:hAnsi="Times New Roman" w:cs="Times New Roman"/>
+                <w:color w:val="FF0000"/>
+                <w:sz w:val="28"/>
+                <w:szCs w:val="28"/>
+              </w:rPr>
+              <w:t>Тематичне тестування</w:t>
+            </w:r>
+          </w:p>
+        </w:tc>
+      </w:tr>
+      <w:tr>
+        <w:tc>
+          <w:tcPr>
+            <w:tcW w:w="1133" w:type="dxa"/>
+            <w:shd w:val="clear" w:color="auto" w:fill="auto"/>
+          </w:tcPr>
+          <w:p>
+            <w:pPr>
+              <w:rPr>
+                <w:rFonts w:ascii="Times New Roman" w:hAnsi="Times New Roman" w:cs="Times New Roman"/>
+                <w:sz w:val="28"/>
+                <w:szCs w:val="28"/>
+              </w:rPr>
+            </w:pPr>
+          </w:p>
+        </w:tc>
+        <w:tc>
+          <w:tcPr>
+            <w:tcW w:w="960" w:type="dxa"/>
+            <w:shd w:val="clear" w:color="auto" w:fill="auto"/>
+          </w:tcPr>
+          <w:p>
+            <w:pPr>
+              <w:rPr>
+                <w:rFonts w:ascii="Times New Roman" w:hAnsi="Times New Roman" w:cs="Times New Roman"/>
+                <w:sz w:val="28"/>
+                <w:szCs w:val="28"/>
+              </w:rPr>
+            </w:pPr>
+          </w:p>
+        </w:tc>
+        <w:tc>
+          <w:tcPr>
+            <w:tcW w:w="1134" w:type="dxa"/>
+            <w:shd w:val="clear" w:color="auto" w:fill="auto"/>
+          </w:tcPr>
+          <w:p>
+            <w:pPr>
+              <w:rPr>
+                <w:rFonts w:ascii="Times New Roman" w:hAnsi="Times New Roman" w:cs="Times New Roman"/>
+                <w:sz w:val="28"/>
+                <w:szCs w:val="28"/>
+              </w:rPr>
+            </w:pPr>
+          </w:p>
+        </w:tc>
+        <w:tc>
+          <w:tcPr>
+            <w:tcW w:w="1134" w:type="dxa"/>
+            <w:shd w:val="clear" w:color="auto" w:fill="auto"/>
+          </w:tcPr>
+          <w:p>
+            <w:pPr>
+              <w:rPr>
+                <w:rFonts w:ascii="Times New Roman" w:hAnsi="Times New Roman" w:cs="Times New Roman"/>
+                <w:sz w:val="28"/>
+                <w:szCs w:val="28"/>
+              </w:rPr>
+            </w:pPr>
+          </w:p>
+        </w:tc>
+        <w:tc>
+          <w:tcPr>
+            <w:tcW w:w="992" w:type="dxa"/>
+            <w:shd w:val="clear" w:color="auto" w:fill="DAEEF3" w:themeFill="accent5" w:themeFillTint="33"/>
           </w:tcPr>
           <w:p>
             <w:pPr>
@@ -2377,18 +2481,17 @@
             <w:pPr>
               <w:rPr>
                 <w:rFonts w:ascii="Times New Roman" w:hAnsi="Times New Roman" w:cs="Times New Roman"/>
-                <w:b/>
-                <w:sz w:val="28"/>
-                <w:szCs w:val="28"/>
-              </w:rPr>
-            </w:pPr>
-            <w:r>
-              <w:rPr>
-                <w:rFonts w:ascii="Times New Roman" w:hAnsi="Times New Roman" w:cs="Times New Roman"/>
-                <w:sz w:val="28"/>
-                <w:szCs w:val="28"/>
-              </w:rPr>
-              <w:t>Взаємодія, еволюція програм і даних</w:t>
+                <w:sz w:val="28"/>
+                <w:szCs w:val="28"/>
+              </w:rPr>
+            </w:pPr>
+            <w:r>
+              <w:rPr>
+                <w:rFonts w:ascii="Times New Roman" w:hAnsi="Times New Roman" w:cs="Times New Roman"/>
+                <w:sz w:val="28"/>
+                <w:szCs w:val="28"/>
+              </w:rPr>
+              <w:t>Системна інтеграція програмного забезпечення</w:t>
             </w:r>
           </w:p>
         </w:tc>
@@ -2401,7 +2504,6 @@
           </w:tcPr>
           <w:p>
             <w:pPr>
-              <w:jc w:val="center"/>
               <w:rPr>
                 <w:rFonts w:ascii="Times New Roman" w:hAnsi="Times New Roman" w:cs="Times New Roman"/>
                 <w:sz w:val="28"/>
@@ -2432,7 +2534,6 @@
           </w:tcPr>
           <w:p>
             <w:pPr>
-              <w:jc w:val="center"/>
               <w:rPr>
                 <w:rFonts w:ascii="Times New Roman" w:hAnsi="Times New Roman" w:cs="Times New Roman"/>
                 <w:sz w:val="28"/>
@@ -2459,22 +2560,23 @@
         <w:tc>
           <w:tcPr>
             <w:tcW w:w="992" w:type="dxa"/>
-          </w:tcPr>
-          <w:p>
-            <w:pPr>
-              <w:rPr>
-                <w:rFonts w:ascii="Times New Roman" w:hAnsi="Times New Roman" w:cs="Times New Roman"/>
-                <w:sz w:val="28"/>
-                <w:szCs w:val="28"/>
-              </w:rPr>
-            </w:pPr>
-            <w:r>
-              <w:rPr>
-                <w:rFonts w:ascii="Times New Roman" w:hAnsi="Times New Roman" w:cs="Times New Roman"/>
-                <w:sz w:val="28"/>
-                <w:szCs w:val="28"/>
-              </w:rPr>
-              <w:t>ПР06</w:t>
+            <w:shd w:val="clear" w:color="auto" w:fill="FFFFFF" w:themeFill="background1"/>
+          </w:tcPr>
+          <w:p>
+            <w:pPr>
+              <w:rPr>
+                <w:rFonts w:ascii="Times New Roman" w:hAnsi="Times New Roman" w:cs="Times New Roman"/>
+                <w:sz w:val="28"/>
+                <w:szCs w:val="28"/>
+              </w:rPr>
+            </w:pPr>
+            <w:r>
+              <w:rPr>
+                <w:rFonts w:ascii="Times New Roman" w:hAnsi="Times New Roman" w:cs="Times New Roman"/>
+                <w:sz w:val="28"/>
+                <w:szCs w:val="28"/>
+              </w:rPr>
+              <w:t>ЛР04</w:t>
             </w:r>
           </w:p>
         </w:tc>
@@ -2504,23 +2606,23 @@
         <w:tc>
           <w:tcPr>
             <w:tcW w:w="9497" w:type="dxa"/>
-          </w:tcPr>
-          <w:p>
-            <w:pPr>
-              <w:rPr>
-                <w:rFonts w:ascii="Times New Roman" w:hAnsi="Times New Roman" w:cs="Times New Roman"/>
-                <w:b/>
-                <w:sz w:val="28"/>
-                <w:szCs w:val="28"/>
-              </w:rPr>
-            </w:pPr>
-            <w:r>
-              <w:rPr>
-                <w:rFonts w:ascii="Times New Roman" w:hAnsi="Times New Roman" w:cs="Times New Roman"/>
-                <w:sz w:val="28"/>
-                <w:szCs w:val="28"/>
-              </w:rPr>
-              <w:t>Взаємодія, еволюція програм і даних</w:t>
+            <w:shd w:val="clear" w:color="auto" w:fill="FDE9D9" w:themeFill="accent6" w:themeFillTint="33"/>
+          </w:tcPr>
+          <w:p>
+            <w:pPr>
+              <w:rPr>
+                <w:rFonts w:ascii="Times New Roman" w:hAnsi="Times New Roman" w:cs="Times New Roman"/>
+                <w:sz w:val="28"/>
+                <w:szCs w:val="28"/>
+              </w:rPr>
+            </w:pPr>
+            <w:r>
+              <w:rPr>
+                <w:rFonts w:ascii="Times New Roman" w:hAnsi="Times New Roman" w:cs="Times New Roman"/>
+                <w:sz w:val="28"/>
+                <w:szCs w:val="28"/>
+              </w:rPr>
+              <w:t>Системна інтеграція програмного забезпечення</w:t>
             </w:r>
           </w:p>
         </w:tc>
@@ -2563,7 +2665,6 @@
           </w:tcPr>
           <w:p>
             <w:pPr>
-              <w:jc w:val="center"/>
               <w:rPr>
                 <w:rFonts w:ascii="Times New Roman" w:hAnsi="Times New Roman" w:cs="Times New Roman"/>
                 <w:sz w:val="28"/>
@@ -2590,6 +2691,7 @@
         <w:tc>
           <w:tcPr>
             <w:tcW w:w="992" w:type="dxa"/>
+            <w:shd w:val="clear" w:color="auto" w:fill="DAEEF3" w:themeFill="accent5" w:themeFillTint="33"/>
           </w:tcPr>
           <w:p>
             <w:pPr>
@@ -2651,7 +2753,7 @@
                 <w:sz w:val="28"/>
                 <w:szCs w:val="28"/>
               </w:rPr>
-              <w:t>Компоненти повторного використання</w:t>
+              <w:t>Інтерфейси у програмуванні</w:t>
             </w:r>
           </w:p>
         </w:tc>
@@ -2694,7 +2796,6 @@
           </w:tcPr>
           <w:p>
             <w:pPr>
-              <w:jc w:val="center"/>
               <w:rPr>
                 <w:rFonts w:ascii="Times New Roman" w:hAnsi="Times New Roman" w:cs="Times New Roman"/>
                 <w:sz w:val="28"/>
@@ -2721,22 +2822,31 @@
         <w:tc>
           <w:tcPr>
             <w:tcW w:w="992" w:type="dxa"/>
-          </w:tcPr>
-          <w:p>
-            <w:pPr>
-              <w:rPr>
-                <w:rFonts w:ascii="Times New Roman" w:hAnsi="Times New Roman" w:cs="Times New Roman"/>
-                <w:sz w:val="28"/>
-                <w:szCs w:val="28"/>
-              </w:rPr>
-            </w:pPr>
-            <w:r>
-              <w:rPr>
-                <w:rFonts w:ascii="Times New Roman" w:hAnsi="Times New Roman" w:cs="Times New Roman"/>
-                <w:sz w:val="28"/>
-                <w:szCs w:val="28"/>
-              </w:rPr>
-              <w:t>ПР07</w:t>
+            <w:shd w:val="clear" w:color="auto" w:fill="E5DFEC" w:themeFill="accent4" w:themeFillTint="33"/>
+          </w:tcPr>
+          <w:p>
+            <w:pPr>
+              <w:rPr>
+                <w:rFonts w:ascii="Times New Roman" w:hAnsi="Times New Roman" w:cs="Times New Roman"/>
+                <w:sz w:val="28"/>
+                <w:szCs w:val="28"/>
+              </w:rPr>
+            </w:pPr>
+            <w:r>
+              <w:rPr>
+                <w:rFonts w:ascii="Times New Roman" w:hAnsi="Times New Roman" w:cs="Times New Roman"/>
+                <w:sz w:val="28"/>
+                <w:szCs w:val="28"/>
+              </w:rPr>
+              <w:t>ПР0</w:t>
+            </w:r>
+            <w:r>
+              <w:rPr>
+                <w:rFonts w:ascii="Times New Roman" w:hAnsi="Times New Roman" w:cs="Times New Roman"/>
+                <w:sz w:val="28"/>
+                <w:szCs w:val="28"/>
+              </w:rPr>
+              <w:t>6</w:t>
             </w:r>
           </w:p>
         </w:tc>
@@ -2782,7 +2892,7 @@
                 <w:sz w:val="28"/>
                 <w:szCs w:val="28"/>
               </w:rPr>
-              <w:t>Компоненти повторного використання</w:t>
+              <w:t>Інтерфейси у програмуванні</w:t>
             </w:r>
           </w:p>
         </w:tc>
@@ -2825,7 +2935,6 @@
           </w:tcPr>
           <w:p>
             <w:pPr>
-              <w:jc w:val="center"/>
               <w:rPr>
                 <w:rFonts w:ascii="Times New Roman" w:hAnsi="Times New Roman" w:cs="Times New Roman"/>
                 <w:sz w:val="28"/>
@@ -2867,7 +2976,15 @@
                 <w:sz w:val="28"/>
                 <w:szCs w:val="28"/>
               </w:rPr>
-              <w:t>Л07</w:t>
+              <w:t>ЛР0</w:t>
+            </w:r>
+            <w:r>
+              <w:rPr>
+                <w:rFonts w:ascii="Times New Roman" w:hAnsi="Times New Roman" w:cs="Times New Roman"/>
+                <w:sz w:val="28"/>
+                <w:szCs w:val="28"/>
+              </w:rPr>
+              <w:t>5</w:t>
             </w:r>
           </w:p>
         </w:tc>
@@ -2913,7 +3030,7 @@
                 <w:sz w:val="28"/>
                 <w:szCs w:val="28"/>
               </w:rPr>
-              <w:t>Індустріальне виробництво програмних продуктів</w:t>
+              <w:t>Інтерфейси у програмуванні</w:t>
             </w:r>
           </w:p>
         </w:tc>
@@ -2957,7 +3074,6 @@
           </w:tcPr>
           <w:p>
             <w:pPr>
-              <w:jc w:val="center"/>
               <w:rPr>
                 <w:rFonts w:ascii="Times New Roman" w:hAnsi="Times New Roman" w:cs="Times New Roman"/>
                 <w:sz w:val="28"/>
@@ -2984,22 +3100,23 @@
         <w:tc>
           <w:tcPr>
             <w:tcW w:w="992" w:type="dxa"/>
-          </w:tcPr>
-          <w:p>
-            <w:pPr>
-              <w:rPr>
-                <w:rFonts w:ascii="Times New Roman" w:hAnsi="Times New Roman" w:cs="Times New Roman"/>
-                <w:sz w:val="28"/>
-                <w:szCs w:val="28"/>
-              </w:rPr>
-            </w:pPr>
-            <w:r>
-              <w:rPr>
-                <w:rFonts w:ascii="Times New Roman" w:hAnsi="Times New Roman" w:cs="Times New Roman"/>
-                <w:sz w:val="28"/>
-                <w:szCs w:val="28"/>
-              </w:rPr>
-              <w:t>ПР08</w:t>
+            <w:shd w:val="clear" w:color="auto" w:fill="DAEEF3" w:themeFill="accent5" w:themeFillTint="33"/>
+          </w:tcPr>
+          <w:p>
+            <w:pPr>
+              <w:rPr>
+                <w:rFonts w:ascii="Times New Roman" w:hAnsi="Times New Roman" w:cs="Times New Roman"/>
+                <w:sz w:val="28"/>
+                <w:szCs w:val="28"/>
+              </w:rPr>
+            </w:pPr>
+            <w:r>
+              <w:rPr>
+                <w:rFonts w:ascii="Times New Roman" w:hAnsi="Times New Roman" w:cs="Times New Roman"/>
+                <w:sz w:val="28"/>
+                <w:szCs w:val="28"/>
+              </w:rPr>
+              <w:t>Л07</w:t>
             </w:r>
           </w:p>
         </w:tc>
@@ -3045,7 +3162,7 @@
                 <w:sz w:val="28"/>
                 <w:szCs w:val="28"/>
               </w:rPr>
-              <w:t>Індустріальне виробництво програмних продуктів</w:t>
+              <w:t>Взаємодія, еволюція програм і даних</w:t>
             </w:r>
           </w:p>
         </w:tc>
@@ -3089,7 +3206,6 @@
           </w:tcPr>
           <w:p>
             <w:pPr>
-              <w:jc w:val="center"/>
               <w:rPr>
                 <w:rFonts w:ascii="Times New Roman" w:hAnsi="Times New Roman" w:cs="Times New Roman"/>
                 <w:sz w:val="28"/>
@@ -3131,7 +3247,23 @@
                 <w:sz w:val="28"/>
                 <w:szCs w:val="28"/>
               </w:rPr>
-              <w:t>Л08</w:t>
+              <w:t>Л</w:t>
+            </w:r>
+            <w:r>
+              <w:rPr>
+                <w:rFonts w:ascii="Times New Roman" w:hAnsi="Times New Roman" w:cs="Times New Roman"/>
+                <w:sz w:val="28"/>
+                <w:szCs w:val="28"/>
+              </w:rPr>
+              <w:t>Р0</w:t>
+            </w:r>
+            <w:r>
+              <w:rPr>
+                <w:rFonts w:ascii="Times New Roman" w:hAnsi="Times New Roman" w:cs="Times New Roman"/>
+                <w:sz w:val="28"/>
+                <w:szCs w:val="28"/>
+              </w:rPr>
+              <w:t>6</w:t>
             </w:r>
           </w:p>
         </w:tc>
@@ -3163,13 +3295,21 @@
             <w:tcW w:w="9497" w:type="dxa"/>
           </w:tcPr>
           <w:p>
-            <w:r>
-              <w:rPr>
-                <w:rFonts w:ascii="Times New Roman" w:hAnsi="Times New Roman" w:cs="Times New Roman"/>
-                <w:sz w:val="28"/>
-                <w:szCs w:val="28"/>
-              </w:rPr>
-              <w:t>Моделі якості і надійності програмних систем</w:t>
+            <w:pPr>
+              <w:rPr>
+                <w:rFonts w:ascii="Times New Roman" w:hAnsi="Times New Roman" w:cs="Times New Roman"/>
+                <w:b/>
+                <w:sz w:val="28"/>
+                <w:szCs w:val="28"/>
+              </w:rPr>
+            </w:pPr>
+            <w:r>
+              <w:rPr>
+                <w:rFonts w:ascii="Times New Roman" w:hAnsi="Times New Roman" w:cs="Times New Roman"/>
+                <w:sz w:val="28"/>
+                <w:szCs w:val="28"/>
+              </w:rPr>
+              <w:t>Взаємодія, еволюція програм і даних</w:t>
             </w:r>
           </w:p>
         </w:tc>
@@ -3212,7 +3352,6 @@
           </w:tcPr>
           <w:p>
             <w:pPr>
-              <w:jc w:val="center"/>
               <w:rPr>
                 <w:rFonts w:ascii="Times New Roman" w:hAnsi="Times New Roman" w:cs="Times New Roman"/>
                 <w:sz w:val="28"/>
@@ -3239,22 +3378,23 @@
         <w:tc>
           <w:tcPr>
             <w:tcW w:w="992" w:type="dxa"/>
-          </w:tcPr>
-          <w:p>
-            <w:pPr>
-              <w:rPr>
-                <w:rFonts w:ascii="Times New Roman" w:hAnsi="Times New Roman" w:cs="Times New Roman"/>
-                <w:sz w:val="28"/>
-                <w:szCs w:val="28"/>
-              </w:rPr>
-            </w:pPr>
-            <w:r>
-              <w:rPr>
-                <w:rFonts w:ascii="Times New Roman" w:hAnsi="Times New Roman" w:cs="Times New Roman"/>
-                <w:sz w:val="28"/>
-                <w:szCs w:val="28"/>
-              </w:rPr>
-              <w:t>ПР09</w:t>
+            <w:shd w:val="clear" w:color="auto" w:fill="DAEEF3" w:themeFill="accent5" w:themeFillTint="33"/>
+          </w:tcPr>
+          <w:p>
+            <w:pPr>
+              <w:rPr>
+                <w:rFonts w:ascii="Times New Roman" w:hAnsi="Times New Roman" w:cs="Times New Roman"/>
+                <w:sz w:val="28"/>
+                <w:szCs w:val="28"/>
+              </w:rPr>
+            </w:pPr>
+            <w:r>
+              <w:rPr>
+                <w:rFonts w:ascii="Times New Roman" w:hAnsi="Times New Roman" w:cs="Times New Roman"/>
+                <w:sz w:val="28"/>
+                <w:szCs w:val="28"/>
+              </w:rPr>
+              <w:t>Л08</w:t>
             </w:r>
           </w:p>
         </w:tc>
@@ -3286,13 +3426,21 @@
             <w:tcW w:w="9497" w:type="dxa"/>
           </w:tcPr>
           <w:p>
-            <w:r>
-              <w:rPr>
-                <w:rFonts w:ascii="Times New Roman" w:hAnsi="Times New Roman" w:cs="Times New Roman"/>
-                <w:sz w:val="28"/>
-                <w:szCs w:val="28"/>
-              </w:rPr>
-              <w:t>Моделі якості і надійності програмних систем</w:t>
+            <w:pPr>
+              <w:rPr>
+                <w:rFonts w:ascii="Times New Roman" w:hAnsi="Times New Roman" w:cs="Times New Roman"/>
+                <w:b/>
+                <w:sz w:val="28"/>
+                <w:szCs w:val="28"/>
+              </w:rPr>
+            </w:pPr>
+            <w:r>
+              <w:rPr>
+                <w:rFonts w:ascii="Times New Roman" w:hAnsi="Times New Roman" w:cs="Times New Roman"/>
+                <w:sz w:val="28"/>
+                <w:szCs w:val="28"/>
+              </w:rPr>
+              <w:t>Компоненти повторного використання</w:t>
             </w:r>
           </w:p>
         </w:tc>
@@ -3377,7 +3525,23 @@
                 <w:sz w:val="28"/>
                 <w:szCs w:val="28"/>
               </w:rPr>
-              <w:t>ЛР04</w:t>
+              <w:t>Л</w:t>
+            </w:r>
+            <w:r>
+              <w:rPr>
+                <w:rFonts w:ascii="Times New Roman" w:hAnsi="Times New Roman" w:cs="Times New Roman"/>
+                <w:sz w:val="28"/>
+                <w:szCs w:val="28"/>
+              </w:rPr>
+              <w:t>Р0</w:t>
+            </w:r>
+            <w:r>
+              <w:rPr>
+                <w:rFonts w:ascii="Times New Roman" w:hAnsi="Times New Roman" w:cs="Times New Roman"/>
+                <w:sz w:val="28"/>
+                <w:szCs w:val="28"/>
+              </w:rPr>
+              <w:t>7</w:t>
             </w:r>
           </w:p>
         </w:tc>
@@ -3409,104 +3573,21 @@
             <w:tcW w:w="9497" w:type="dxa"/>
           </w:tcPr>
           <w:p>
-            <w:r>
-              <w:rPr>
-                <w:rFonts w:ascii="Times New Roman" w:eastAsia="Times New Roman" w:hAnsi="Times New Roman" w:cs="Times New Roman"/>
-                <w:sz w:val="28"/>
-                <w:szCs w:val="28"/>
-                <w:lang w:eastAsia="uk-UA"/>
-              </w:rPr>
-              <w:t xml:space="preserve">Оцінка </w:t>
-            </w:r>
-            <w:r>
-              <w:rPr>
-                <w:rFonts w:ascii="Times New Roman" w:eastAsia="Times New Roman" w:hAnsi="Times New Roman" w:cs="Times New Roman"/>
-                <w:sz w:val="28"/>
-                <w:szCs w:val="28"/>
-                <w:lang w:eastAsia="uk-UA"/>
-              </w:rPr>
-              <w:t>я</w:t>
-            </w:r>
-            <w:r>
-              <w:rPr>
-                <w:rFonts w:ascii="Times New Roman" w:eastAsia="Times New Roman" w:hAnsi="Times New Roman" w:cs="Times New Roman"/>
-                <w:sz w:val="28"/>
-                <w:szCs w:val="28"/>
-                <w:lang w:eastAsia="uk-UA"/>
-              </w:rPr>
-              <w:t>кості</w:t>
-            </w:r>
-            <w:r>
-              <w:rPr>
-                <w:rFonts w:ascii="Times New Roman" w:eastAsia="Times New Roman" w:hAnsi="Times New Roman" w:cs="Times New Roman"/>
-                <w:sz w:val="28"/>
-                <w:szCs w:val="28"/>
-                <w:lang w:eastAsia="uk-UA"/>
-              </w:rPr>
-              <w:t xml:space="preserve"> </w:t>
-            </w:r>
-            <w:r>
-              <w:rPr>
-                <w:rFonts w:ascii="Times New Roman" w:eastAsia="Times New Roman" w:hAnsi="Times New Roman" w:cs="Times New Roman"/>
-                <w:sz w:val="28"/>
-                <w:szCs w:val="28"/>
-                <w:lang w:eastAsia="uk-UA"/>
-              </w:rPr>
-              <w:t xml:space="preserve">програмного </w:t>
-            </w:r>
-            <w:r>
-              <w:rPr>
-                <w:rFonts w:ascii="Times New Roman" w:eastAsia="Times New Roman" w:hAnsi="Times New Roman" w:cs="Times New Roman"/>
-                <w:sz w:val="28"/>
-                <w:szCs w:val="28"/>
-                <w:lang w:eastAsia="uk-UA"/>
-              </w:rPr>
-              <w:t>з</w:t>
-            </w:r>
-            <w:r>
-              <w:rPr>
-                <w:rFonts w:ascii="Times New Roman" w:eastAsia="Times New Roman" w:hAnsi="Times New Roman" w:cs="Times New Roman"/>
-                <w:sz w:val="28"/>
-                <w:szCs w:val="28"/>
-                <w:lang w:eastAsia="uk-UA"/>
-              </w:rPr>
-              <w:t xml:space="preserve">асобу </w:t>
-            </w:r>
-            <w:r>
-              <w:rPr>
-                <w:rFonts w:ascii="Times New Roman" w:eastAsia="Times New Roman" w:hAnsi="Times New Roman" w:cs="Times New Roman"/>
-                <w:sz w:val="28"/>
-                <w:szCs w:val="28"/>
-                <w:lang w:eastAsia="uk-UA"/>
-              </w:rPr>
-              <w:t>е</w:t>
-            </w:r>
-            <w:r>
-              <w:rPr>
-                <w:rFonts w:ascii="Times New Roman" w:eastAsia="Times New Roman" w:hAnsi="Times New Roman" w:cs="Times New Roman"/>
-                <w:sz w:val="28"/>
-                <w:szCs w:val="28"/>
-                <w:lang w:eastAsia="uk-UA"/>
-              </w:rPr>
-              <w:t xml:space="preserve">кспертним </w:t>
-            </w:r>
-            <w:r>
-              <w:rPr>
-                <w:rFonts w:ascii="Times New Roman" w:eastAsia="Times New Roman" w:hAnsi="Times New Roman" w:cs="Times New Roman"/>
-                <w:sz w:val="28"/>
-                <w:szCs w:val="28"/>
-                <w:lang w:eastAsia="uk-UA"/>
-              </w:rPr>
-              <w:t>м</w:t>
-            </w:r>
-            <w:r>
-              <w:rPr>
-                <w:rFonts w:ascii="Times New Roman" w:eastAsia="Times New Roman" w:hAnsi="Times New Roman" w:cs="Times New Roman"/>
-                <w:sz w:val="28"/>
-                <w:szCs w:val="28"/>
-                <w:lang w:eastAsia="uk-UA"/>
-              </w:rPr>
-              <w:t>етодом</w:t>
+            <w:pPr>
+              <w:rPr>
+                <w:rFonts w:ascii="Times New Roman" w:hAnsi="Times New Roman" w:cs="Times New Roman"/>
+                <w:b/>
+                <w:sz w:val="28"/>
+                <w:szCs w:val="28"/>
+              </w:rPr>
+            </w:pPr>
+            <w:r>
+              <w:rPr>
+                <w:rFonts w:ascii="Times New Roman" w:hAnsi="Times New Roman" w:cs="Times New Roman"/>
+                <w:sz w:val="28"/>
+                <w:szCs w:val="28"/>
+              </w:rPr>
+              <w:t>Компоненти повторного використання</w:t>
             </w:r>
           </w:p>
         </w:tc>
@@ -3576,6 +3657,7 @@
         <w:tc>
           <w:tcPr>
             <w:tcW w:w="992" w:type="dxa"/>
+            <w:shd w:val="clear" w:color="auto" w:fill="DAEEF3" w:themeFill="accent5" w:themeFillTint="33"/>
           </w:tcPr>
           <w:p>
             <w:pPr>
@@ -3612,25 +3694,32 @@
               <w:ind w:left="34" w:firstLine="0"/>
               <w:rPr>
                 <w:rFonts w:ascii="Times New Roman" w:hAnsi="Times New Roman" w:cs="Times New Roman"/>
+                <w:sz w:val="28"/>
+                <w:szCs w:val="28"/>
+              </w:rPr>
+            </w:pPr>
+          </w:p>
+        </w:tc>
+        <w:tc>
+          <w:tcPr>
+            <w:tcW w:w="9497" w:type="dxa"/>
+          </w:tcPr>
+          <w:p>
+            <w:pPr>
+              <w:rPr>
+                <w:rFonts w:ascii="Times New Roman" w:hAnsi="Times New Roman" w:cs="Times New Roman"/>
                 <w:b/>
                 <w:sz w:val="28"/>
                 <w:szCs w:val="28"/>
               </w:rPr>
             </w:pPr>
-          </w:p>
-        </w:tc>
-        <w:tc>
-          <w:tcPr>
-            <w:tcW w:w="9497" w:type="dxa"/>
-          </w:tcPr>
-          <w:p>
-            <w:r>
-              <w:rPr>
-                <w:rFonts w:ascii="Times New Roman" w:hAnsi="Times New Roman" w:cs="Times New Roman"/>
-                <w:sz w:val="28"/>
-                <w:szCs w:val="28"/>
-              </w:rPr>
-              <w:t>Методи керування програмним проектом</w:t>
+            <w:r>
+              <w:rPr>
+                <w:rFonts w:ascii="Times New Roman" w:hAnsi="Times New Roman" w:cs="Times New Roman"/>
+                <w:sz w:val="28"/>
+                <w:szCs w:val="28"/>
+              </w:rPr>
+              <w:t>Індустріальне виробництво програмних продуктів</w:t>
             </w:r>
           </w:p>
         </w:tc>
@@ -3643,6 +3732,7 @@
           </w:tcPr>
           <w:p>
             <w:pPr>
+              <w:jc w:val="center"/>
               <w:rPr>
                 <w:rFonts w:ascii="Times New Roman" w:hAnsi="Times New Roman" w:cs="Times New Roman"/>
                 <w:sz w:val="28"/>
@@ -3700,22 +3790,31 @@
         <w:tc>
           <w:tcPr>
             <w:tcW w:w="992" w:type="dxa"/>
-          </w:tcPr>
-          <w:p>
-            <w:pPr>
-              <w:rPr>
-                <w:rFonts w:ascii="Times New Roman" w:hAnsi="Times New Roman" w:cs="Times New Roman"/>
-                <w:sz w:val="28"/>
-                <w:szCs w:val="28"/>
-              </w:rPr>
-            </w:pPr>
-            <w:r>
-              <w:rPr>
-                <w:rFonts w:ascii="Times New Roman" w:hAnsi="Times New Roman" w:cs="Times New Roman"/>
-                <w:sz w:val="28"/>
-                <w:szCs w:val="28"/>
-              </w:rPr>
-              <w:t>ПР10</w:t>
+            <w:shd w:val="clear" w:color="auto" w:fill="E5DFEC" w:themeFill="accent4" w:themeFillTint="33"/>
+          </w:tcPr>
+          <w:p>
+            <w:pPr>
+              <w:rPr>
+                <w:rFonts w:ascii="Times New Roman" w:hAnsi="Times New Roman" w:cs="Times New Roman"/>
+                <w:sz w:val="28"/>
+                <w:szCs w:val="28"/>
+              </w:rPr>
+            </w:pPr>
+            <w:r>
+              <w:rPr>
+                <w:rFonts w:ascii="Times New Roman" w:hAnsi="Times New Roman" w:cs="Times New Roman"/>
+                <w:sz w:val="28"/>
+                <w:szCs w:val="28"/>
+              </w:rPr>
+              <w:t>ПР0</w:t>
+            </w:r>
+            <w:r>
+              <w:rPr>
+                <w:rFonts w:ascii="Times New Roman" w:hAnsi="Times New Roman" w:cs="Times New Roman"/>
+                <w:sz w:val="28"/>
+                <w:szCs w:val="28"/>
+              </w:rPr>
+              <w:t>7</w:t>
             </w:r>
           </w:p>
         </w:tc>
@@ -3736,33 +3835,33 @@
               <w:ind w:left="34" w:firstLine="0"/>
               <w:rPr>
                 <w:rFonts w:ascii="Times New Roman" w:hAnsi="Times New Roman" w:cs="Times New Roman"/>
+                <w:sz w:val="28"/>
+                <w:szCs w:val="28"/>
+              </w:rPr>
+            </w:pPr>
+          </w:p>
+        </w:tc>
+        <w:tc>
+          <w:tcPr>
+            <w:tcW w:w="9497" w:type="dxa"/>
+          </w:tcPr>
+          <w:p>
+            <w:pPr>
+              <w:rPr>
+                <w:rFonts w:ascii="Times New Roman" w:hAnsi="Times New Roman" w:cs="Times New Roman"/>
                 <w:b/>
                 <w:sz w:val="28"/>
                 <w:szCs w:val="28"/>
-              </w:rPr>
-            </w:pPr>
-          </w:p>
-        </w:tc>
-        <w:tc>
-          <w:tcPr>
-            <w:tcW w:w="9497" w:type="dxa"/>
-          </w:tcPr>
-          <w:p>
-            <w:r>
-              <w:rPr>
-                <w:rFonts w:ascii="Times New Roman" w:hAnsi="Times New Roman" w:cs="Times New Roman"/>
-                <w:sz w:val="28"/>
-                <w:szCs w:val="28"/>
-              </w:rPr>
-              <w:t>Методи керування програмним проектом</w:t>
-            </w:r>
-            <w:r>
-              <w:rPr>
-                <w:rFonts w:ascii="Times New Roman" w:hAnsi="Times New Roman" w:cs="Times New Roman"/>
-                <w:sz w:val="28"/>
-                <w:szCs w:val="28"/>
-              </w:rPr>
-              <w:t>. Тематичне опитування</w:t>
+                <w:highlight w:val="yellow"/>
+              </w:rPr>
+            </w:pPr>
+            <w:r>
+              <w:rPr>
+                <w:rFonts w:ascii="Times New Roman" w:hAnsi="Times New Roman" w:cs="Times New Roman"/>
+                <w:sz w:val="28"/>
+                <w:szCs w:val="28"/>
+              </w:rPr>
+              <w:t>Індустріальне виробництво програмних продуктів</w:t>
             </w:r>
           </w:p>
         </w:tc>
@@ -3775,6 +3874,7 @@
           </w:tcPr>
           <w:p>
             <w:pPr>
+              <w:jc w:val="center"/>
               <w:rPr>
                 <w:rFonts w:ascii="Times New Roman" w:hAnsi="Times New Roman" w:cs="Times New Roman"/>
                 <w:sz w:val="28"/>
@@ -3832,140 +3932,23 @@
         <w:tc>
           <w:tcPr>
             <w:tcW w:w="992" w:type="dxa"/>
-          </w:tcPr>
-          <w:p>
-            <w:pPr>
-              <w:rPr>
-                <w:rFonts w:ascii="Times New Roman" w:hAnsi="Times New Roman" w:cs="Times New Roman"/>
-                <w:sz w:val="28"/>
-                <w:szCs w:val="28"/>
-              </w:rPr>
-            </w:pPr>
-          </w:p>
-        </w:tc>
-        <w:tc>
-          <w:tcPr>
-            <w:tcW w:w="709" w:type="dxa"/>
-          </w:tcPr>
-          <w:p>
-            <w:pPr>
-              <w:pStyle w:val="a4"/>
-              <w:tabs>
-                <w:tab w:val="left" w:pos="407"/>
-              </w:tabs>
-              <w:ind w:left="34"/>
-              <w:rPr>
-                <w:rFonts w:ascii="Times New Roman" w:hAnsi="Times New Roman" w:cs="Times New Roman"/>
-                <w:b/>
-                <w:sz w:val="28"/>
-                <w:szCs w:val="28"/>
-              </w:rPr>
-            </w:pPr>
-          </w:p>
-        </w:tc>
-        <w:tc>
-          <w:tcPr>
-            <w:tcW w:w="9497" w:type="dxa"/>
-          </w:tcPr>
-          <w:p>
-            <w:pPr>
-              <w:rPr>
-                <w:color w:val="FF0000"/>
-              </w:rPr>
-            </w:pPr>
-            <w:r>
-              <w:rPr>
-                <w:rFonts w:ascii="Times New Roman" w:hAnsi="Times New Roman" w:cs="Times New Roman"/>
-                <w:color w:val="FF0000"/>
-                <w:sz w:val="28"/>
-                <w:szCs w:val="28"/>
-              </w:rPr>
-              <w:t>Тематичне опитування</w:t>
-            </w:r>
-          </w:p>
-        </w:tc>
-      </w:tr>
-      <w:tr>
-        <w:tc>
-          <w:tcPr>
-            <w:tcW w:w="1133" w:type="dxa"/>
-            <w:shd w:val="clear" w:color="auto" w:fill="auto"/>
-          </w:tcPr>
-          <w:p>
-            <w:pPr>
-              <w:rPr>
-                <w:rFonts w:ascii="Times New Roman" w:hAnsi="Times New Roman" w:cs="Times New Roman"/>
-                <w:sz w:val="28"/>
-                <w:szCs w:val="28"/>
-              </w:rPr>
-            </w:pPr>
-          </w:p>
-        </w:tc>
-        <w:tc>
-          <w:tcPr>
-            <w:tcW w:w="960" w:type="dxa"/>
-            <w:shd w:val="clear" w:color="auto" w:fill="auto"/>
-          </w:tcPr>
-          <w:p>
-            <w:pPr>
-              <w:rPr>
-                <w:rFonts w:ascii="Times New Roman" w:hAnsi="Times New Roman" w:cs="Times New Roman"/>
-                <w:sz w:val="28"/>
-                <w:szCs w:val="28"/>
-              </w:rPr>
-            </w:pPr>
-          </w:p>
-        </w:tc>
-        <w:tc>
-          <w:tcPr>
-            <w:tcW w:w="1134" w:type="dxa"/>
-            <w:shd w:val="clear" w:color="auto" w:fill="auto"/>
-          </w:tcPr>
-          <w:p>
-            <w:pPr>
-              <w:jc w:val="center"/>
-              <w:rPr>
-                <w:rFonts w:ascii="Times New Roman" w:hAnsi="Times New Roman" w:cs="Times New Roman"/>
-                <w:sz w:val="28"/>
-                <w:szCs w:val="28"/>
-              </w:rPr>
-            </w:pPr>
-          </w:p>
-        </w:tc>
-        <w:tc>
-          <w:tcPr>
-            <w:tcW w:w="1134" w:type="dxa"/>
-            <w:shd w:val="clear" w:color="auto" w:fill="auto"/>
-          </w:tcPr>
-          <w:p>
-            <w:pPr>
-              <w:rPr>
-                <w:rFonts w:ascii="Times New Roman" w:hAnsi="Times New Roman" w:cs="Times New Roman"/>
-                <w:sz w:val="28"/>
-                <w:szCs w:val="28"/>
-              </w:rPr>
-            </w:pPr>
-          </w:p>
-        </w:tc>
-        <w:tc>
-          <w:tcPr>
-            <w:tcW w:w="992" w:type="dxa"/>
-          </w:tcPr>
-          <w:p>
-            <w:pPr>
-              <w:rPr>
-                <w:rFonts w:ascii="Times New Roman" w:hAnsi="Times New Roman" w:cs="Times New Roman"/>
-                <w:sz w:val="28"/>
-                <w:szCs w:val="28"/>
-              </w:rPr>
-            </w:pPr>
-            <w:r>
-              <w:rPr>
-                <w:rFonts w:ascii="Times New Roman" w:hAnsi="Times New Roman" w:cs="Times New Roman"/>
-                <w:sz w:val="28"/>
-                <w:szCs w:val="28"/>
-              </w:rPr>
-              <w:t>ЛР05</w:t>
+            <w:shd w:val="clear" w:color="auto" w:fill="DBE5F1" w:themeFill="accent1" w:themeFillTint="33"/>
+          </w:tcPr>
+          <w:p>
+            <w:pPr>
+              <w:rPr>
+                <w:rFonts w:ascii="Times New Roman" w:hAnsi="Times New Roman" w:cs="Times New Roman"/>
+                <w:sz w:val="28"/>
+                <w:szCs w:val="28"/>
+              </w:rPr>
+            </w:pPr>
+            <w:r>
+              <w:rPr>
+                <w:rFonts w:ascii="Times New Roman" w:hAnsi="Times New Roman" w:cs="Times New Roman"/>
+                <w:sz w:val="28"/>
+                <w:szCs w:val="28"/>
+              </w:rPr>
+              <w:t>Л10</w:t>
             </w:r>
           </w:p>
         </w:tc>
@@ -3986,6 +3969,484 @@
               <w:ind w:left="34" w:firstLine="0"/>
               <w:rPr>
                 <w:rFonts w:ascii="Times New Roman" w:hAnsi="Times New Roman" w:cs="Times New Roman"/>
+                <w:sz w:val="28"/>
+                <w:szCs w:val="28"/>
+              </w:rPr>
+            </w:pPr>
+          </w:p>
+        </w:tc>
+        <w:tc>
+          <w:tcPr>
+            <w:tcW w:w="9497" w:type="dxa"/>
+          </w:tcPr>
+          <w:p>
+            <w:r>
+              <w:rPr>
+                <w:rFonts w:ascii="Times New Roman" w:hAnsi="Times New Roman" w:cs="Times New Roman"/>
+                <w:sz w:val="28"/>
+                <w:szCs w:val="28"/>
+              </w:rPr>
+              <w:t>Моделі якості і надійності програмних систем</w:t>
+            </w:r>
+          </w:p>
+        </w:tc>
+      </w:tr>
+      <w:tr>
+        <w:tc>
+          <w:tcPr>
+            <w:tcW w:w="1133" w:type="dxa"/>
+            <w:shd w:val="clear" w:color="auto" w:fill="auto"/>
+          </w:tcPr>
+          <w:p>
+            <w:pPr>
+              <w:rPr>
+                <w:rFonts w:ascii="Times New Roman" w:hAnsi="Times New Roman" w:cs="Times New Roman"/>
+                <w:sz w:val="28"/>
+                <w:szCs w:val="28"/>
+              </w:rPr>
+            </w:pPr>
+          </w:p>
+        </w:tc>
+        <w:tc>
+          <w:tcPr>
+            <w:tcW w:w="960" w:type="dxa"/>
+            <w:shd w:val="clear" w:color="auto" w:fill="auto"/>
+          </w:tcPr>
+          <w:p>
+            <w:pPr>
+              <w:rPr>
+                <w:rFonts w:ascii="Times New Roman" w:hAnsi="Times New Roman" w:cs="Times New Roman"/>
+                <w:sz w:val="28"/>
+                <w:szCs w:val="28"/>
+              </w:rPr>
+            </w:pPr>
+          </w:p>
+        </w:tc>
+        <w:tc>
+          <w:tcPr>
+            <w:tcW w:w="1134" w:type="dxa"/>
+            <w:shd w:val="clear" w:color="auto" w:fill="auto"/>
+          </w:tcPr>
+          <w:p>
+            <w:pPr>
+              <w:jc w:val="center"/>
+              <w:rPr>
+                <w:rFonts w:ascii="Times New Roman" w:hAnsi="Times New Roman" w:cs="Times New Roman"/>
+                <w:sz w:val="28"/>
+                <w:szCs w:val="28"/>
+              </w:rPr>
+            </w:pPr>
+          </w:p>
+        </w:tc>
+        <w:tc>
+          <w:tcPr>
+            <w:tcW w:w="1134" w:type="dxa"/>
+            <w:shd w:val="clear" w:color="auto" w:fill="auto"/>
+          </w:tcPr>
+          <w:p>
+            <w:pPr>
+              <w:rPr>
+                <w:rFonts w:ascii="Times New Roman" w:hAnsi="Times New Roman" w:cs="Times New Roman"/>
+                <w:sz w:val="28"/>
+                <w:szCs w:val="28"/>
+              </w:rPr>
+            </w:pPr>
+          </w:p>
+        </w:tc>
+        <w:tc>
+          <w:tcPr>
+            <w:tcW w:w="992" w:type="dxa"/>
+            <w:shd w:val="clear" w:color="auto" w:fill="E5DFEC" w:themeFill="accent4" w:themeFillTint="33"/>
+          </w:tcPr>
+          <w:p>
+            <w:pPr>
+              <w:rPr>
+                <w:rFonts w:ascii="Times New Roman" w:hAnsi="Times New Roman" w:cs="Times New Roman"/>
+                <w:sz w:val="28"/>
+                <w:szCs w:val="28"/>
+              </w:rPr>
+            </w:pPr>
+            <w:r>
+              <w:rPr>
+                <w:rFonts w:ascii="Times New Roman" w:hAnsi="Times New Roman" w:cs="Times New Roman"/>
+                <w:sz w:val="28"/>
+                <w:szCs w:val="28"/>
+              </w:rPr>
+              <w:t>ПР0</w:t>
+            </w:r>
+            <w:r>
+              <w:rPr>
+                <w:rFonts w:ascii="Times New Roman" w:hAnsi="Times New Roman" w:cs="Times New Roman"/>
+                <w:sz w:val="28"/>
+                <w:szCs w:val="28"/>
+              </w:rPr>
+              <w:t>8</w:t>
+            </w:r>
+          </w:p>
+        </w:tc>
+        <w:tc>
+          <w:tcPr>
+            <w:tcW w:w="709" w:type="dxa"/>
+          </w:tcPr>
+          <w:p>
+            <w:pPr>
+              <w:pStyle w:val="a4"/>
+              <w:numPr>
+                <w:ilvl w:val="0"/>
+                <w:numId w:val="1"/>
+              </w:numPr>
+              <w:tabs>
+                <w:tab w:val="left" w:pos="407"/>
+              </w:tabs>
+              <w:ind w:left="34" w:firstLine="0"/>
+              <w:rPr>
+                <w:rFonts w:ascii="Times New Roman" w:hAnsi="Times New Roman" w:cs="Times New Roman"/>
+                <w:sz w:val="28"/>
+                <w:szCs w:val="28"/>
+              </w:rPr>
+            </w:pPr>
+          </w:p>
+        </w:tc>
+        <w:tc>
+          <w:tcPr>
+            <w:tcW w:w="9497" w:type="dxa"/>
+          </w:tcPr>
+          <w:p>
+            <w:r>
+              <w:rPr>
+                <w:rFonts w:ascii="Times New Roman" w:hAnsi="Times New Roman" w:cs="Times New Roman"/>
+                <w:sz w:val="28"/>
+                <w:szCs w:val="28"/>
+              </w:rPr>
+              <w:t>Моделі якості і надійності програмних систем</w:t>
+            </w:r>
+          </w:p>
+        </w:tc>
+      </w:tr>
+      <w:tr>
+        <w:tc>
+          <w:tcPr>
+            <w:tcW w:w="1133" w:type="dxa"/>
+            <w:shd w:val="clear" w:color="auto" w:fill="auto"/>
+          </w:tcPr>
+          <w:p>
+            <w:pPr>
+              <w:rPr>
+                <w:rFonts w:ascii="Times New Roman" w:hAnsi="Times New Roman" w:cs="Times New Roman"/>
+                <w:sz w:val="28"/>
+                <w:szCs w:val="28"/>
+              </w:rPr>
+            </w:pPr>
+          </w:p>
+        </w:tc>
+        <w:tc>
+          <w:tcPr>
+            <w:tcW w:w="960" w:type="dxa"/>
+            <w:shd w:val="clear" w:color="auto" w:fill="auto"/>
+          </w:tcPr>
+          <w:p>
+            <w:pPr>
+              <w:rPr>
+                <w:rFonts w:ascii="Times New Roman" w:hAnsi="Times New Roman" w:cs="Times New Roman"/>
+                <w:sz w:val="28"/>
+                <w:szCs w:val="28"/>
+              </w:rPr>
+            </w:pPr>
+          </w:p>
+        </w:tc>
+        <w:tc>
+          <w:tcPr>
+            <w:tcW w:w="1134" w:type="dxa"/>
+            <w:shd w:val="clear" w:color="auto" w:fill="auto"/>
+          </w:tcPr>
+          <w:p>
+            <w:pPr>
+              <w:jc w:val="center"/>
+              <w:rPr>
+                <w:rFonts w:ascii="Times New Roman" w:hAnsi="Times New Roman" w:cs="Times New Roman"/>
+                <w:sz w:val="28"/>
+                <w:szCs w:val="28"/>
+              </w:rPr>
+            </w:pPr>
+          </w:p>
+        </w:tc>
+        <w:tc>
+          <w:tcPr>
+            <w:tcW w:w="1134" w:type="dxa"/>
+            <w:shd w:val="clear" w:color="auto" w:fill="auto"/>
+          </w:tcPr>
+          <w:p>
+            <w:pPr>
+              <w:rPr>
+                <w:rFonts w:ascii="Times New Roman" w:hAnsi="Times New Roman" w:cs="Times New Roman"/>
+                <w:sz w:val="28"/>
+                <w:szCs w:val="28"/>
+              </w:rPr>
+            </w:pPr>
+          </w:p>
+        </w:tc>
+        <w:tc>
+          <w:tcPr>
+            <w:tcW w:w="992" w:type="dxa"/>
+          </w:tcPr>
+          <w:p>
+            <w:pPr>
+              <w:rPr>
+                <w:rFonts w:ascii="Times New Roman" w:hAnsi="Times New Roman" w:cs="Times New Roman"/>
+                <w:sz w:val="28"/>
+                <w:szCs w:val="28"/>
+              </w:rPr>
+            </w:pPr>
+            <w:r>
+              <w:rPr>
+                <w:rFonts w:ascii="Times New Roman" w:hAnsi="Times New Roman" w:cs="Times New Roman"/>
+                <w:sz w:val="28"/>
+                <w:szCs w:val="28"/>
+              </w:rPr>
+              <w:t>ЛР0</w:t>
+            </w:r>
+            <w:r>
+              <w:rPr>
+                <w:rFonts w:ascii="Times New Roman" w:hAnsi="Times New Roman" w:cs="Times New Roman"/>
+                <w:sz w:val="28"/>
+                <w:szCs w:val="28"/>
+              </w:rPr>
+              <w:t>8</w:t>
+            </w:r>
+          </w:p>
+        </w:tc>
+        <w:tc>
+          <w:tcPr>
+            <w:tcW w:w="709" w:type="dxa"/>
+          </w:tcPr>
+          <w:p>
+            <w:pPr>
+              <w:pStyle w:val="a4"/>
+              <w:numPr>
+                <w:ilvl w:val="0"/>
+                <w:numId w:val="1"/>
+              </w:numPr>
+              <w:tabs>
+                <w:tab w:val="left" w:pos="407"/>
+              </w:tabs>
+              <w:ind w:left="34" w:firstLine="0"/>
+              <w:rPr>
+                <w:rFonts w:ascii="Times New Roman" w:hAnsi="Times New Roman" w:cs="Times New Roman"/>
+                <w:sz w:val="28"/>
+                <w:szCs w:val="28"/>
+              </w:rPr>
+            </w:pPr>
+          </w:p>
+        </w:tc>
+        <w:tc>
+          <w:tcPr>
+            <w:tcW w:w="9497" w:type="dxa"/>
+          </w:tcPr>
+          <w:p>
+            <w:r>
+              <w:rPr>
+                <w:rFonts w:ascii="Times New Roman" w:eastAsia="Times New Roman" w:hAnsi="Times New Roman" w:cs="Times New Roman"/>
+                <w:sz w:val="28"/>
+                <w:szCs w:val="28"/>
+                <w:lang w:eastAsia="uk-UA"/>
+              </w:rPr>
+              <w:t xml:space="preserve">Оцінка </w:t>
+            </w:r>
+            <w:r>
+              <w:rPr>
+                <w:rFonts w:ascii="Times New Roman" w:eastAsia="Times New Roman" w:hAnsi="Times New Roman" w:cs="Times New Roman"/>
+                <w:sz w:val="28"/>
+                <w:szCs w:val="28"/>
+                <w:lang w:eastAsia="uk-UA"/>
+              </w:rPr>
+              <w:t>я</w:t>
+            </w:r>
+            <w:r>
+              <w:rPr>
+                <w:rFonts w:ascii="Times New Roman" w:eastAsia="Times New Roman" w:hAnsi="Times New Roman" w:cs="Times New Roman"/>
+                <w:sz w:val="28"/>
+                <w:szCs w:val="28"/>
+                <w:lang w:eastAsia="uk-UA"/>
+              </w:rPr>
+              <w:t>кості</w:t>
+            </w:r>
+            <w:r>
+              <w:rPr>
+                <w:rFonts w:ascii="Times New Roman" w:eastAsia="Times New Roman" w:hAnsi="Times New Roman" w:cs="Times New Roman"/>
+                <w:sz w:val="28"/>
+                <w:szCs w:val="28"/>
+                <w:lang w:eastAsia="uk-UA"/>
+              </w:rPr>
+              <w:t xml:space="preserve"> </w:t>
+            </w:r>
+            <w:r>
+              <w:rPr>
+                <w:rFonts w:ascii="Times New Roman" w:eastAsia="Times New Roman" w:hAnsi="Times New Roman" w:cs="Times New Roman"/>
+                <w:sz w:val="28"/>
+                <w:szCs w:val="28"/>
+                <w:lang w:eastAsia="uk-UA"/>
+              </w:rPr>
+              <w:t xml:space="preserve">програмного </w:t>
+            </w:r>
+            <w:r>
+              <w:rPr>
+                <w:rFonts w:ascii="Times New Roman" w:eastAsia="Times New Roman" w:hAnsi="Times New Roman" w:cs="Times New Roman"/>
+                <w:sz w:val="28"/>
+                <w:szCs w:val="28"/>
+                <w:lang w:eastAsia="uk-UA"/>
+              </w:rPr>
+              <w:t>з</w:t>
+            </w:r>
+            <w:r>
+              <w:rPr>
+                <w:rFonts w:ascii="Times New Roman" w:eastAsia="Times New Roman" w:hAnsi="Times New Roman" w:cs="Times New Roman"/>
+                <w:sz w:val="28"/>
+                <w:szCs w:val="28"/>
+                <w:lang w:eastAsia="uk-UA"/>
+              </w:rPr>
+              <w:t xml:space="preserve">асобу </w:t>
+            </w:r>
+            <w:r>
+              <w:rPr>
+                <w:rFonts w:ascii="Times New Roman" w:eastAsia="Times New Roman" w:hAnsi="Times New Roman" w:cs="Times New Roman"/>
+                <w:sz w:val="28"/>
+                <w:szCs w:val="28"/>
+                <w:lang w:eastAsia="uk-UA"/>
+              </w:rPr>
+              <w:t>е</w:t>
+            </w:r>
+            <w:r>
+              <w:rPr>
+                <w:rFonts w:ascii="Times New Roman" w:eastAsia="Times New Roman" w:hAnsi="Times New Roman" w:cs="Times New Roman"/>
+                <w:sz w:val="28"/>
+                <w:szCs w:val="28"/>
+                <w:lang w:eastAsia="uk-UA"/>
+              </w:rPr>
+              <w:t xml:space="preserve">кспертним </w:t>
+            </w:r>
+            <w:r>
+              <w:rPr>
+                <w:rFonts w:ascii="Times New Roman" w:eastAsia="Times New Roman" w:hAnsi="Times New Roman" w:cs="Times New Roman"/>
+                <w:sz w:val="28"/>
+                <w:szCs w:val="28"/>
+                <w:lang w:eastAsia="uk-UA"/>
+              </w:rPr>
+              <w:t>м</w:t>
+            </w:r>
+            <w:r>
+              <w:rPr>
+                <w:rFonts w:ascii="Times New Roman" w:eastAsia="Times New Roman" w:hAnsi="Times New Roman" w:cs="Times New Roman"/>
+                <w:sz w:val="28"/>
+                <w:szCs w:val="28"/>
+                <w:lang w:eastAsia="uk-UA"/>
+              </w:rPr>
+              <w:t>етодом</w:t>
+            </w:r>
+          </w:p>
+        </w:tc>
+      </w:tr>
+      <w:tr>
+        <w:tc>
+          <w:tcPr>
+            <w:tcW w:w="1133" w:type="dxa"/>
+            <w:shd w:val="clear" w:color="auto" w:fill="auto"/>
+          </w:tcPr>
+          <w:p>
+            <w:pPr>
+              <w:rPr>
+                <w:rFonts w:ascii="Times New Roman" w:hAnsi="Times New Roman" w:cs="Times New Roman"/>
+                <w:sz w:val="28"/>
+                <w:szCs w:val="28"/>
+              </w:rPr>
+            </w:pPr>
+          </w:p>
+        </w:tc>
+        <w:tc>
+          <w:tcPr>
+            <w:tcW w:w="960" w:type="dxa"/>
+            <w:shd w:val="clear" w:color="auto" w:fill="auto"/>
+          </w:tcPr>
+          <w:p>
+            <w:pPr>
+              <w:rPr>
+                <w:rFonts w:ascii="Times New Roman" w:hAnsi="Times New Roman" w:cs="Times New Roman"/>
+                <w:sz w:val="28"/>
+                <w:szCs w:val="28"/>
+              </w:rPr>
+            </w:pPr>
+          </w:p>
+        </w:tc>
+        <w:tc>
+          <w:tcPr>
+            <w:tcW w:w="1134" w:type="dxa"/>
+            <w:shd w:val="clear" w:color="auto" w:fill="auto"/>
+          </w:tcPr>
+          <w:p>
+            <w:pPr>
+              <w:jc w:val="center"/>
+              <w:rPr>
+                <w:rFonts w:ascii="Times New Roman" w:hAnsi="Times New Roman" w:cs="Times New Roman"/>
+                <w:sz w:val="28"/>
+                <w:szCs w:val="28"/>
+              </w:rPr>
+            </w:pPr>
+          </w:p>
+        </w:tc>
+        <w:tc>
+          <w:tcPr>
+            <w:tcW w:w="1134" w:type="dxa"/>
+            <w:shd w:val="clear" w:color="auto" w:fill="auto"/>
+          </w:tcPr>
+          <w:p>
+            <w:pPr>
+              <w:rPr>
+                <w:rFonts w:ascii="Times New Roman" w:hAnsi="Times New Roman" w:cs="Times New Roman"/>
+                <w:sz w:val="28"/>
+                <w:szCs w:val="28"/>
+              </w:rPr>
+            </w:pPr>
+          </w:p>
+        </w:tc>
+        <w:tc>
+          <w:tcPr>
+            <w:tcW w:w="992" w:type="dxa"/>
+            <w:shd w:val="clear" w:color="auto" w:fill="DBE5F1" w:themeFill="accent1" w:themeFillTint="33"/>
+          </w:tcPr>
+          <w:p>
+            <w:pPr>
+              <w:rPr>
+                <w:rFonts w:ascii="Times New Roman" w:hAnsi="Times New Roman" w:cs="Times New Roman"/>
+                <w:sz w:val="28"/>
+                <w:szCs w:val="28"/>
+              </w:rPr>
+            </w:pPr>
+            <w:r>
+              <w:rPr>
+                <w:rFonts w:ascii="Times New Roman" w:hAnsi="Times New Roman" w:cs="Times New Roman"/>
+                <w:sz w:val="28"/>
+                <w:szCs w:val="28"/>
+              </w:rPr>
+              <w:t>Л11</w:t>
+            </w:r>
+          </w:p>
+        </w:tc>
+        <w:tc>
+          <w:tcPr>
+            <w:tcW w:w="709" w:type="dxa"/>
+          </w:tcPr>
+          <w:p>
+            <w:pPr>
+              <w:pStyle w:val="a4"/>
+              <w:numPr>
+                <w:ilvl w:val="0"/>
+                <w:numId w:val="1"/>
+              </w:numPr>
+              <w:tabs>
+                <w:tab w:val="left" w:pos="407"/>
+              </w:tabs>
+              <w:ind w:left="34" w:firstLine="0"/>
+              <w:rPr>
+                <w:rFonts w:ascii="Times New Roman" w:hAnsi="Times New Roman" w:cs="Times New Roman"/>
                 <w:b/>
                 <w:sz w:val="28"/>
                 <w:szCs w:val="28"/>
@@ -3998,7 +4459,125 @@
             <w:tcW w:w="9497" w:type="dxa"/>
           </w:tcPr>
           <w:p>
-            <w:pPr>
+            <w:r>
+              <w:rPr>
+                <w:rFonts w:ascii="Times New Roman" w:hAnsi="Times New Roman" w:cs="Times New Roman"/>
+                <w:sz w:val="28"/>
+                <w:szCs w:val="28"/>
+              </w:rPr>
+              <w:t>Методи керування програмним проектом</w:t>
+            </w:r>
+          </w:p>
+        </w:tc>
+      </w:tr>
+      <w:tr>
+        <w:tc>
+          <w:tcPr>
+            <w:tcW w:w="1133" w:type="dxa"/>
+            <w:shd w:val="clear" w:color="auto" w:fill="auto"/>
+          </w:tcPr>
+          <w:p>
+            <w:pPr>
+              <w:rPr>
+                <w:rFonts w:ascii="Times New Roman" w:hAnsi="Times New Roman" w:cs="Times New Roman"/>
+                <w:sz w:val="28"/>
+                <w:szCs w:val="28"/>
+              </w:rPr>
+            </w:pPr>
+          </w:p>
+        </w:tc>
+        <w:tc>
+          <w:tcPr>
+            <w:tcW w:w="960" w:type="dxa"/>
+            <w:shd w:val="clear" w:color="auto" w:fill="auto"/>
+          </w:tcPr>
+          <w:p>
+            <w:pPr>
+              <w:rPr>
+                <w:rFonts w:ascii="Times New Roman" w:hAnsi="Times New Roman" w:cs="Times New Roman"/>
+                <w:sz w:val="28"/>
+                <w:szCs w:val="28"/>
+              </w:rPr>
+            </w:pPr>
+          </w:p>
+        </w:tc>
+        <w:tc>
+          <w:tcPr>
+            <w:tcW w:w="1134" w:type="dxa"/>
+            <w:shd w:val="clear" w:color="auto" w:fill="auto"/>
+          </w:tcPr>
+          <w:p>
+            <w:pPr>
+              <w:jc w:val="center"/>
+              <w:rPr>
+                <w:rFonts w:ascii="Times New Roman" w:hAnsi="Times New Roman" w:cs="Times New Roman"/>
+                <w:sz w:val="28"/>
+                <w:szCs w:val="28"/>
+              </w:rPr>
+            </w:pPr>
+          </w:p>
+        </w:tc>
+        <w:tc>
+          <w:tcPr>
+            <w:tcW w:w="1134" w:type="dxa"/>
+            <w:shd w:val="clear" w:color="auto" w:fill="auto"/>
+          </w:tcPr>
+          <w:p>
+            <w:pPr>
+              <w:rPr>
+                <w:rFonts w:ascii="Times New Roman" w:hAnsi="Times New Roman" w:cs="Times New Roman"/>
+                <w:sz w:val="28"/>
+                <w:szCs w:val="28"/>
+              </w:rPr>
+            </w:pPr>
+          </w:p>
+        </w:tc>
+        <w:tc>
+          <w:tcPr>
+            <w:tcW w:w="992" w:type="dxa"/>
+            <w:shd w:val="clear" w:color="auto" w:fill="E5DFEC" w:themeFill="accent4" w:themeFillTint="33"/>
+          </w:tcPr>
+          <w:p>
+            <w:pPr>
+              <w:rPr>
+                <w:rFonts w:ascii="Times New Roman" w:hAnsi="Times New Roman" w:cs="Times New Roman"/>
+                <w:sz w:val="28"/>
+                <w:szCs w:val="28"/>
+              </w:rPr>
+            </w:pPr>
+            <w:r>
+              <w:rPr>
+                <w:rFonts w:ascii="Times New Roman" w:hAnsi="Times New Roman" w:cs="Times New Roman"/>
+                <w:sz w:val="28"/>
+                <w:szCs w:val="28"/>
+              </w:rPr>
+              <w:t>ПР</w:t>
+            </w:r>
+            <w:r>
+              <w:rPr>
+                <w:rFonts w:ascii="Times New Roman" w:hAnsi="Times New Roman" w:cs="Times New Roman"/>
+                <w:sz w:val="28"/>
+                <w:szCs w:val="28"/>
+              </w:rPr>
+              <w:t>09</w:t>
+            </w:r>
+          </w:p>
+        </w:tc>
+        <w:tc>
+          <w:tcPr>
+            <w:tcW w:w="709" w:type="dxa"/>
+          </w:tcPr>
+          <w:p>
+            <w:pPr>
+              <w:pStyle w:val="a4"/>
+              <w:numPr>
+                <w:ilvl w:val="0"/>
+                <w:numId w:val="1"/>
+              </w:numPr>
+              <w:tabs>
+                <w:tab w:val="left" w:pos="407"/>
+              </w:tabs>
+              <w:ind w:left="34" w:firstLine="0"/>
               <w:rPr>
                 <w:rFonts w:ascii="Times New Roman" w:hAnsi="Times New Roman" w:cs="Times New Roman"/>
                 <w:b/>
@@ -4006,6 +4585,13 @@
                 <w:szCs w:val="28"/>
               </w:rPr>
             </w:pPr>
+          </w:p>
+        </w:tc>
+        <w:tc>
+          <w:tcPr>
+            <w:tcW w:w="9497" w:type="dxa"/>
+          </w:tcPr>
+          <w:p>
             <w:r>
               <w:rPr>
                 <w:rFonts w:ascii="Times New Roman" w:hAnsi="Times New Roman" w:cs="Times New Roman"/>
@@ -4021,6 +4607,674 @@
                 <w:szCs w:val="28"/>
               </w:rPr>
               <w:t xml:space="preserve">. </w:t>
+            </w:r>
+          </w:p>
+        </w:tc>
+      </w:tr>
+      <w:tr>
+        <w:tc>
+          <w:tcPr>
+            <w:tcW w:w="1133" w:type="dxa"/>
+            <w:shd w:val="clear" w:color="auto" w:fill="auto"/>
+          </w:tcPr>
+          <w:p>
+            <w:pPr>
+              <w:rPr>
+                <w:rFonts w:ascii="Times New Roman" w:hAnsi="Times New Roman" w:cs="Times New Roman"/>
+                <w:sz w:val="28"/>
+                <w:szCs w:val="28"/>
+              </w:rPr>
+            </w:pPr>
+          </w:p>
+        </w:tc>
+        <w:tc>
+          <w:tcPr>
+            <w:tcW w:w="960" w:type="dxa"/>
+            <w:shd w:val="clear" w:color="auto" w:fill="auto"/>
+          </w:tcPr>
+          <w:p>
+            <w:pPr>
+              <w:rPr>
+                <w:rFonts w:ascii="Times New Roman" w:hAnsi="Times New Roman" w:cs="Times New Roman"/>
+                <w:sz w:val="28"/>
+                <w:szCs w:val="28"/>
+              </w:rPr>
+            </w:pPr>
+          </w:p>
+        </w:tc>
+        <w:tc>
+          <w:tcPr>
+            <w:tcW w:w="1134" w:type="dxa"/>
+            <w:shd w:val="clear" w:color="auto" w:fill="auto"/>
+          </w:tcPr>
+          <w:p>
+            <w:pPr>
+              <w:jc w:val="center"/>
+              <w:rPr>
+                <w:rFonts w:ascii="Times New Roman" w:hAnsi="Times New Roman" w:cs="Times New Roman"/>
+                <w:sz w:val="28"/>
+                <w:szCs w:val="28"/>
+              </w:rPr>
+            </w:pPr>
+          </w:p>
+        </w:tc>
+        <w:tc>
+          <w:tcPr>
+            <w:tcW w:w="1134" w:type="dxa"/>
+            <w:shd w:val="clear" w:color="auto" w:fill="auto"/>
+          </w:tcPr>
+          <w:p>
+            <w:pPr>
+              <w:rPr>
+                <w:rFonts w:ascii="Times New Roman" w:hAnsi="Times New Roman" w:cs="Times New Roman"/>
+                <w:sz w:val="28"/>
+                <w:szCs w:val="28"/>
+              </w:rPr>
+            </w:pPr>
+          </w:p>
+        </w:tc>
+        <w:tc>
+          <w:tcPr>
+            <w:tcW w:w="992" w:type="dxa"/>
+          </w:tcPr>
+          <w:p>
+            <w:pPr>
+              <w:rPr>
+                <w:rFonts w:ascii="Times New Roman" w:hAnsi="Times New Roman" w:cs="Times New Roman"/>
+                <w:sz w:val="28"/>
+                <w:szCs w:val="28"/>
+              </w:rPr>
+            </w:pPr>
+            <w:r>
+              <w:rPr>
+                <w:rFonts w:ascii="Times New Roman" w:hAnsi="Times New Roman" w:cs="Times New Roman"/>
+                <w:sz w:val="28"/>
+                <w:szCs w:val="28"/>
+              </w:rPr>
+              <w:t>ЛР</w:t>
+            </w:r>
+            <w:r>
+              <w:rPr>
+                <w:rFonts w:ascii="Times New Roman" w:hAnsi="Times New Roman" w:cs="Times New Roman"/>
+                <w:sz w:val="28"/>
+                <w:szCs w:val="28"/>
+              </w:rPr>
+              <w:t>09</w:t>
+            </w:r>
+          </w:p>
+        </w:tc>
+        <w:tc>
+          <w:tcPr>
+            <w:tcW w:w="709" w:type="dxa"/>
+          </w:tcPr>
+          <w:p>
+            <w:pPr>
+              <w:pStyle w:val="a4"/>
+              <w:numPr>
+                <w:ilvl w:val="0"/>
+                <w:numId w:val="1"/>
+              </w:numPr>
+              <w:tabs>
+                <w:tab w:val="left" w:pos="407"/>
+              </w:tabs>
+              <w:ind w:left="34" w:firstLine="0"/>
+              <w:rPr>
+                <w:rFonts w:ascii="Times New Roman" w:hAnsi="Times New Roman" w:cs="Times New Roman"/>
+                <w:b/>
+                <w:sz w:val="28"/>
+                <w:szCs w:val="28"/>
+              </w:rPr>
+            </w:pPr>
+          </w:p>
+        </w:tc>
+        <w:tc>
+          <w:tcPr>
+            <w:tcW w:w="9497" w:type="dxa"/>
+          </w:tcPr>
+          <w:p>
+            <w:pPr>
+              <w:rPr>
+                <w:rFonts w:ascii="Times New Roman" w:hAnsi="Times New Roman" w:cs="Times New Roman"/>
+                <w:b/>
+                <w:sz w:val="28"/>
+                <w:szCs w:val="28"/>
+              </w:rPr>
+            </w:pPr>
+            <w:r>
+              <w:rPr>
+                <w:rFonts w:ascii="Times New Roman" w:hAnsi="Times New Roman" w:cs="Times New Roman"/>
+                <w:sz w:val="28"/>
+                <w:szCs w:val="28"/>
+              </w:rPr>
+              <w:t>Методи керування програмним проектом</w:t>
+            </w:r>
+            <w:r>
+              <w:rPr>
+                <w:rFonts w:ascii="Times New Roman" w:hAnsi="Times New Roman" w:cs="Times New Roman"/>
+                <w:sz w:val="28"/>
+                <w:szCs w:val="28"/>
+              </w:rPr>
+              <w:t xml:space="preserve">. </w:t>
+            </w:r>
+          </w:p>
+        </w:tc>
+      </w:tr>
+      <w:tr>
+        <w:tc>
+          <w:tcPr>
+            <w:tcW w:w="1133" w:type="dxa"/>
+            <w:shd w:val="clear" w:color="auto" w:fill="auto"/>
+          </w:tcPr>
+          <w:p>
+            <w:pPr>
+              <w:rPr>
+                <w:rFonts w:ascii="Times New Roman" w:hAnsi="Times New Roman" w:cs="Times New Roman"/>
+                <w:sz w:val="28"/>
+                <w:szCs w:val="28"/>
+              </w:rPr>
+            </w:pPr>
+          </w:p>
+        </w:tc>
+        <w:tc>
+          <w:tcPr>
+            <w:tcW w:w="960" w:type="dxa"/>
+            <w:shd w:val="clear" w:color="auto" w:fill="auto"/>
+          </w:tcPr>
+          <w:p>
+            <w:pPr>
+              <w:rPr>
+                <w:rFonts w:ascii="Times New Roman" w:hAnsi="Times New Roman" w:cs="Times New Roman"/>
+                <w:sz w:val="28"/>
+                <w:szCs w:val="28"/>
+              </w:rPr>
+            </w:pPr>
+          </w:p>
+        </w:tc>
+        <w:tc>
+          <w:tcPr>
+            <w:tcW w:w="1134" w:type="dxa"/>
+            <w:shd w:val="clear" w:color="auto" w:fill="auto"/>
+          </w:tcPr>
+          <w:p>
+            <w:pPr>
+              <w:jc w:val="center"/>
+              <w:rPr>
+                <w:rFonts w:ascii="Times New Roman" w:hAnsi="Times New Roman" w:cs="Times New Roman"/>
+                <w:sz w:val="28"/>
+                <w:szCs w:val="28"/>
+              </w:rPr>
+            </w:pPr>
+          </w:p>
+        </w:tc>
+        <w:tc>
+          <w:tcPr>
+            <w:tcW w:w="1134" w:type="dxa"/>
+            <w:shd w:val="clear" w:color="auto" w:fill="auto"/>
+          </w:tcPr>
+          <w:p>
+            <w:pPr>
+              <w:rPr>
+                <w:rFonts w:ascii="Times New Roman" w:hAnsi="Times New Roman" w:cs="Times New Roman"/>
+                <w:sz w:val="28"/>
+                <w:szCs w:val="28"/>
+              </w:rPr>
+            </w:pPr>
+          </w:p>
+        </w:tc>
+        <w:tc>
+          <w:tcPr>
+            <w:tcW w:w="992" w:type="dxa"/>
+            <w:shd w:val="clear" w:color="auto" w:fill="DBE5F1" w:themeFill="accent1" w:themeFillTint="33"/>
+          </w:tcPr>
+          <w:p>
+            <w:pPr>
+              <w:rPr>
+                <w:rFonts w:ascii="Times New Roman" w:hAnsi="Times New Roman" w:cs="Times New Roman"/>
+                <w:sz w:val="28"/>
+                <w:szCs w:val="28"/>
+              </w:rPr>
+            </w:pPr>
+            <w:r>
+              <w:rPr>
+                <w:rFonts w:ascii="Times New Roman" w:hAnsi="Times New Roman" w:cs="Times New Roman"/>
+                <w:sz w:val="28"/>
+                <w:szCs w:val="28"/>
+              </w:rPr>
+              <w:t>Л12</w:t>
+            </w:r>
+          </w:p>
+        </w:tc>
+        <w:tc>
+          <w:tcPr>
+            <w:tcW w:w="709" w:type="dxa"/>
+          </w:tcPr>
+          <w:p>
+            <w:pPr>
+              <w:pStyle w:val="a4"/>
+              <w:numPr>
+                <w:ilvl w:val="0"/>
+                <w:numId w:val="1"/>
+              </w:numPr>
+              <w:tabs>
+                <w:tab w:val="left" w:pos="407"/>
+              </w:tabs>
+              <w:ind w:left="34" w:firstLine="0"/>
+              <w:rPr>
+                <w:rFonts w:ascii="Times New Roman" w:hAnsi="Times New Roman" w:cs="Times New Roman"/>
+                <w:b/>
+                <w:sz w:val="28"/>
+                <w:szCs w:val="28"/>
+              </w:rPr>
+            </w:pPr>
+          </w:p>
+        </w:tc>
+        <w:tc>
+          <w:tcPr>
+            <w:tcW w:w="9497" w:type="dxa"/>
+          </w:tcPr>
+          <w:p>
+            <w:pPr>
+              <w:rPr>
+                <w:rFonts w:ascii="Times New Roman" w:hAnsi="Times New Roman" w:cs="Times New Roman"/>
+                <w:sz w:val="28"/>
+                <w:szCs w:val="28"/>
+                <w:highlight w:val="yellow"/>
+              </w:rPr>
+            </w:pPr>
+            <w:r>
+              <w:rPr>
+                <w:rFonts w:ascii="Times New Roman" w:hAnsi="Times New Roman" w:cs="Times New Roman"/>
+                <w:sz w:val="28"/>
+                <w:szCs w:val="28"/>
+              </w:rPr>
+              <w:t>Керування розробкою ПЗ. Керування ризиками. Керування конфігурацією.</w:t>
+            </w:r>
+          </w:p>
+        </w:tc>
+      </w:tr>
+      <w:tr>
+        <w:tc>
+          <w:tcPr>
+            <w:tcW w:w="1133" w:type="dxa"/>
+            <w:shd w:val="clear" w:color="auto" w:fill="auto"/>
+          </w:tcPr>
+          <w:p>
+            <w:pPr>
+              <w:rPr>
+                <w:rFonts w:ascii="Times New Roman" w:hAnsi="Times New Roman" w:cs="Times New Roman"/>
+                <w:sz w:val="28"/>
+                <w:szCs w:val="28"/>
+              </w:rPr>
+            </w:pPr>
+          </w:p>
+        </w:tc>
+        <w:tc>
+          <w:tcPr>
+            <w:tcW w:w="960" w:type="dxa"/>
+            <w:shd w:val="clear" w:color="auto" w:fill="auto"/>
+          </w:tcPr>
+          <w:p>
+            <w:pPr>
+              <w:rPr>
+                <w:rFonts w:ascii="Times New Roman" w:hAnsi="Times New Roman" w:cs="Times New Roman"/>
+                <w:sz w:val="28"/>
+                <w:szCs w:val="28"/>
+              </w:rPr>
+            </w:pPr>
+          </w:p>
+        </w:tc>
+        <w:tc>
+          <w:tcPr>
+            <w:tcW w:w="1134" w:type="dxa"/>
+            <w:shd w:val="clear" w:color="auto" w:fill="auto"/>
+          </w:tcPr>
+          <w:p>
+            <w:pPr>
+              <w:jc w:val="center"/>
+              <w:rPr>
+                <w:rFonts w:ascii="Times New Roman" w:hAnsi="Times New Roman" w:cs="Times New Roman"/>
+                <w:sz w:val="28"/>
+                <w:szCs w:val="28"/>
+              </w:rPr>
+            </w:pPr>
+          </w:p>
+        </w:tc>
+        <w:tc>
+          <w:tcPr>
+            <w:tcW w:w="1134" w:type="dxa"/>
+            <w:shd w:val="clear" w:color="auto" w:fill="auto"/>
+          </w:tcPr>
+          <w:p>
+            <w:pPr>
+              <w:rPr>
+                <w:rFonts w:ascii="Times New Roman" w:hAnsi="Times New Roman" w:cs="Times New Roman"/>
+                <w:sz w:val="28"/>
+                <w:szCs w:val="28"/>
+              </w:rPr>
+            </w:pPr>
+          </w:p>
+        </w:tc>
+        <w:tc>
+          <w:tcPr>
+            <w:tcW w:w="992" w:type="dxa"/>
+            <w:shd w:val="clear" w:color="auto" w:fill="E5DFEC" w:themeFill="accent4" w:themeFillTint="33"/>
+          </w:tcPr>
+          <w:p>
+            <w:pPr>
+              <w:rPr>
+                <w:rFonts w:ascii="Times New Roman" w:hAnsi="Times New Roman" w:cs="Times New Roman"/>
+                <w:sz w:val="28"/>
+                <w:szCs w:val="28"/>
+              </w:rPr>
+            </w:pPr>
+            <w:r>
+              <w:rPr>
+                <w:rFonts w:ascii="Times New Roman" w:hAnsi="Times New Roman" w:cs="Times New Roman"/>
+                <w:sz w:val="28"/>
+                <w:szCs w:val="28"/>
+              </w:rPr>
+              <w:t>ПР10</w:t>
+            </w:r>
+          </w:p>
+        </w:tc>
+        <w:tc>
+          <w:tcPr>
+            <w:tcW w:w="709" w:type="dxa"/>
+          </w:tcPr>
+          <w:p>
+            <w:pPr>
+              <w:pStyle w:val="a4"/>
+              <w:numPr>
+                <w:ilvl w:val="0"/>
+                <w:numId w:val="1"/>
+              </w:numPr>
+              <w:tabs>
+                <w:tab w:val="left" w:pos="407"/>
+              </w:tabs>
+              <w:ind w:left="34" w:firstLine="0"/>
+              <w:rPr>
+                <w:rFonts w:ascii="Times New Roman" w:hAnsi="Times New Roman" w:cs="Times New Roman"/>
+                <w:b/>
+                <w:sz w:val="28"/>
+                <w:szCs w:val="28"/>
+              </w:rPr>
+            </w:pPr>
+          </w:p>
+        </w:tc>
+        <w:tc>
+          <w:tcPr>
+            <w:tcW w:w="9497" w:type="dxa"/>
+          </w:tcPr>
+          <w:p>
+            <w:pPr>
+              <w:rPr>
+                <w:rFonts w:ascii="Times New Roman" w:hAnsi="Times New Roman" w:cs="Times New Roman"/>
+                <w:sz w:val="28"/>
+                <w:szCs w:val="28"/>
+              </w:rPr>
+            </w:pPr>
+            <w:r>
+              <w:rPr>
+                <w:rFonts w:ascii="Times New Roman" w:hAnsi="Times New Roman" w:cs="Times New Roman"/>
+                <w:sz w:val="28"/>
+                <w:szCs w:val="28"/>
+              </w:rPr>
+              <w:t>Керування розробкою ПЗ. Керування ризиками. Керування конфігурацією</w:t>
+            </w:r>
+          </w:p>
+        </w:tc>
+      </w:tr>
+      <w:tr>
+        <w:tc>
+          <w:tcPr>
+            <w:tcW w:w="1133" w:type="dxa"/>
+            <w:shd w:val="clear" w:color="auto" w:fill="auto"/>
+          </w:tcPr>
+          <w:p>
+            <w:pPr>
+              <w:rPr>
+                <w:rFonts w:ascii="Times New Roman" w:hAnsi="Times New Roman" w:cs="Times New Roman"/>
+                <w:sz w:val="28"/>
+                <w:szCs w:val="28"/>
+              </w:rPr>
+            </w:pPr>
+          </w:p>
+        </w:tc>
+        <w:tc>
+          <w:tcPr>
+            <w:tcW w:w="960" w:type="dxa"/>
+            <w:shd w:val="clear" w:color="auto" w:fill="auto"/>
+          </w:tcPr>
+          <w:p>
+            <w:pPr>
+              <w:rPr>
+                <w:rFonts w:ascii="Times New Roman" w:hAnsi="Times New Roman" w:cs="Times New Roman"/>
+                <w:sz w:val="28"/>
+                <w:szCs w:val="28"/>
+              </w:rPr>
+            </w:pPr>
+          </w:p>
+        </w:tc>
+        <w:tc>
+          <w:tcPr>
+            <w:tcW w:w="1134" w:type="dxa"/>
+            <w:shd w:val="clear" w:color="auto" w:fill="auto"/>
+          </w:tcPr>
+          <w:p>
+            <w:pPr>
+              <w:jc w:val="center"/>
+              <w:rPr>
+                <w:rFonts w:ascii="Times New Roman" w:hAnsi="Times New Roman" w:cs="Times New Roman"/>
+                <w:sz w:val="28"/>
+                <w:szCs w:val="28"/>
+              </w:rPr>
+            </w:pPr>
+          </w:p>
+        </w:tc>
+        <w:tc>
+          <w:tcPr>
+            <w:tcW w:w="1134" w:type="dxa"/>
+            <w:shd w:val="clear" w:color="auto" w:fill="auto"/>
+          </w:tcPr>
+          <w:p>
+            <w:pPr>
+              <w:rPr>
+                <w:rFonts w:ascii="Times New Roman" w:hAnsi="Times New Roman" w:cs="Times New Roman"/>
+                <w:sz w:val="28"/>
+                <w:szCs w:val="28"/>
+              </w:rPr>
+            </w:pPr>
+          </w:p>
+        </w:tc>
+        <w:tc>
+          <w:tcPr>
+            <w:tcW w:w="992" w:type="dxa"/>
+          </w:tcPr>
+          <w:p>
+            <w:pPr>
+              <w:rPr>
+                <w:rFonts w:ascii="Times New Roman" w:hAnsi="Times New Roman" w:cs="Times New Roman"/>
+                <w:sz w:val="28"/>
+                <w:szCs w:val="28"/>
+              </w:rPr>
+            </w:pPr>
+            <w:r>
+              <w:rPr>
+                <w:rFonts w:ascii="Times New Roman" w:hAnsi="Times New Roman" w:cs="Times New Roman"/>
+                <w:sz w:val="28"/>
+                <w:szCs w:val="28"/>
+              </w:rPr>
+              <w:t>ЛР10</w:t>
+            </w:r>
+          </w:p>
+        </w:tc>
+        <w:tc>
+          <w:tcPr>
+            <w:tcW w:w="709" w:type="dxa"/>
+          </w:tcPr>
+          <w:p>
+            <w:pPr>
+              <w:pStyle w:val="a4"/>
+              <w:numPr>
+                <w:ilvl w:val="0"/>
+                <w:numId w:val="1"/>
+              </w:numPr>
+              <w:tabs>
+                <w:tab w:val="left" w:pos="407"/>
+              </w:tabs>
+              <w:ind w:left="34" w:firstLine="0"/>
+              <w:rPr>
+                <w:rFonts w:ascii="Times New Roman" w:hAnsi="Times New Roman" w:cs="Times New Roman"/>
+                <w:b/>
+                <w:sz w:val="28"/>
+                <w:szCs w:val="28"/>
+              </w:rPr>
+            </w:pPr>
+          </w:p>
+        </w:tc>
+        <w:tc>
+          <w:tcPr>
+            <w:tcW w:w="9497" w:type="dxa"/>
+          </w:tcPr>
+          <w:p>
+            <w:pPr>
+              <w:rPr>
+                <w:rFonts w:ascii="Times New Roman" w:hAnsi="Times New Roman" w:cs="Times New Roman"/>
+                <w:sz w:val="28"/>
+                <w:szCs w:val="28"/>
+              </w:rPr>
+            </w:pPr>
+            <w:r>
+              <w:rPr>
+                <w:rFonts w:ascii="Times New Roman" w:hAnsi="Times New Roman" w:cs="Times New Roman"/>
+                <w:sz w:val="28"/>
+                <w:szCs w:val="28"/>
+              </w:rPr>
+              <w:t>Керування розробкою ПЗ. Керування ризиками. Керування конфігурацією</w:t>
+            </w:r>
+          </w:p>
+        </w:tc>
+      </w:tr>
+      <w:tr>
+        <w:tc>
+          <w:tcPr>
+            <w:tcW w:w="1133" w:type="dxa"/>
+            <w:shd w:val="clear" w:color="auto" w:fill="auto"/>
+          </w:tcPr>
+          <w:p>
+            <w:pPr>
+              <w:rPr>
+                <w:rFonts w:ascii="Times New Roman" w:hAnsi="Times New Roman" w:cs="Times New Roman"/>
+                <w:sz w:val="28"/>
+                <w:szCs w:val="28"/>
+              </w:rPr>
+            </w:pPr>
+          </w:p>
+        </w:tc>
+        <w:tc>
+          <w:tcPr>
+            <w:tcW w:w="960" w:type="dxa"/>
+            <w:shd w:val="clear" w:color="auto" w:fill="auto"/>
+          </w:tcPr>
+          <w:p>
+            <w:pPr>
+              <w:rPr>
+                <w:rFonts w:ascii="Times New Roman" w:hAnsi="Times New Roman" w:cs="Times New Roman"/>
+                <w:sz w:val="28"/>
+                <w:szCs w:val="28"/>
+              </w:rPr>
+            </w:pPr>
+          </w:p>
+        </w:tc>
+        <w:tc>
+          <w:tcPr>
+            <w:tcW w:w="1134" w:type="dxa"/>
+            <w:shd w:val="clear" w:color="auto" w:fill="auto"/>
+          </w:tcPr>
+          <w:p>
+            <w:pPr>
+              <w:jc w:val="center"/>
+              <w:rPr>
+                <w:rFonts w:ascii="Times New Roman" w:hAnsi="Times New Roman" w:cs="Times New Roman"/>
+                <w:sz w:val="28"/>
+                <w:szCs w:val="28"/>
+              </w:rPr>
+            </w:pPr>
+          </w:p>
+        </w:tc>
+        <w:tc>
+          <w:tcPr>
+            <w:tcW w:w="1134" w:type="dxa"/>
+            <w:shd w:val="clear" w:color="auto" w:fill="auto"/>
+          </w:tcPr>
+          <w:p>
+            <w:pPr>
+              <w:rPr>
+                <w:rFonts w:ascii="Times New Roman" w:hAnsi="Times New Roman" w:cs="Times New Roman"/>
+                <w:sz w:val="28"/>
+                <w:szCs w:val="28"/>
+              </w:rPr>
+            </w:pPr>
+          </w:p>
+        </w:tc>
+        <w:tc>
+          <w:tcPr>
+            <w:tcW w:w="992" w:type="dxa"/>
+          </w:tcPr>
+          <w:p>
+            <w:pPr>
+              <w:rPr>
+                <w:rFonts w:ascii="Times New Roman" w:hAnsi="Times New Roman" w:cs="Times New Roman"/>
+                <w:sz w:val="28"/>
+                <w:szCs w:val="28"/>
+              </w:rPr>
+            </w:pPr>
+          </w:p>
+        </w:tc>
+        <w:tc>
+          <w:tcPr>
+            <w:tcW w:w="709" w:type="dxa"/>
+          </w:tcPr>
+          <w:p>
+            <w:pPr>
+              <w:pStyle w:val="a4"/>
+              <w:numPr>
+                <w:ilvl w:val="0"/>
+                <w:numId w:val="1"/>
+              </w:numPr>
+              <w:tabs>
+                <w:tab w:val="left" w:pos="407"/>
+              </w:tabs>
+              <w:ind w:left="34" w:firstLine="0"/>
+              <w:rPr>
+                <w:rFonts w:ascii="Times New Roman" w:hAnsi="Times New Roman" w:cs="Times New Roman"/>
+                <w:b/>
+                <w:sz w:val="28"/>
+                <w:szCs w:val="28"/>
+              </w:rPr>
+            </w:pPr>
+          </w:p>
+        </w:tc>
+        <w:tc>
+          <w:tcPr>
+            <w:tcW w:w="9497" w:type="dxa"/>
+          </w:tcPr>
+          <w:p>
+            <w:pPr>
+              <w:rPr>
+                <w:rFonts w:ascii="Times New Roman" w:hAnsi="Times New Roman" w:cs="Times New Roman"/>
+                <w:sz w:val="28"/>
+                <w:szCs w:val="28"/>
+              </w:rPr>
+            </w:pPr>
+            <w:r>
+              <w:rPr>
+                <w:rFonts w:ascii="Times New Roman" w:hAnsi="Times New Roman" w:cs="Times New Roman"/>
+                <w:color w:val="FF0000"/>
+                <w:sz w:val="28"/>
+                <w:szCs w:val="28"/>
+              </w:rPr>
+              <w:t>Тематичне опитування</w:t>
             </w:r>
           </w:p>
         </w:tc>
@@ -4054,8 +5308,8 @@
   <w:abstractNum w:abstractNumId="0">
     <w:nsid w:val="258D40F3"/>
     <w:multiLevelType w:val="hybridMultilevel"/>
-    <w:tmpl w:val="DAB87590"/>
-    <w:lvl w:ilvl="0" w:tplc="0422000F">
+    <w:tmpl w:val="A896F7AA"/>
+    <w:lvl w:ilvl="0" w:tplc="CAEC5516">
       <w:start w:val="1"/>
       <w:numFmt w:val="decimal"/>
       <w:lvlText w:val="%1."/>
@@ -4063,6 +5317,9 @@
       <w:pPr>
         <w:ind w:left="720" w:hanging="360"/>
       </w:pPr>
+      <w:rPr>
+        <w:b w:val="0"/>
+      </w:rPr>
     </w:lvl>
     <w:lvl w:ilvl="1" w:tplc="04220019" w:tentative="1">
       <w:start w:val="1"/>

--- a/2021/4 курс/ОПІ 1 Розклад занять.docx
+++ b/2021/4 курс/ОПІ 1 Розклад занять.docx
@@ -1031,7 +1031,7 @@
       </w:tr>
       <w:tr>
         <w:trPr>
-          <w:trHeight w:val="839"/>
+          <w:trHeight w:val="698"/>
         </w:trPr>
         <w:tc>
           <w:tcPr>
@@ -1231,32 +1231,24 @@
                 <w:sz w:val="28"/>
                 <w:szCs w:val="28"/>
               </w:rPr>
-              <w:t>Підготовка тестів для перевірки ПЗ (</w:t>
-            </w:r>
-            <w:r>
-              <w:rPr>
-                <w:rFonts w:ascii="Times New Roman" w:hAnsi="Times New Roman" w:cs="Times New Roman"/>
-                <w:sz w:val="28"/>
-                <w:szCs w:val="28"/>
-              </w:rPr>
-              <w:t xml:space="preserve">формування формальних специфікацій </w:t>
-            </w:r>
-            <w:r>
-              <w:rPr>
-                <w:rFonts w:ascii="Times New Roman" w:hAnsi="Times New Roman" w:cs="Times New Roman"/>
-                <w:iCs/>
-                <w:sz w:val="28"/>
-                <w:szCs w:val="28"/>
-              </w:rPr>
-              <w:t>функціональних елементів</w:t>
-            </w:r>
-            <w:r>
-              <w:rPr>
-                <w:rFonts w:ascii="Times New Roman" w:hAnsi="Times New Roman" w:cs="Times New Roman"/>
-                <w:sz w:val="28"/>
-                <w:szCs w:val="28"/>
-              </w:rPr>
-              <w:t>).</w:t>
+              <w:t xml:space="preserve">Розроблення плану </w:t>
+            </w:r>
+            <w:r>
+              <w:rPr>
+                <w:rFonts w:ascii="Times New Roman" w:hAnsi="Times New Roman" w:cs="Times New Roman"/>
+                <w:bCs/>
+                <w:sz w:val="28"/>
+                <w:szCs w:val="28"/>
+              </w:rPr>
+              <w:t xml:space="preserve">тестування </w:t>
+            </w:r>
+            <w:r>
+              <w:rPr>
+                <w:rFonts w:ascii="Times New Roman" w:eastAsia="Times New Roman" w:hAnsi="Times New Roman" w:cs="Times New Roman"/>
+                <w:sz w:val="28"/>
+                <w:szCs w:val="28"/>
+              </w:rPr>
+              <w:t>вимог до програмного забезпечення</w:t>
             </w:r>
           </w:p>
         </w:tc>

--- a/2021/4 курс/ОПІ 1 Розклад занять.docx
+++ b/2021/4 курс/ОПІ 1 Розклад занять.docx
@@ -670,7 +670,39 @@
                 <w:sz w:val="28"/>
                 <w:szCs w:val="28"/>
               </w:rPr>
-              <w:t xml:space="preserve">Верифікація і </w:t>
+              <w:t>В</w:t>
+            </w:r>
+            <w:r>
+              <w:rPr>
+                <w:rFonts w:ascii="Times New Roman" w:hAnsi="Times New Roman" w:cs="Times New Roman"/>
+                <w:sz w:val="28"/>
+                <w:szCs w:val="28"/>
+              </w:rPr>
+              <w:t>изначення процесу в</w:t>
+            </w:r>
+            <w:r>
+              <w:rPr>
+                <w:rFonts w:ascii="Times New Roman" w:hAnsi="Times New Roman" w:cs="Times New Roman"/>
+                <w:sz w:val="28"/>
+                <w:szCs w:val="28"/>
+              </w:rPr>
+              <w:t>ерифікаці</w:t>
+            </w:r>
+            <w:r>
+              <w:rPr>
+                <w:rFonts w:ascii="Times New Roman" w:hAnsi="Times New Roman" w:cs="Times New Roman"/>
+                <w:sz w:val="28"/>
+                <w:szCs w:val="28"/>
+              </w:rPr>
+              <w:t>ї</w:t>
+            </w:r>
+            <w:r>
+              <w:rPr>
+                <w:rFonts w:ascii="Times New Roman" w:hAnsi="Times New Roman" w:cs="Times New Roman"/>
+                <w:sz w:val="28"/>
+                <w:szCs w:val="28"/>
+              </w:rPr>
+              <w:t xml:space="preserve"> і </w:t>
             </w:r>
             <w:proofErr w:type="spellStart"/>
             <w:r>
@@ -679,7 +711,15 @@
                 <w:sz w:val="28"/>
                 <w:szCs w:val="28"/>
               </w:rPr>
-              <w:t>валідація</w:t>
+              <w:t>валідаці</w:t>
+            </w:r>
+            <w:r>
+              <w:rPr>
+                <w:rFonts w:ascii="Times New Roman" w:hAnsi="Times New Roman" w:cs="Times New Roman"/>
+                <w:sz w:val="28"/>
+                <w:szCs w:val="28"/>
+              </w:rPr>
+              <w:t>ї</w:t>
             </w:r>
             <w:proofErr w:type="spellEnd"/>
             <w:r>
@@ -689,6 +729,14 @@
                 <w:szCs w:val="28"/>
               </w:rPr>
               <w:t xml:space="preserve"> програм</w:t>
+            </w:r>
+            <w:r>
+              <w:rPr>
+                <w:rFonts w:ascii="Times New Roman" w:hAnsi="Times New Roman" w:cs="Times New Roman"/>
+                <w:sz w:val="28"/>
+                <w:szCs w:val="28"/>
+              </w:rPr>
+              <w:t>ного продукту</w:t>
             </w:r>
           </w:p>
         </w:tc>
@@ -1270,6 +1318,14 @@
                 <w:szCs w:val="28"/>
               </w:rPr>
             </w:pPr>
+            <w:r>
+              <w:rPr>
+                <w:rFonts w:ascii="Times New Roman" w:hAnsi="Times New Roman" w:cs="Times New Roman"/>
+                <w:sz w:val="28"/>
+                <w:szCs w:val="28"/>
+              </w:rPr>
+              <w:t>20.09</w:t>
+            </w:r>
           </w:p>
         </w:tc>
         <w:tc>
@@ -1285,6 +1341,14 @@
                 <w:szCs w:val="28"/>
               </w:rPr>
             </w:pPr>
+            <w:r>
+              <w:rPr>
+                <w:rFonts w:ascii="Times New Roman" w:hAnsi="Times New Roman" w:cs="Times New Roman"/>
+                <w:sz w:val="28"/>
+                <w:szCs w:val="28"/>
+              </w:rPr>
+              <w:t>24.09</w:t>
+            </w:r>
           </w:p>
         </w:tc>
         <w:tc>
@@ -1390,15 +1454,15 @@
                 <w:sz w:val="28"/>
                 <w:szCs w:val="28"/>
               </w:rPr>
-              <w:t>Процес тестування програмного забезпечення</w:t>
-            </w:r>
-            <w:r>
-              <w:rPr>
-                <w:rFonts w:ascii="Times New Roman" w:hAnsi="Times New Roman" w:cs="Times New Roman"/>
-                <w:sz w:val="28"/>
-                <w:szCs w:val="28"/>
-              </w:rPr>
-              <w:t>. Приймальні випробування</w:t>
+              <w:t>Приймальні випробування</w:t>
+            </w:r>
+            <w:r>
+              <w:rPr>
+                <w:rFonts w:ascii="Times New Roman" w:hAnsi="Times New Roman" w:cs="Times New Roman"/>
+                <w:sz w:val="28"/>
+                <w:szCs w:val="28"/>
+              </w:rPr>
+              <w:t xml:space="preserve"> (формування програми приймальних випробувань)</w:t>
             </w:r>
           </w:p>
         </w:tc>
@@ -1528,15 +1592,7 @@
                 <w:sz w:val="28"/>
                 <w:szCs w:val="28"/>
               </w:rPr>
-              <w:t>Процес тестування програмного забезпечення</w:t>
-            </w:r>
-            <w:r>
-              <w:rPr>
-                <w:rFonts w:ascii="Times New Roman" w:hAnsi="Times New Roman" w:cs="Times New Roman"/>
-                <w:sz w:val="28"/>
-                <w:szCs w:val="28"/>
-              </w:rPr>
-              <w:t>. Приймальні випробування (формування плану приймальних випробувань).</w:t>
+              <w:t>Приймальні випробування (формування плану приймальних випробувань).</w:t>
             </w:r>
           </w:p>
         </w:tc>
@@ -2093,7 +2149,31 @@
                 <w:sz w:val="28"/>
                 <w:szCs w:val="28"/>
               </w:rPr>
-              <w:t>Інфраструктура перевірки правильності програмних систем</w:t>
+              <w:t>Визначення і</w:t>
+            </w:r>
+            <w:r>
+              <w:rPr>
+                <w:rFonts w:ascii="Times New Roman" w:hAnsi="Times New Roman" w:cs="Times New Roman"/>
+                <w:sz w:val="28"/>
+                <w:szCs w:val="28"/>
+              </w:rPr>
+              <w:t>нфраструктур</w:t>
+            </w:r>
+            <w:r>
+              <w:rPr>
+                <w:rFonts w:ascii="Times New Roman" w:hAnsi="Times New Roman" w:cs="Times New Roman"/>
+                <w:sz w:val="28"/>
+                <w:szCs w:val="28"/>
+              </w:rPr>
+              <w:t>и</w:t>
+            </w:r>
+            <w:r>
+              <w:rPr>
+                <w:rFonts w:ascii="Times New Roman" w:hAnsi="Times New Roman" w:cs="Times New Roman"/>
+                <w:sz w:val="28"/>
+                <w:szCs w:val="28"/>
+              </w:rPr>
+              <w:t xml:space="preserve"> перевірки правильності програмних систем</w:t>
             </w:r>
           </w:p>
         </w:tc>
@@ -2598,23 +2678,63 @@
         <w:tc>
           <w:tcPr>
             <w:tcW w:w="9497" w:type="dxa"/>
-            <w:shd w:val="clear" w:color="auto" w:fill="FDE9D9" w:themeFill="accent6" w:themeFillTint="33"/>
-          </w:tcPr>
-          <w:p>
-            <w:pPr>
-              <w:rPr>
-                <w:rFonts w:ascii="Times New Roman" w:hAnsi="Times New Roman" w:cs="Times New Roman"/>
-                <w:sz w:val="28"/>
-                <w:szCs w:val="28"/>
-              </w:rPr>
-            </w:pPr>
-            <w:r>
-              <w:rPr>
-                <w:rFonts w:ascii="Times New Roman" w:hAnsi="Times New Roman" w:cs="Times New Roman"/>
-                <w:sz w:val="28"/>
-                <w:szCs w:val="28"/>
-              </w:rPr>
-              <w:t>Системна інтеграція програмного забезпечення</w:t>
+            <w:shd w:val="clear" w:color="auto" w:fill="FBD4B4" w:themeFill="accent6" w:themeFillTint="66"/>
+          </w:tcPr>
+          <w:p>
+            <w:pPr>
+              <w:rPr>
+                <w:rFonts w:ascii="Times New Roman" w:hAnsi="Times New Roman" w:cs="Times New Roman"/>
+                <w:sz w:val="28"/>
+                <w:szCs w:val="28"/>
+              </w:rPr>
+            </w:pPr>
+            <w:r>
+              <w:rPr>
+                <w:rFonts w:ascii="Times New Roman" w:hAnsi="Times New Roman" w:cs="Times New Roman"/>
+                <w:sz w:val="28"/>
+                <w:szCs w:val="28"/>
+              </w:rPr>
+              <w:t>Планування с</w:t>
+            </w:r>
+            <w:r>
+              <w:rPr>
+                <w:rFonts w:ascii="Times New Roman" w:hAnsi="Times New Roman" w:cs="Times New Roman"/>
+                <w:sz w:val="28"/>
+                <w:szCs w:val="28"/>
+              </w:rPr>
+              <w:t>истемн</w:t>
+            </w:r>
+            <w:r>
+              <w:rPr>
+                <w:rFonts w:ascii="Times New Roman" w:hAnsi="Times New Roman" w:cs="Times New Roman"/>
+                <w:sz w:val="28"/>
+                <w:szCs w:val="28"/>
+              </w:rPr>
+              <w:t>ої</w:t>
+            </w:r>
+            <w:r>
+              <w:rPr>
+                <w:rFonts w:ascii="Times New Roman" w:hAnsi="Times New Roman" w:cs="Times New Roman"/>
+                <w:sz w:val="28"/>
+                <w:szCs w:val="28"/>
+              </w:rPr>
+              <w:t xml:space="preserve"> інтеграці</w:t>
+            </w:r>
+            <w:r>
+              <w:rPr>
+                <w:rFonts w:ascii="Times New Roman" w:hAnsi="Times New Roman" w:cs="Times New Roman"/>
+                <w:sz w:val="28"/>
+                <w:szCs w:val="28"/>
+              </w:rPr>
+              <w:t>ї</w:t>
+            </w:r>
+            <w:r>
+              <w:rPr>
+                <w:rFonts w:ascii="Times New Roman" w:hAnsi="Times New Roman" w:cs="Times New Roman"/>
+                <w:sz w:val="28"/>
+                <w:szCs w:val="28"/>
+              </w:rPr>
+              <w:t xml:space="preserve"> програмного забезпечення</w:t>
             </w:r>
           </w:p>
         </w:tc>
@@ -2880,11 +3000,19 @@
             </w:pPr>
             <w:r>
               <w:rPr>
-                <w:rFonts w:ascii="Times New Roman" w:hAnsi="Times New Roman" w:cs="Times New Roman"/>
-                <w:sz w:val="28"/>
-                <w:szCs w:val="28"/>
-              </w:rPr>
-              <w:t>Інтерфейси у програмуванні</w:t>
+                <w:rFonts w:ascii="Times New Roman" w:eastAsia="Calibri" w:hAnsi="Times New Roman" w:cs="Times New Roman"/>
+                <w:sz w:val="28"/>
+                <w:szCs w:val="28"/>
+              </w:rPr>
+              <w:t xml:space="preserve">Визначення складу </w:t>
+            </w:r>
+            <w:r>
+              <w:rPr>
+                <w:rFonts w:ascii="Times New Roman" w:hAnsi="Times New Roman" w:cs="Times New Roman"/>
+                <w:sz w:val="28"/>
+                <w:szCs w:val="28"/>
+              </w:rPr>
+              <w:t>інтерфейсу користувача</w:t>
             </w:r>
           </w:p>
         </w:tc>
@@ -3011,18 +3139,18 @@
             <w:pPr>
               <w:rPr>
                 <w:rFonts w:ascii="Times New Roman" w:hAnsi="Times New Roman" w:cs="Times New Roman"/>
-                <w:b/>
-                <w:sz w:val="28"/>
-                <w:szCs w:val="28"/>
-              </w:rPr>
-            </w:pPr>
-            <w:r>
-              <w:rPr>
-                <w:rFonts w:ascii="Times New Roman" w:hAnsi="Times New Roman" w:cs="Times New Roman"/>
-                <w:sz w:val="28"/>
-                <w:szCs w:val="28"/>
-              </w:rPr>
-              <w:t>Інтерфейси у програмуванні</w:t>
+                <w:sz w:val="28"/>
+                <w:szCs w:val="28"/>
+              </w:rPr>
+            </w:pPr>
+            <w:r>
+              <w:rPr>
+                <w:rFonts w:ascii="Times New Roman" w:hAnsi="Times New Roman" w:cs="Times New Roman"/>
+                <w:bCs/>
+                <w:sz w:val="28"/>
+                <w:szCs w:val="28"/>
+              </w:rPr>
+              <w:t>Проектування інтерфейсу з орієнтацією на користувача</w:t>
             </w:r>
           </w:p>
         </w:tc>
@@ -3297,11 +3425,19 @@
             </w:pPr>
             <w:r>
               <w:rPr>
-                <w:rFonts w:ascii="Times New Roman" w:hAnsi="Times New Roman" w:cs="Times New Roman"/>
-                <w:sz w:val="28"/>
-                <w:szCs w:val="28"/>
-              </w:rPr>
-              <w:t>Взаємодія, еволюція програм і даних</w:t>
+                <w:rFonts w:ascii="Times New Roman" w:eastAsia="Calibri" w:hAnsi="Times New Roman" w:cs="Times New Roman"/>
+                <w:sz w:val="28"/>
+                <w:szCs w:val="28"/>
+              </w:rPr>
+              <w:t xml:space="preserve">Планування подальшого розвитку </w:t>
+            </w:r>
+            <w:r>
+              <w:rPr>
+                <w:rFonts w:ascii="Times New Roman" w:hAnsi="Times New Roman" w:cs="Times New Roman"/>
+                <w:sz w:val="28"/>
+                <w:szCs w:val="28"/>
+              </w:rPr>
+              <w:t>програмного забезпечення</w:t>
             </w:r>
           </w:p>
         </w:tc>
@@ -3575,11 +3711,11 @@
             </w:pPr>
             <w:r>
               <w:rPr>
-                <w:rFonts w:ascii="Times New Roman" w:hAnsi="Times New Roman" w:cs="Times New Roman"/>
-                <w:sz w:val="28"/>
-                <w:szCs w:val="28"/>
-              </w:rPr>
-              <w:t>Компоненти повторного використання</w:t>
+                <w:rFonts w:ascii="Times New Roman" w:eastAsia="Calibri" w:hAnsi="Times New Roman" w:cs="Times New Roman"/>
+                <w:sz w:val="28"/>
+                <w:szCs w:val="28"/>
+              </w:rPr>
+              <w:t>Аналіз можливості застосування компонентів повторного використання</w:t>
             </w:r>
           </w:p>
         </w:tc>
@@ -3853,7 +3989,71 @@
                 <w:sz w:val="28"/>
                 <w:szCs w:val="28"/>
               </w:rPr>
-              <w:t>Індустріальне виробництво програмних продуктів</w:t>
+              <w:t>Ознайомлення</w:t>
+            </w:r>
+            <w:r>
+              <w:rPr>
+                <w:rFonts w:ascii="Times New Roman" w:hAnsi="Times New Roman" w:cs="Times New Roman"/>
+                <w:sz w:val="28"/>
+                <w:szCs w:val="28"/>
+              </w:rPr>
+              <w:t xml:space="preserve"> з</w:t>
+            </w:r>
+            <w:r>
+              <w:rPr>
+                <w:rFonts w:ascii="Times New Roman" w:hAnsi="Times New Roman" w:cs="Times New Roman"/>
+                <w:sz w:val="28"/>
+                <w:szCs w:val="28"/>
+              </w:rPr>
+              <w:t xml:space="preserve"> </w:t>
+            </w:r>
+            <w:r>
+              <w:rPr>
+                <w:rFonts w:ascii="Times New Roman" w:hAnsi="Times New Roman" w:cs="Times New Roman"/>
+                <w:sz w:val="28"/>
+                <w:szCs w:val="28"/>
+              </w:rPr>
+              <w:t>і</w:t>
+            </w:r>
+            <w:r>
+              <w:rPr>
+                <w:rFonts w:ascii="Times New Roman" w:hAnsi="Times New Roman" w:cs="Times New Roman"/>
+                <w:sz w:val="28"/>
+                <w:szCs w:val="28"/>
+              </w:rPr>
+              <w:t>ндустріальн</w:t>
+            </w:r>
+            <w:r>
+              <w:rPr>
+                <w:rFonts w:ascii="Times New Roman" w:hAnsi="Times New Roman" w:cs="Times New Roman"/>
+                <w:sz w:val="28"/>
+                <w:szCs w:val="28"/>
+              </w:rPr>
+              <w:t>им</w:t>
+            </w:r>
+            <w:r>
+              <w:rPr>
+                <w:rFonts w:ascii="Times New Roman" w:hAnsi="Times New Roman" w:cs="Times New Roman"/>
+                <w:sz w:val="28"/>
+                <w:szCs w:val="28"/>
+              </w:rPr>
+              <w:t xml:space="preserve"> виробництво</w:t>
+            </w:r>
+            <w:r>
+              <w:rPr>
+                <w:rFonts w:ascii="Times New Roman" w:hAnsi="Times New Roman" w:cs="Times New Roman"/>
+                <w:sz w:val="28"/>
+                <w:szCs w:val="28"/>
+              </w:rPr>
+              <w:t>м</w:t>
+            </w:r>
+            <w:r>
+              <w:rPr>
+                <w:rFonts w:ascii="Times New Roman" w:hAnsi="Times New Roman" w:cs="Times New Roman"/>
+                <w:sz w:val="28"/>
+                <w:szCs w:val="28"/>
+              </w:rPr>
+              <w:t xml:space="preserve"> програмних продуктів</w:t>
             </w:r>
           </w:p>
         </w:tc>
@@ -4110,7 +4310,31 @@
                 <w:sz w:val="28"/>
                 <w:szCs w:val="28"/>
               </w:rPr>
-              <w:t>Моделі якості і надійності програмних систем</w:t>
+              <w:t>Застосування м</w:t>
+            </w:r>
+            <w:r>
+              <w:rPr>
+                <w:rFonts w:ascii="Times New Roman" w:hAnsi="Times New Roman" w:cs="Times New Roman"/>
+                <w:sz w:val="28"/>
+                <w:szCs w:val="28"/>
+              </w:rPr>
+              <w:t>одел</w:t>
+            </w:r>
+            <w:r>
+              <w:rPr>
+                <w:rFonts w:ascii="Times New Roman" w:hAnsi="Times New Roman" w:cs="Times New Roman"/>
+                <w:sz w:val="28"/>
+                <w:szCs w:val="28"/>
+              </w:rPr>
+              <w:t>ей</w:t>
+            </w:r>
+            <w:r>
+              <w:rPr>
+                <w:rFonts w:ascii="Times New Roman" w:hAnsi="Times New Roman" w:cs="Times New Roman"/>
+                <w:sz w:val="28"/>
+                <w:szCs w:val="28"/>
+              </w:rPr>
+              <w:t xml:space="preserve"> якості і надійності програмних систем</w:t>
             </w:r>
           </w:p>
         </w:tc>
@@ -4582,15 +4806,40 @@
         <w:tc>
           <w:tcPr>
             <w:tcW w:w="9497" w:type="dxa"/>
-          </w:tcPr>
-          <w:p>
-            <w:r>
-              <w:rPr>
-                <w:rFonts w:ascii="Times New Roman" w:hAnsi="Times New Roman" w:cs="Times New Roman"/>
-                <w:sz w:val="28"/>
-                <w:szCs w:val="28"/>
-              </w:rPr>
-              <w:t>Методи керування програмним проектом</w:t>
+            <w:shd w:val="clear" w:color="auto" w:fill="FBD4B4" w:themeFill="accent6" w:themeFillTint="66"/>
+          </w:tcPr>
+          <w:p>
+            <w:r>
+              <w:rPr>
+                <w:rFonts w:ascii="Times New Roman" w:hAnsi="Times New Roman" w:cs="Times New Roman"/>
+                <w:sz w:val="28"/>
+                <w:szCs w:val="28"/>
+              </w:rPr>
+              <w:t>Ознайомлення з м</w:t>
+            </w:r>
+            <w:r>
+              <w:rPr>
+                <w:rFonts w:ascii="Times New Roman" w:hAnsi="Times New Roman" w:cs="Times New Roman"/>
+                <w:sz w:val="28"/>
+                <w:szCs w:val="28"/>
+              </w:rPr>
+              <w:t>етод</w:t>
+            </w:r>
+            <w:r>
+              <w:rPr>
+                <w:rFonts w:ascii="Times New Roman" w:hAnsi="Times New Roman" w:cs="Times New Roman"/>
+                <w:sz w:val="28"/>
+                <w:szCs w:val="28"/>
+              </w:rPr>
+              <w:t>ами</w:t>
+            </w:r>
+            <w:r>
+              <w:rPr>
+                <w:rFonts w:ascii="Times New Roman" w:hAnsi="Times New Roman" w:cs="Times New Roman"/>
+                <w:sz w:val="28"/>
+                <w:szCs w:val="28"/>
+              </w:rPr>
+              <w:t xml:space="preserve"> керування програмним проектом</w:t>
             </w:r>
             <w:r>
               <w:rPr>
@@ -4722,6 +4971,7 @@
         <w:tc>
           <w:tcPr>
             <w:tcW w:w="9497" w:type="dxa"/>
+            <w:shd w:val="clear" w:color="auto" w:fill="FBD4B4" w:themeFill="accent6" w:themeFillTint="66"/>
           </w:tcPr>
           <w:p>
             <w:pPr>
@@ -4738,7 +4988,31 @@
                 <w:sz w:val="28"/>
                 <w:szCs w:val="28"/>
               </w:rPr>
-              <w:t>Методи керування програмним проектом</w:t>
+              <w:t>Вибір м</w:t>
+            </w:r>
+            <w:r>
+              <w:rPr>
+                <w:rFonts w:ascii="Times New Roman" w:hAnsi="Times New Roman" w:cs="Times New Roman"/>
+                <w:sz w:val="28"/>
+                <w:szCs w:val="28"/>
+              </w:rPr>
+              <w:t>етод</w:t>
+            </w:r>
+            <w:r>
+              <w:rPr>
+                <w:rFonts w:ascii="Times New Roman" w:hAnsi="Times New Roman" w:cs="Times New Roman"/>
+                <w:sz w:val="28"/>
+                <w:szCs w:val="28"/>
+              </w:rPr>
+              <w:t>ів</w:t>
+            </w:r>
+            <w:r>
+              <w:rPr>
+                <w:rFonts w:ascii="Times New Roman" w:hAnsi="Times New Roman" w:cs="Times New Roman"/>
+                <w:sz w:val="28"/>
+                <w:szCs w:val="28"/>
+              </w:rPr>
+              <w:t xml:space="preserve"> керування програмним проектом</w:t>
             </w:r>
             <w:r>
               <w:rPr>
@@ -4996,22 +5270,31 @@
         <w:tc>
           <w:tcPr>
             <w:tcW w:w="9497" w:type="dxa"/>
-          </w:tcPr>
-          <w:p>
-            <w:pPr>
-              <w:rPr>
-                <w:rFonts w:ascii="Times New Roman" w:hAnsi="Times New Roman" w:cs="Times New Roman"/>
-                <w:sz w:val="28"/>
-                <w:szCs w:val="28"/>
-              </w:rPr>
-            </w:pPr>
-            <w:r>
-              <w:rPr>
-                <w:rFonts w:ascii="Times New Roman" w:hAnsi="Times New Roman" w:cs="Times New Roman"/>
-                <w:sz w:val="28"/>
-                <w:szCs w:val="28"/>
-              </w:rPr>
-              <w:t>Керування розробкою ПЗ. Керування ризиками. Керування конфігурацією</w:t>
+            <w:shd w:val="clear" w:color="auto" w:fill="FFFFFF" w:themeFill="background1"/>
+          </w:tcPr>
+          <w:p>
+            <w:pPr>
+              <w:rPr>
+                <w:rFonts w:ascii="Times New Roman" w:hAnsi="Times New Roman" w:cs="Times New Roman"/>
+                <w:sz w:val="28"/>
+                <w:szCs w:val="28"/>
+              </w:rPr>
+            </w:pPr>
+            <w:r>
+              <w:rPr>
+                <w:rFonts w:ascii="Times New Roman" w:hAnsi="Times New Roman" w:cs="Times New Roman"/>
+                <w:sz w:val="28"/>
+                <w:szCs w:val="28"/>
+              </w:rPr>
+              <w:t>Визначення та к</w:t>
+            </w:r>
+            <w:r>
+              <w:rPr>
+                <w:rFonts w:ascii="Times New Roman" w:hAnsi="Times New Roman" w:cs="Times New Roman"/>
+                <w:sz w:val="28"/>
+                <w:szCs w:val="28"/>
+              </w:rPr>
+              <w:t>ерування ризиками</w:t>
             </w:r>
           </w:p>
         </w:tc>
@@ -5127,6 +5410,7 @@
         <w:tc>
           <w:tcPr>
             <w:tcW w:w="9497" w:type="dxa"/>
+            <w:shd w:val="clear" w:color="auto" w:fill="FBD4B4" w:themeFill="accent6" w:themeFillTint="66"/>
           </w:tcPr>
           <w:p>
             <w:pPr>

--- a/2021/4 курс/ОПІ 1 Розклад занять.docx
+++ b/2021/4 курс/ОПІ 1 Розклад занять.docx
@@ -1471,16 +1471,24 @@
         <w:tc>
           <w:tcPr>
             <w:tcW w:w="1133" w:type="dxa"/>
-            <w:shd w:val="clear" w:color="auto" w:fill="auto"/>
-          </w:tcPr>
-          <w:p>
-            <w:pPr>
-              <w:rPr>
-                <w:rFonts w:ascii="Times New Roman" w:hAnsi="Times New Roman" w:cs="Times New Roman"/>
-                <w:sz w:val="28"/>
-                <w:szCs w:val="28"/>
-              </w:rPr>
-            </w:pPr>
+            <w:shd w:val="clear" w:color="auto" w:fill="DBE5F1" w:themeFill="accent1" w:themeFillTint="33"/>
+          </w:tcPr>
+          <w:p>
+            <w:pPr>
+              <w:rPr>
+                <w:rFonts w:ascii="Times New Roman" w:hAnsi="Times New Roman" w:cs="Times New Roman"/>
+                <w:sz w:val="28"/>
+                <w:szCs w:val="28"/>
+              </w:rPr>
+            </w:pPr>
+            <w:r>
+              <w:rPr>
+                <w:rFonts w:ascii="Times New Roman" w:hAnsi="Times New Roman" w:cs="Times New Roman"/>
+                <w:sz w:val="28"/>
+                <w:szCs w:val="28"/>
+              </w:rPr>
+              <w:t>23.09</w:t>
+            </w:r>
           </w:p>
         </w:tc>
         <w:tc>

--- a/2021/4 курс/ОПІ 1 Розклад занять.docx
+++ b/2021/4 курс/ОПІ 1 Розклад занять.docx
@@ -1354,31 +1354,47 @@
         <w:tc>
           <w:tcPr>
             <w:tcW w:w="1134" w:type="dxa"/>
-            <w:shd w:val="clear" w:color="auto" w:fill="auto"/>
-          </w:tcPr>
-          <w:p>
-            <w:pPr>
-              <w:rPr>
-                <w:rFonts w:ascii="Times New Roman" w:hAnsi="Times New Roman" w:cs="Times New Roman"/>
-                <w:sz w:val="28"/>
-                <w:szCs w:val="28"/>
-              </w:rPr>
-            </w:pPr>
-          </w:p>
-        </w:tc>
-        <w:tc>
-          <w:tcPr>
-            <w:tcW w:w="1134" w:type="dxa"/>
-            <w:shd w:val="clear" w:color="auto" w:fill="auto"/>
-          </w:tcPr>
-          <w:p>
-            <w:pPr>
-              <w:rPr>
-                <w:rFonts w:ascii="Times New Roman" w:hAnsi="Times New Roman" w:cs="Times New Roman"/>
-                <w:sz w:val="28"/>
-                <w:szCs w:val="28"/>
-              </w:rPr>
-            </w:pPr>
+            <w:shd w:val="clear" w:color="auto" w:fill="DAEEF3" w:themeFill="accent5" w:themeFillTint="33"/>
+          </w:tcPr>
+          <w:p>
+            <w:pPr>
+              <w:rPr>
+                <w:rFonts w:ascii="Times New Roman" w:hAnsi="Times New Roman" w:cs="Times New Roman"/>
+                <w:sz w:val="28"/>
+                <w:szCs w:val="28"/>
+              </w:rPr>
+            </w:pPr>
+            <w:r>
+              <w:rPr>
+                <w:rFonts w:ascii="Times New Roman" w:hAnsi="Times New Roman" w:cs="Times New Roman"/>
+                <w:sz w:val="28"/>
+                <w:szCs w:val="28"/>
+              </w:rPr>
+              <w:t>24.09</w:t>
+            </w:r>
+          </w:p>
+        </w:tc>
+        <w:tc>
+          <w:tcPr>
+            <w:tcW w:w="1134" w:type="dxa"/>
+            <w:shd w:val="clear" w:color="auto" w:fill="auto"/>
+          </w:tcPr>
+          <w:p>
+            <w:pPr>
+              <w:rPr>
+                <w:rFonts w:ascii="Times New Roman" w:hAnsi="Times New Roman" w:cs="Times New Roman"/>
+                <w:sz w:val="28"/>
+                <w:szCs w:val="28"/>
+              </w:rPr>
+            </w:pPr>
+            <w:r>
+              <w:rPr>
+                <w:rFonts w:ascii="Times New Roman" w:hAnsi="Times New Roman" w:cs="Times New Roman"/>
+                <w:sz w:val="28"/>
+                <w:szCs w:val="28"/>
+              </w:rPr>
+              <w:t>27.09</w:t>
+            </w:r>
           </w:p>
         </w:tc>
         <w:tc>
@@ -1477,13 +1493,17 @@
             <w:pPr>
               <w:rPr>
                 <w:rFonts w:ascii="Times New Roman" w:hAnsi="Times New Roman" w:cs="Times New Roman"/>
-                <w:sz w:val="28"/>
-                <w:szCs w:val="28"/>
-              </w:rPr>
-            </w:pPr>
-            <w:r>
-              <w:rPr>
-                <w:rFonts w:ascii="Times New Roman" w:hAnsi="Times New Roman" w:cs="Times New Roman"/>
+                <w:b/>
+                <w:color w:val="FF0000"/>
+                <w:sz w:val="28"/>
+                <w:szCs w:val="28"/>
+              </w:rPr>
+            </w:pPr>
+            <w:r>
+              <w:rPr>
+                <w:rFonts w:ascii="Times New Roman" w:hAnsi="Times New Roman" w:cs="Times New Roman"/>
+                <w:b/>
+                <w:color w:val="FF0000"/>
                 <w:sz w:val="28"/>
                 <w:szCs w:val="28"/>
               </w:rPr>

--- a/2021/4 курс/ОПІ 1 Розклад занять.docx
+++ b/2021/4 курс/ОПІ 1 Розклад занять.docx
@@ -1524,6 +1524,14 @@
                 <w:szCs w:val="28"/>
               </w:rPr>
             </w:pPr>
+            <w:r>
+              <w:rPr>
+                <w:rFonts w:ascii="Times New Roman" w:hAnsi="Times New Roman" w:cs="Times New Roman"/>
+                <w:sz w:val="28"/>
+                <w:szCs w:val="28"/>
+              </w:rPr>
+              <w:t>29.09</w:t>
+            </w:r>
           </w:p>
         </w:tc>
         <w:tc>
@@ -1639,6 +1647,14 @@
                 <w:szCs w:val="28"/>
               </w:rPr>
             </w:pPr>
+            <w:r>
+              <w:rPr>
+                <w:rFonts w:ascii="Times New Roman" w:hAnsi="Times New Roman" w:cs="Times New Roman"/>
+                <w:sz w:val="28"/>
+                <w:szCs w:val="28"/>
+              </w:rPr>
+              <w:t>27.09</w:t>
+            </w:r>
           </w:p>
         </w:tc>
         <w:tc>
@@ -1769,6 +1785,14 @@
                 <w:szCs w:val="28"/>
               </w:rPr>
             </w:pPr>
+            <w:r>
+              <w:rPr>
+                <w:rFonts w:ascii="Times New Roman" w:hAnsi="Times New Roman" w:cs="Times New Roman"/>
+                <w:sz w:val="28"/>
+                <w:szCs w:val="28"/>
+              </w:rPr>
+              <w:t>30.09</w:t>
+            </w:r>
           </w:p>
         </w:tc>
         <w:tc>

--- a/2021/4 курс/ОПІ 1 Розклад занять.docx
+++ b/2021/4 курс/ОПІ 1 Розклад занять.docx
@@ -1537,31 +1537,47 @@
         <w:tc>
           <w:tcPr>
             <w:tcW w:w="1134" w:type="dxa"/>
-            <w:shd w:val="clear" w:color="auto" w:fill="auto"/>
-          </w:tcPr>
-          <w:p>
-            <w:pPr>
-              <w:rPr>
-                <w:rFonts w:ascii="Times New Roman" w:hAnsi="Times New Roman" w:cs="Times New Roman"/>
-                <w:sz w:val="28"/>
-                <w:szCs w:val="28"/>
-              </w:rPr>
-            </w:pPr>
-          </w:p>
-        </w:tc>
-        <w:tc>
-          <w:tcPr>
-            <w:tcW w:w="1134" w:type="dxa"/>
-            <w:shd w:val="clear" w:color="auto" w:fill="auto"/>
-          </w:tcPr>
-          <w:p>
-            <w:pPr>
-              <w:rPr>
-                <w:rFonts w:ascii="Times New Roman" w:hAnsi="Times New Roman" w:cs="Times New Roman"/>
-                <w:sz w:val="28"/>
-                <w:szCs w:val="28"/>
-              </w:rPr>
-            </w:pPr>
+            <w:shd w:val="clear" w:color="auto" w:fill="DBE5F1" w:themeFill="accent1" w:themeFillTint="33"/>
+          </w:tcPr>
+          <w:p>
+            <w:pPr>
+              <w:rPr>
+                <w:rFonts w:ascii="Times New Roman" w:hAnsi="Times New Roman" w:cs="Times New Roman"/>
+                <w:sz w:val="28"/>
+                <w:szCs w:val="28"/>
+              </w:rPr>
+            </w:pPr>
+            <w:r>
+              <w:rPr>
+                <w:rFonts w:ascii="Times New Roman" w:hAnsi="Times New Roman" w:cs="Times New Roman"/>
+                <w:sz w:val="28"/>
+                <w:szCs w:val="28"/>
+              </w:rPr>
+              <w:t>28.09</w:t>
+            </w:r>
+          </w:p>
+        </w:tc>
+        <w:tc>
+          <w:tcPr>
+            <w:tcW w:w="1134" w:type="dxa"/>
+            <w:shd w:val="clear" w:color="auto" w:fill="auto"/>
+          </w:tcPr>
+          <w:p>
+            <w:pPr>
+              <w:rPr>
+                <w:rFonts w:ascii="Times New Roman" w:hAnsi="Times New Roman" w:cs="Times New Roman"/>
+                <w:sz w:val="28"/>
+                <w:szCs w:val="28"/>
+              </w:rPr>
+            </w:pPr>
+            <w:r>
+              <w:rPr>
+                <w:rFonts w:ascii="Times New Roman" w:hAnsi="Times New Roman" w:cs="Times New Roman"/>
+                <w:sz w:val="28"/>
+                <w:szCs w:val="28"/>
+              </w:rPr>
+              <w:t>02.10</w:t>
+            </w:r>
           </w:p>
         </w:tc>
         <w:tc>
@@ -1637,7 +1653,7 @@
         <w:tc>
           <w:tcPr>
             <w:tcW w:w="1133" w:type="dxa"/>
-            <w:shd w:val="clear" w:color="auto" w:fill="auto"/>
+            <w:shd w:val="clear" w:color="auto" w:fill="DBE5F1" w:themeFill="accent1" w:themeFillTint="33"/>
           </w:tcPr>
           <w:p>
             <w:pPr>
@@ -1675,16 +1691,24 @@
         <w:tc>
           <w:tcPr>
             <w:tcW w:w="1134" w:type="dxa"/>
-            <w:shd w:val="clear" w:color="auto" w:fill="auto"/>
-          </w:tcPr>
-          <w:p>
-            <w:pPr>
-              <w:rPr>
-                <w:rFonts w:ascii="Times New Roman" w:hAnsi="Times New Roman" w:cs="Times New Roman"/>
-                <w:sz w:val="28"/>
-                <w:szCs w:val="28"/>
-              </w:rPr>
-            </w:pPr>
+            <w:shd w:val="clear" w:color="auto" w:fill="DBE5F1" w:themeFill="accent1" w:themeFillTint="33"/>
+          </w:tcPr>
+          <w:p>
+            <w:pPr>
+              <w:rPr>
+                <w:rFonts w:ascii="Times New Roman" w:hAnsi="Times New Roman" w:cs="Times New Roman"/>
+                <w:sz w:val="28"/>
+                <w:szCs w:val="28"/>
+              </w:rPr>
+            </w:pPr>
+            <w:r>
+              <w:rPr>
+                <w:rFonts w:ascii="Times New Roman" w:hAnsi="Times New Roman" w:cs="Times New Roman"/>
+                <w:sz w:val="28"/>
+                <w:szCs w:val="28"/>
+              </w:rPr>
+              <w:t>01.10</w:t>
+            </w:r>
           </w:p>
         </w:tc>
         <w:tc>
@@ -1775,7 +1799,7 @@
         <w:tc>
           <w:tcPr>
             <w:tcW w:w="1133" w:type="dxa"/>
-            <w:shd w:val="clear" w:color="auto" w:fill="auto"/>
+            <w:shd w:val="clear" w:color="auto" w:fill="DBE5F1" w:themeFill="accent1" w:themeFillTint="33"/>
           </w:tcPr>
           <w:p>
             <w:pPr>

--- a/2021/4 курс/ОПІ 1 Розклад занять.docx
+++ b/2021/4 курс/ОПІ 1 Розклад занять.docx
@@ -1832,36 +1832,60 @@
                 <w:szCs w:val="28"/>
               </w:rPr>
             </w:pPr>
-          </w:p>
-        </w:tc>
-        <w:tc>
-          <w:tcPr>
-            <w:tcW w:w="1134" w:type="dxa"/>
-            <w:shd w:val="clear" w:color="auto" w:fill="auto"/>
-          </w:tcPr>
-          <w:p>
-            <w:pPr>
-              <w:rPr>
-                <w:rFonts w:ascii="Times New Roman" w:hAnsi="Times New Roman" w:cs="Times New Roman"/>
-                <w:sz w:val="28"/>
-                <w:szCs w:val="28"/>
-              </w:rPr>
-            </w:pPr>
-          </w:p>
-        </w:tc>
-        <w:tc>
-          <w:tcPr>
-            <w:tcW w:w="1134" w:type="dxa"/>
-            <w:shd w:val="clear" w:color="auto" w:fill="auto"/>
-          </w:tcPr>
-          <w:p>
-            <w:pPr>
-              <w:rPr>
-                <w:rFonts w:ascii="Times New Roman" w:hAnsi="Times New Roman" w:cs="Times New Roman"/>
-                <w:sz w:val="28"/>
-                <w:szCs w:val="28"/>
-              </w:rPr>
-            </w:pPr>
+            <w:r>
+              <w:rPr>
+                <w:rFonts w:ascii="Times New Roman" w:hAnsi="Times New Roman" w:cs="Times New Roman"/>
+                <w:sz w:val="28"/>
+                <w:szCs w:val="28"/>
+              </w:rPr>
+              <w:t>05.10</w:t>
+            </w:r>
+          </w:p>
+        </w:tc>
+        <w:tc>
+          <w:tcPr>
+            <w:tcW w:w="1134" w:type="dxa"/>
+            <w:shd w:val="clear" w:color="auto" w:fill="DAEEF3" w:themeFill="accent5" w:themeFillTint="33"/>
+          </w:tcPr>
+          <w:p>
+            <w:pPr>
+              <w:rPr>
+                <w:rFonts w:ascii="Times New Roman" w:hAnsi="Times New Roman" w:cs="Times New Roman"/>
+                <w:sz w:val="28"/>
+                <w:szCs w:val="28"/>
+              </w:rPr>
+            </w:pPr>
+            <w:r>
+              <w:rPr>
+                <w:rFonts w:ascii="Times New Roman" w:hAnsi="Times New Roman" w:cs="Times New Roman"/>
+                <w:sz w:val="28"/>
+                <w:szCs w:val="28"/>
+              </w:rPr>
+              <w:t>08.10</w:t>
+            </w:r>
+          </w:p>
+        </w:tc>
+        <w:tc>
+          <w:tcPr>
+            <w:tcW w:w="1134" w:type="dxa"/>
+            <w:shd w:val="clear" w:color="auto" w:fill="auto"/>
+          </w:tcPr>
+          <w:p>
+            <w:pPr>
+              <w:rPr>
+                <w:rFonts w:ascii="Times New Roman" w:hAnsi="Times New Roman" w:cs="Times New Roman"/>
+                <w:sz w:val="28"/>
+                <w:szCs w:val="28"/>
+              </w:rPr>
+            </w:pPr>
+            <w:r>
+              <w:rPr>
+                <w:rFonts w:ascii="Times New Roman" w:hAnsi="Times New Roman" w:cs="Times New Roman"/>
+                <w:sz w:val="28"/>
+                <w:szCs w:val="28"/>
+              </w:rPr>
+              <w:t>12.10</w:t>
+            </w:r>
           </w:p>
         </w:tc>
         <w:tc>
@@ -1974,6 +1998,14 @@
                 <w:szCs w:val="28"/>
               </w:rPr>
             </w:pPr>
+            <w:r>
+              <w:rPr>
+                <w:rFonts w:ascii="Times New Roman" w:hAnsi="Times New Roman" w:cs="Times New Roman"/>
+                <w:sz w:val="28"/>
+                <w:szCs w:val="28"/>
+              </w:rPr>
+              <w:t>04.10</w:t>
+            </w:r>
           </w:p>
         </w:tc>
         <w:tc>
@@ -2105,6 +2137,14 @@
                 <w:szCs w:val="28"/>
               </w:rPr>
             </w:pPr>
+            <w:r>
+              <w:rPr>
+                <w:rFonts w:ascii="Times New Roman" w:hAnsi="Times New Roman" w:cs="Times New Roman"/>
+                <w:sz w:val="28"/>
+                <w:szCs w:val="28"/>
+              </w:rPr>
+              <w:t>07.10</w:t>
+            </w:r>
           </w:p>
         </w:tc>
         <w:tc>

--- a/2021/4 курс/ОПІ 1 Розклад занять.docx
+++ b/2021/4 курс/ОПІ 1 Розклад занять.docx
@@ -1988,7 +1988,7 @@
         <w:tc>
           <w:tcPr>
             <w:tcW w:w="1133" w:type="dxa"/>
-            <w:shd w:val="clear" w:color="auto" w:fill="auto"/>
+            <w:shd w:val="clear" w:color="auto" w:fill="DBE5F1" w:themeFill="accent1" w:themeFillTint="33"/>
           </w:tcPr>
           <w:p>
             <w:pPr>
@@ -2036,6 +2036,14 @@
                 <w:szCs w:val="28"/>
               </w:rPr>
             </w:pPr>
+            <w:r>
+              <w:rPr>
+                <w:rFonts w:ascii="Times New Roman" w:hAnsi="Times New Roman" w:cs="Times New Roman"/>
+                <w:sz w:val="28"/>
+                <w:szCs w:val="28"/>
+              </w:rPr>
+              <w:t>12.10</w:t>
+            </w:r>
           </w:p>
         </w:tc>
         <w:tc>
@@ -2127,7 +2135,7 @@
         <w:tc>
           <w:tcPr>
             <w:tcW w:w="1133" w:type="dxa"/>
-            <w:shd w:val="clear" w:color="auto" w:fill="auto"/>
+            <w:shd w:val="clear" w:color="auto" w:fill="DBE5F1" w:themeFill="accent1" w:themeFillTint="33"/>
           </w:tcPr>
           <w:p>
             <w:pPr>
@@ -2175,6 +2183,14 @@
                 <w:szCs w:val="28"/>
               </w:rPr>
             </w:pPr>
+            <w:r>
+              <w:rPr>
+                <w:rFonts w:ascii="Times New Roman" w:hAnsi="Times New Roman" w:cs="Times New Roman"/>
+                <w:sz w:val="28"/>
+                <w:szCs w:val="28"/>
+              </w:rPr>
+              <w:t>15.10</w:t>
+            </w:r>
           </w:p>
         </w:tc>
         <w:tc>
@@ -2308,6 +2324,14 @@
                 <w:szCs w:val="28"/>
               </w:rPr>
             </w:pPr>
+            <w:r>
+              <w:rPr>
+                <w:rFonts w:ascii="Times New Roman" w:hAnsi="Times New Roman" w:cs="Times New Roman"/>
+                <w:sz w:val="28"/>
+                <w:szCs w:val="28"/>
+              </w:rPr>
+              <w:t>11.10</w:t>
+            </w:r>
           </w:p>
         </w:tc>
         <w:tc>
@@ -2323,6 +2347,14 @@
                 <w:szCs w:val="28"/>
               </w:rPr>
             </w:pPr>
+            <w:r>
+              <w:rPr>
+                <w:rFonts w:ascii="Times New Roman" w:hAnsi="Times New Roman" w:cs="Times New Roman"/>
+                <w:sz w:val="28"/>
+                <w:szCs w:val="28"/>
+              </w:rPr>
+              <w:t>15.10</w:t>
+            </w:r>
           </w:p>
         </w:tc>
         <w:tc>
@@ -2445,6 +2477,14 @@
                 <w:szCs w:val="28"/>
               </w:rPr>
             </w:pPr>
+            <w:r>
+              <w:rPr>
+                <w:rFonts w:ascii="Times New Roman" w:hAnsi="Times New Roman" w:cs="Times New Roman"/>
+                <w:sz w:val="28"/>
+                <w:szCs w:val="28"/>
+              </w:rPr>
+              <w:t>14.10</w:t>
+            </w:r>
           </w:p>
         </w:tc>
         <w:tc>

--- a/2021/4 курс/ОПІ 1 Розклад занять.docx
+++ b/2021/4 курс/ОПІ 1 Розклад занять.docx
@@ -2026,23 +2026,39 @@
         <w:tc>
           <w:tcPr>
             <w:tcW w:w="1134" w:type="dxa"/>
-            <w:shd w:val="clear" w:color="auto" w:fill="auto"/>
-          </w:tcPr>
-          <w:p>
-            <w:pPr>
-              <w:rPr>
-                <w:rFonts w:ascii="Times New Roman" w:hAnsi="Times New Roman" w:cs="Times New Roman"/>
-                <w:sz w:val="28"/>
-                <w:szCs w:val="28"/>
-              </w:rPr>
-            </w:pPr>
-            <w:r>
-              <w:rPr>
-                <w:rFonts w:ascii="Times New Roman" w:hAnsi="Times New Roman" w:cs="Times New Roman"/>
-                <w:sz w:val="28"/>
-                <w:szCs w:val="28"/>
-              </w:rPr>
-              <w:t>12.10</w:t>
+            <w:shd w:val="clear" w:color="auto" w:fill="DAEEF3" w:themeFill="accent5" w:themeFillTint="33"/>
+          </w:tcPr>
+          <w:p>
+            <w:pPr>
+              <w:rPr>
+                <w:rFonts w:ascii="Times New Roman" w:hAnsi="Times New Roman" w:cs="Times New Roman"/>
+                <w:sz w:val="28"/>
+                <w:szCs w:val="28"/>
+              </w:rPr>
+            </w:pPr>
+            <w:r>
+              <w:rPr>
+                <w:rFonts w:ascii="Times New Roman" w:hAnsi="Times New Roman" w:cs="Times New Roman"/>
+                <w:sz w:val="28"/>
+                <w:szCs w:val="28"/>
+              </w:rPr>
+              <w:t>1</w:t>
+            </w:r>
+            <w:r>
+              <w:rPr>
+                <w:rFonts w:ascii="Times New Roman" w:hAnsi="Times New Roman" w:cs="Times New Roman"/>
+                <w:sz w:val="28"/>
+                <w:szCs w:val="28"/>
+              </w:rPr>
+              <w:t>1</w:t>
+            </w:r>
+            <w:r>
+              <w:rPr>
+                <w:rFonts w:ascii="Times New Roman" w:hAnsi="Times New Roman" w:cs="Times New Roman"/>
+                <w:sz w:val="28"/>
+                <w:szCs w:val="28"/>
+              </w:rPr>
+              <w:t>.10</w:t>
             </w:r>
           </w:p>
         </w:tc>
@@ -2189,7 +2205,7 @@
                 <w:sz w:val="28"/>
                 <w:szCs w:val="28"/>
               </w:rPr>
-              <w:t>15.10</w:t>
+              <w:t>18.10</w:t>
             </w:r>
           </w:p>
         </w:tc>
@@ -2314,7 +2330,7 @@
         <w:tc>
           <w:tcPr>
             <w:tcW w:w="1133" w:type="dxa"/>
-            <w:shd w:val="clear" w:color="auto" w:fill="auto"/>
+            <w:shd w:val="clear" w:color="auto" w:fill="DAEEF3" w:themeFill="accent5" w:themeFillTint="33"/>
           </w:tcPr>
           <w:p>
             <w:pPr>
@@ -2370,6 +2386,14 @@
                 <w:szCs w:val="28"/>
               </w:rPr>
             </w:pPr>
+            <w:r>
+              <w:rPr>
+                <w:rFonts w:ascii="Times New Roman" w:hAnsi="Times New Roman" w:cs="Times New Roman"/>
+                <w:sz w:val="28"/>
+                <w:szCs w:val="28"/>
+              </w:rPr>
+              <w:t>22.10</w:t>
+            </w:r>
           </w:p>
         </w:tc>
         <w:tc>
@@ -2477,14 +2501,6 @@
                 <w:szCs w:val="28"/>
               </w:rPr>
             </w:pPr>
-            <w:r>
-              <w:rPr>
-                <w:rFonts w:ascii="Times New Roman" w:hAnsi="Times New Roman" w:cs="Times New Roman"/>
-                <w:sz w:val="28"/>
-                <w:szCs w:val="28"/>
-              </w:rPr>
-              <w:t>14.10</w:t>
-            </w:r>
           </w:p>
         </w:tc>
         <w:tc>
@@ -2502,6 +2518,14 @@
                 <w:lang w:val="ru-RU"/>
               </w:rPr>
             </w:pPr>
+            <w:r>
+              <w:rPr>
+                <w:rFonts w:ascii="Times New Roman" w:hAnsi="Times New Roman" w:cs="Times New Roman"/>
+                <w:sz w:val="28"/>
+                <w:szCs w:val="28"/>
+              </w:rPr>
+              <w:t>15.10</w:t>
+            </w:r>
           </w:p>
         </w:tc>
         <w:tc>
@@ -2608,6 +2632,14 @@
                 <w:szCs w:val="28"/>
               </w:rPr>
             </w:pPr>
+            <w:r>
+              <w:rPr>
+                <w:rFonts w:ascii="Times New Roman" w:hAnsi="Times New Roman" w:cs="Times New Roman"/>
+                <w:sz w:val="28"/>
+                <w:szCs w:val="28"/>
+              </w:rPr>
+              <w:t>18.10</w:t>
+            </w:r>
           </w:p>
         </w:tc>
         <w:tc>
@@ -2738,6 +2770,14 @@
                 <w:szCs w:val="28"/>
               </w:rPr>
             </w:pPr>
+            <w:r>
+              <w:rPr>
+                <w:rFonts w:ascii="Times New Roman" w:hAnsi="Times New Roman" w:cs="Times New Roman"/>
+                <w:sz w:val="28"/>
+                <w:szCs w:val="28"/>
+              </w:rPr>
+              <w:t>21.10</w:t>
+            </w:r>
           </w:p>
         </w:tc>
         <w:tc>

--- a/2021/4 курс/ОПІ 1 Розклад занять.docx
+++ b/2021/4 курс/ОПІ 1 Розклад занять.docx
@@ -2222,6 +2222,14 @@
                 <w:szCs w:val="28"/>
               </w:rPr>
             </w:pPr>
+            <w:r>
+              <w:rPr>
+                <w:rFonts w:ascii="Times New Roman" w:hAnsi="Times New Roman" w:cs="Times New Roman"/>
+                <w:sz w:val="28"/>
+                <w:szCs w:val="28"/>
+              </w:rPr>
+              <w:t>22.10</w:t>
+            </w:r>
           </w:p>
         </w:tc>
         <w:tc>
@@ -2409,6 +2417,14 @@
                 <w:szCs w:val="28"/>
               </w:rPr>
             </w:pPr>
+            <w:r>
+              <w:rPr>
+                <w:rFonts w:ascii="Times New Roman" w:hAnsi="Times New Roman" w:cs="Times New Roman"/>
+                <w:sz w:val="28"/>
+                <w:szCs w:val="28"/>
+              </w:rPr>
+              <w:t>26.10</w:t>
+            </w:r>
           </w:p>
         </w:tc>
         <w:tc>
@@ -2552,11 +2568,18 @@
             <w:pPr>
               <w:rPr>
                 <w:rFonts w:ascii="Times New Roman" w:hAnsi="Times New Roman" w:cs="Times New Roman"/>
-                <w:color w:val="FF0000"/>
-                <w:sz w:val="28"/>
-                <w:szCs w:val="28"/>
-              </w:rPr>
-            </w:pPr>
+                <w:sz w:val="28"/>
+                <w:szCs w:val="28"/>
+              </w:rPr>
+            </w:pPr>
+            <w:r>
+              <w:rPr>
+                <w:rFonts w:ascii="Times New Roman" w:hAnsi="Times New Roman" w:cs="Times New Roman"/>
+                <w:sz w:val="28"/>
+                <w:szCs w:val="28"/>
+              </w:rPr>
+              <w:t>24.10</w:t>
+            </w:r>
           </w:p>
         </w:tc>
         <w:tc>
@@ -2793,6 +2816,14 @@
                 <w:szCs w:val="28"/>
               </w:rPr>
             </w:pPr>
+            <w:r>
+              <w:rPr>
+                <w:rFonts w:ascii="Times New Roman" w:hAnsi="Times New Roman" w:cs="Times New Roman"/>
+                <w:sz w:val="28"/>
+                <w:szCs w:val="28"/>
+              </w:rPr>
+              <w:t>25.10</w:t>
+            </w:r>
           </w:p>
         </w:tc>
         <w:tc>
@@ -2874,7 +2905,7 @@
         <w:tc>
           <w:tcPr>
             <w:tcW w:w="9497" w:type="dxa"/>
-            <w:shd w:val="clear" w:color="auto" w:fill="FBD4B4" w:themeFill="accent6" w:themeFillTint="66"/>
+            <w:shd w:val="clear" w:color="auto" w:fill="FFFFFF" w:themeFill="background1"/>
           </w:tcPr>
           <w:p>
             <w:pPr>

--- a/2021/4 курс/ОПІ 1 Розклад занять.docx
+++ b/2021/4 курс/ОПІ 1 Розклад занять.docx
@@ -2693,21 +2693,37 @@
                 <w:szCs w:val="28"/>
               </w:rPr>
             </w:pPr>
-          </w:p>
-        </w:tc>
-        <w:tc>
-          <w:tcPr>
-            <w:tcW w:w="1134" w:type="dxa"/>
-            <w:shd w:val="clear" w:color="auto" w:fill="auto"/>
-          </w:tcPr>
-          <w:p>
-            <w:pPr>
-              <w:rPr>
-                <w:rFonts w:ascii="Times New Roman" w:hAnsi="Times New Roman" w:cs="Times New Roman"/>
-                <w:sz w:val="28"/>
-                <w:szCs w:val="28"/>
-              </w:rPr>
-            </w:pPr>
+            <w:r>
+              <w:rPr>
+                <w:rFonts w:ascii="Times New Roman" w:hAnsi="Times New Roman" w:cs="Times New Roman"/>
+                <w:sz w:val="28"/>
+                <w:szCs w:val="28"/>
+              </w:rPr>
+              <w:t>23.10</w:t>
+            </w:r>
+          </w:p>
+        </w:tc>
+        <w:tc>
+          <w:tcPr>
+            <w:tcW w:w="1134" w:type="dxa"/>
+            <w:shd w:val="clear" w:color="auto" w:fill="auto"/>
+          </w:tcPr>
+          <w:p>
+            <w:pPr>
+              <w:rPr>
+                <w:rFonts w:ascii="Times New Roman" w:hAnsi="Times New Roman" w:cs="Times New Roman"/>
+                <w:sz w:val="28"/>
+                <w:szCs w:val="28"/>
+              </w:rPr>
+            </w:pPr>
+            <w:r>
+              <w:rPr>
+                <w:rFonts w:ascii="Times New Roman" w:hAnsi="Times New Roman" w:cs="Times New Roman"/>
+                <w:sz w:val="28"/>
+                <w:szCs w:val="28"/>
+              </w:rPr>
+              <w:t>25.10</w:t>
+            </w:r>
           </w:p>
         </w:tc>
         <w:tc>
@@ -2839,6 +2855,14 @@
                 <w:szCs w:val="28"/>
               </w:rPr>
             </w:pPr>
+            <w:r>
+              <w:rPr>
+                <w:rFonts w:ascii="Times New Roman" w:hAnsi="Times New Roman" w:cs="Times New Roman"/>
+                <w:sz w:val="28"/>
+                <w:szCs w:val="28"/>
+              </w:rPr>
+              <w:t>29.10</w:t>
+            </w:r>
           </w:p>
         </w:tc>
         <w:tc>
@@ -2980,6 +3004,14 @@
                 <w:szCs w:val="28"/>
               </w:rPr>
             </w:pPr>
+            <w:r>
+              <w:rPr>
+                <w:rFonts w:ascii="Times New Roman" w:hAnsi="Times New Roman" w:cs="Times New Roman"/>
+                <w:sz w:val="28"/>
+                <w:szCs w:val="28"/>
+              </w:rPr>
+              <w:t>25.10</w:t>
+            </w:r>
           </w:p>
         </w:tc>
         <w:tc>
@@ -3010,6 +3042,14 @@
                 <w:szCs w:val="28"/>
               </w:rPr>
             </w:pPr>
+            <w:r>
+              <w:rPr>
+                <w:rFonts w:ascii="Times New Roman" w:hAnsi="Times New Roman" w:cs="Times New Roman"/>
+                <w:sz w:val="28"/>
+                <w:szCs w:val="28"/>
+              </w:rPr>
+              <w:t>01.11</w:t>
+            </w:r>
           </w:p>
         </w:tc>
         <w:tc>
@@ -3111,6 +3151,14 @@
                 <w:szCs w:val="28"/>
               </w:rPr>
             </w:pPr>
+            <w:r>
+              <w:rPr>
+                <w:rFonts w:ascii="Times New Roman" w:hAnsi="Times New Roman" w:cs="Times New Roman"/>
+                <w:sz w:val="28"/>
+                <w:szCs w:val="28"/>
+              </w:rPr>
+              <w:t>28.10</w:t>
+            </w:r>
           </w:p>
         </w:tc>
         <w:tc>
@@ -3141,6 +3189,14 @@
                 <w:szCs w:val="28"/>
               </w:rPr>
             </w:pPr>
+            <w:r>
+              <w:rPr>
+                <w:rFonts w:ascii="Times New Roman" w:hAnsi="Times New Roman" w:cs="Times New Roman"/>
+                <w:sz w:val="28"/>
+                <w:szCs w:val="28"/>
+              </w:rPr>
+              <w:t>05.11</w:t>
+            </w:r>
           </w:p>
         </w:tc>
         <w:tc>
@@ -3258,6 +3314,14 @@
                 <w:szCs w:val="28"/>
               </w:rPr>
             </w:pPr>
+            <w:r>
+              <w:rPr>
+                <w:rFonts w:ascii="Times New Roman" w:hAnsi="Times New Roman" w:cs="Times New Roman"/>
+                <w:sz w:val="28"/>
+                <w:szCs w:val="28"/>
+              </w:rPr>
+              <w:t>01.11</w:t>
+            </w:r>
           </w:p>
         </w:tc>
         <w:tc>
@@ -3273,36 +3337,62 @@
                 <w:szCs w:val="28"/>
               </w:rPr>
             </w:pPr>
-          </w:p>
-        </w:tc>
-        <w:tc>
-          <w:tcPr>
-            <w:tcW w:w="1134" w:type="dxa"/>
-            <w:shd w:val="clear" w:color="auto" w:fill="auto"/>
-          </w:tcPr>
-          <w:p>
-            <w:pPr>
-              <w:rPr>
-                <w:rFonts w:ascii="Times New Roman" w:hAnsi="Times New Roman" w:cs="Times New Roman"/>
-                <w:sz w:val="28"/>
-                <w:szCs w:val="28"/>
-              </w:rPr>
-            </w:pPr>
-          </w:p>
-        </w:tc>
-        <w:tc>
-          <w:tcPr>
-            <w:tcW w:w="1134" w:type="dxa"/>
-            <w:shd w:val="clear" w:color="auto" w:fill="auto"/>
-          </w:tcPr>
-          <w:p>
-            <w:pPr>
-              <w:rPr>
-                <w:rFonts w:ascii="Times New Roman" w:hAnsi="Times New Roman" w:cs="Times New Roman"/>
-                <w:sz w:val="28"/>
-                <w:szCs w:val="28"/>
-              </w:rPr>
-            </w:pPr>
+            <w:r>
+              <w:rPr>
+                <w:rFonts w:ascii="Times New Roman" w:hAnsi="Times New Roman" w:cs="Times New Roman"/>
+                <w:sz w:val="28"/>
+                <w:szCs w:val="28"/>
+              </w:rPr>
+              <w:t>05.11</w:t>
+            </w:r>
+          </w:p>
+        </w:tc>
+        <w:tc>
+          <w:tcPr>
+            <w:tcW w:w="1134" w:type="dxa"/>
+            <w:shd w:val="clear" w:color="auto" w:fill="auto"/>
+          </w:tcPr>
+          <w:p>
+            <w:pPr>
+              <w:rPr>
+                <w:rFonts w:ascii="Times New Roman" w:hAnsi="Times New Roman" w:cs="Times New Roman"/>
+                <w:sz w:val="28"/>
+                <w:szCs w:val="28"/>
+              </w:rPr>
+            </w:pPr>
+            <w:r>
+              <w:rPr>
+                <w:rFonts w:ascii="Times New Roman" w:hAnsi="Times New Roman" w:cs="Times New Roman"/>
+                <w:b/>
+                <w:color w:val="FF0000"/>
+                <w:sz w:val="28"/>
+                <w:szCs w:val="28"/>
+              </w:rPr>
+              <w:t>04.04</w:t>
+            </w:r>
+          </w:p>
+        </w:tc>
+        <w:tc>
+          <w:tcPr>
+            <w:tcW w:w="1134" w:type="dxa"/>
+            <w:shd w:val="clear" w:color="auto" w:fill="auto"/>
+          </w:tcPr>
+          <w:p>
+            <w:pPr>
+              <w:rPr>
+                <w:rFonts w:ascii="Times New Roman" w:hAnsi="Times New Roman" w:cs="Times New Roman"/>
+                <w:sz w:val="28"/>
+                <w:szCs w:val="28"/>
+              </w:rPr>
+            </w:pPr>
+            <w:r>
+              <w:rPr>
+                <w:rFonts w:ascii="Times New Roman" w:hAnsi="Times New Roman" w:cs="Times New Roman"/>
+                <w:sz w:val="28"/>
+                <w:szCs w:val="28"/>
+              </w:rPr>
+              <w:t>09.04</w:t>
+            </w:r>
           </w:p>
         </w:tc>
         <w:tc>
@@ -3390,13 +3480,20 @@
           </w:tcPr>
           <w:p>
             <w:pPr>
-              <w:jc w:val="center"/>
-              <w:rPr>
-                <w:rFonts w:ascii="Times New Roman" w:hAnsi="Times New Roman" w:cs="Times New Roman"/>
-                <w:sz w:val="28"/>
-                <w:szCs w:val="28"/>
-              </w:rPr>
-            </w:pPr>
+              <w:rPr>
+                <w:rFonts w:ascii="Times New Roman" w:hAnsi="Times New Roman" w:cs="Times New Roman"/>
+                <w:sz w:val="28"/>
+                <w:szCs w:val="28"/>
+              </w:rPr>
+            </w:pPr>
+            <w:r>
+              <w:rPr>
+                <w:rFonts w:ascii="Times New Roman" w:hAnsi="Times New Roman" w:cs="Times New Roman"/>
+                <w:sz w:val="28"/>
+                <w:szCs w:val="28"/>
+              </w:rPr>
+              <w:t>04.11</w:t>
+            </w:r>
           </w:p>
         </w:tc>
         <w:tc>
@@ -3427,6 +3524,14 @@
                 <w:szCs w:val="28"/>
               </w:rPr>
             </w:pPr>
+            <w:r>
+              <w:rPr>
+                <w:rFonts w:ascii="Times New Roman" w:hAnsi="Times New Roman" w:cs="Times New Roman"/>
+                <w:sz w:val="28"/>
+                <w:szCs w:val="28"/>
+              </w:rPr>
+              <w:t>06.04</w:t>
+            </w:r>
           </w:p>
         </w:tc>
         <w:tc>
@@ -3525,10 +3630,22 @@
               <w:jc w:val="center"/>
               <w:rPr>
                 <w:rFonts w:ascii="Times New Roman" w:hAnsi="Times New Roman" w:cs="Times New Roman"/>
-                <w:sz w:val="28"/>
-                <w:szCs w:val="28"/>
-              </w:rPr>
-            </w:pPr>
+                <w:b/>
+                <w:color w:val="FF0000"/>
+                <w:sz w:val="28"/>
+                <w:szCs w:val="28"/>
+              </w:rPr>
+            </w:pPr>
+            <w:r>
+              <w:rPr>
+                <w:rFonts w:ascii="Times New Roman" w:hAnsi="Times New Roman" w:cs="Times New Roman"/>
+                <w:b/>
+                <w:color w:val="FF0000"/>
+                <w:sz w:val="28"/>
+                <w:szCs w:val="28"/>
+              </w:rPr>
+              <w:t>04.04</w:t>
+            </w:r>
           </w:p>
         </w:tc>
         <w:tc>
@@ -3544,36 +3661,60 @@
                 <w:szCs w:val="28"/>
               </w:rPr>
             </w:pPr>
-          </w:p>
-        </w:tc>
-        <w:tc>
-          <w:tcPr>
-            <w:tcW w:w="1134" w:type="dxa"/>
-            <w:shd w:val="clear" w:color="auto" w:fill="auto"/>
-          </w:tcPr>
-          <w:p>
-            <w:pPr>
-              <w:rPr>
-                <w:rFonts w:ascii="Times New Roman" w:hAnsi="Times New Roman" w:cs="Times New Roman"/>
-                <w:sz w:val="28"/>
-                <w:szCs w:val="28"/>
-              </w:rPr>
-            </w:pPr>
-          </w:p>
-        </w:tc>
-        <w:tc>
-          <w:tcPr>
-            <w:tcW w:w="1134" w:type="dxa"/>
-            <w:shd w:val="clear" w:color="auto" w:fill="auto"/>
-          </w:tcPr>
-          <w:p>
-            <w:pPr>
-              <w:rPr>
-                <w:rFonts w:ascii="Times New Roman" w:hAnsi="Times New Roman" w:cs="Times New Roman"/>
-                <w:sz w:val="28"/>
-                <w:szCs w:val="28"/>
-              </w:rPr>
-            </w:pPr>
+            <w:r>
+              <w:rPr>
+                <w:rFonts w:ascii="Times New Roman" w:hAnsi="Times New Roman" w:cs="Times New Roman"/>
+                <w:sz w:val="28"/>
+                <w:szCs w:val="28"/>
+              </w:rPr>
+              <w:t>09.10</w:t>
+            </w:r>
+          </w:p>
+        </w:tc>
+        <w:tc>
+          <w:tcPr>
+            <w:tcW w:w="1134" w:type="dxa"/>
+            <w:shd w:val="clear" w:color="auto" w:fill="auto"/>
+          </w:tcPr>
+          <w:p>
+            <w:pPr>
+              <w:rPr>
+                <w:rFonts w:ascii="Times New Roman" w:hAnsi="Times New Roman" w:cs="Times New Roman"/>
+                <w:sz w:val="28"/>
+                <w:szCs w:val="28"/>
+              </w:rPr>
+            </w:pPr>
+            <w:r>
+              <w:rPr>
+                <w:rFonts w:ascii="Times New Roman" w:hAnsi="Times New Roman" w:cs="Times New Roman"/>
+                <w:sz w:val="28"/>
+                <w:szCs w:val="28"/>
+              </w:rPr>
+              <w:t>07.04</w:t>
+            </w:r>
+          </w:p>
+        </w:tc>
+        <w:tc>
+          <w:tcPr>
+            <w:tcW w:w="1134" w:type="dxa"/>
+            <w:shd w:val="clear" w:color="auto" w:fill="auto"/>
+          </w:tcPr>
+          <w:p>
+            <w:pPr>
+              <w:rPr>
+                <w:rFonts w:ascii="Times New Roman" w:hAnsi="Times New Roman" w:cs="Times New Roman"/>
+                <w:sz w:val="28"/>
+                <w:szCs w:val="28"/>
+              </w:rPr>
+            </w:pPr>
+            <w:r>
+              <w:rPr>
+                <w:rFonts w:ascii="Times New Roman" w:hAnsi="Times New Roman" w:cs="Times New Roman"/>
+                <w:sz w:val="28"/>
+                <w:szCs w:val="28"/>
+              </w:rPr>
+              <w:t>13.04</w:t>
+            </w:r>
           </w:p>
         </w:tc>
         <w:tc>
@@ -3683,6 +3824,14 @@
                 <w:szCs w:val="28"/>
               </w:rPr>
             </w:pPr>
+            <w:r>
+              <w:rPr>
+                <w:rFonts w:ascii="Times New Roman" w:hAnsi="Times New Roman" w:cs="Times New Roman"/>
+                <w:sz w:val="28"/>
+                <w:szCs w:val="28"/>
+              </w:rPr>
+              <w:t>07.04</w:t>
+            </w:r>
           </w:p>
         </w:tc>
         <w:tc>
@@ -3814,6 +3963,14 @@
                 <w:szCs w:val="28"/>
               </w:rPr>
             </w:pPr>
+            <w:r>
+              <w:rPr>
+                <w:rFonts w:ascii="Times New Roman" w:hAnsi="Times New Roman" w:cs="Times New Roman"/>
+                <w:sz w:val="28"/>
+                <w:szCs w:val="28"/>
+              </w:rPr>
+              <w:t>08.04</w:t>
+            </w:r>
           </w:p>
         </w:tc>
         <w:tc>
@@ -4686,104 +4843,19 @@
             <w:tcW w:w="9497" w:type="dxa"/>
           </w:tcPr>
           <w:p>
-            <w:r>
-              <w:rPr>
-                <w:rFonts w:ascii="Times New Roman" w:eastAsia="Times New Roman" w:hAnsi="Times New Roman" w:cs="Times New Roman"/>
-                <w:sz w:val="28"/>
-                <w:szCs w:val="28"/>
-                <w:lang w:eastAsia="uk-UA"/>
-              </w:rPr>
-              <w:t xml:space="preserve">Оцінка </w:t>
-            </w:r>
-            <w:r>
-              <w:rPr>
-                <w:rFonts w:ascii="Times New Roman" w:eastAsia="Times New Roman" w:hAnsi="Times New Roman" w:cs="Times New Roman"/>
-                <w:sz w:val="28"/>
-                <w:szCs w:val="28"/>
-                <w:lang w:eastAsia="uk-UA"/>
-              </w:rPr>
-              <w:t>я</w:t>
-            </w:r>
-            <w:r>
-              <w:rPr>
-                <w:rFonts w:ascii="Times New Roman" w:eastAsia="Times New Roman" w:hAnsi="Times New Roman" w:cs="Times New Roman"/>
-                <w:sz w:val="28"/>
-                <w:szCs w:val="28"/>
-                <w:lang w:eastAsia="uk-UA"/>
-              </w:rPr>
-              <w:t>кості</w:t>
-            </w:r>
-            <w:r>
-              <w:rPr>
-                <w:rFonts w:ascii="Times New Roman" w:eastAsia="Times New Roman" w:hAnsi="Times New Roman" w:cs="Times New Roman"/>
-                <w:sz w:val="28"/>
-                <w:szCs w:val="28"/>
-                <w:lang w:eastAsia="uk-UA"/>
-              </w:rPr>
-              <w:t xml:space="preserve"> </w:t>
-            </w:r>
-            <w:r>
-              <w:rPr>
-                <w:rFonts w:ascii="Times New Roman" w:eastAsia="Times New Roman" w:hAnsi="Times New Roman" w:cs="Times New Roman"/>
-                <w:sz w:val="28"/>
-                <w:szCs w:val="28"/>
-                <w:lang w:eastAsia="uk-UA"/>
-              </w:rPr>
-              <w:t xml:space="preserve">програмного </w:t>
-            </w:r>
-            <w:r>
-              <w:rPr>
-                <w:rFonts w:ascii="Times New Roman" w:eastAsia="Times New Roman" w:hAnsi="Times New Roman" w:cs="Times New Roman"/>
-                <w:sz w:val="28"/>
-                <w:szCs w:val="28"/>
-                <w:lang w:eastAsia="uk-UA"/>
-              </w:rPr>
-              <w:t>з</w:t>
-            </w:r>
-            <w:r>
-              <w:rPr>
-                <w:rFonts w:ascii="Times New Roman" w:eastAsia="Times New Roman" w:hAnsi="Times New Roman" w:cs="Times New Roman"/>
-                <w:sz w:val="28"/>
-                <w:szCs w:val="28"/>
-                <w:lang w:eastAsia="uk-UA"/>
-              </w:rPr>
-              <w:t xml:space="preserve">асобу </w:t>
-            </w:r>
-            <w:r>
-              <w:rPr>
-                <w:rFonts w:ascii="Times New Roman" w:eastAsia="Times New Roman" w:hAnsi="Times New Roman" w:cs="Times New Roman"/>
-                <w:sz w:val="28"/>
-                <w:szCs w:val="28"/>
-                <w:lang w:eastAsia="uk-UA"/>
-              </w:rPr>
-              <w:t>е</w:t>
-            </w:r>
-            <w:r>
-              <w:rPr>
-                <w:rFonts w:ascii="Times New Roman" w:eastAsia="Times New Roman" w:hAnsi="Times New Roman" w:cs="Times New Roman"/>
-                <w:sz w:val="28"/>
-                <w:szCs w:val="28"/>
-                <w:lang w:eastAsia="uk-UA"/>
-              </w:rPr>
-              <w:t xml:space="preserve">кспертним </w:t>
-            </w:r>
-            <w:r>
-              <w:rPr>
-                <w:rFonts w:ascii="Times New Roman" w:eastAsia="Times New Roman" w:hAnsi="Times New Roman" w:cs="Times New Roman"/>
-                <w:sz w:val="28"/>
-                <w:szCs w:val="28"/>
-                <w:lang w:eastAsia="uk-UA"/>
-              </w:rPr>
-              <w:t>м</w:t>
-            </w:r>
-            <w:r>
-              <w:rPr>
-                <w:rFonts w:ascii="Times New Roman" w:eastAsia="Times New Roman" w:hAnsi="Times New Roman" w:cs="Times New Roman"/>
-                <w:sz w:val="28"/>
-                <w:szCs w:val="28"/>
-                <w:lang w:eastAsia="uk-UA"/>
-              </w:rPr>
-              <w:t>етодом</w:t>
+            <w:pPr>
+              <w:rPr>
+                <w:sz w:val="28"/>
+                <w:szCs w:val="28"/>
+              </w:rPr>
+            </w:pPr>
+            <w:r>
+              <w:rPr>
+                <w:rFonts w:ascii="Times New Roman" w:hAnsi="Times New Roman" w:cs="Times New Roman"/>
+                <w:sz w:val="28"/>
+                <w:szCs w:val="28"/>
+              </w:rPr>
+              <w:t>Забезпечення якості та надійності програмного засобу</w:t>
             </w:r>
           </w:p>
         </w:tc>
@@ -5198,7 +5270,7 @@
         <w:tc>
           <w:tcPr>
             <w:tcW w:w="9497" w:type="dxa"/>
-            <w:shd w:val="clear" w:color="auto" w:fill="FBD4B4" w:themeFill="accent6" w:themeFillTint="66"/>
+            <w:shd w:val="clear" w:color="auto" w:fill="auto"/>
           </w:tcPr>
           <w:p>
             <w:pPr>
@@ -5513,7 +5585,23 @@
                 <w:sz w:val="28"/>
                 <w:szCs w:val="28"/>
               </w:rPr>
-              <w:t>Визначення та к</w:t>
+              <w:t xml:space="preserve">Визначення </w:t>
+            </w:r>
+            <w:r>
+              <w:rPr>
+                <w:rFonts w:ascii="Times New Roman" w:hAnsi="Times New Roman" w:cs="Times New Roman"/>
+                <w:sz w:val="28"/>
+                <w:szCs w:val="28"/>
+              </w:rPr>
+              <w:t xml:space="preserve">ризиків </w:t>
+            </w:r>
+            <w:r>
+              <w:rPr>
+                <w:rFonts w:ascii="Times New Roman" w:hAnsi="Times New Roman" w:cs="Times New Roman"/>
+                <w:sz w:val="28"/>
+                <w:szCs w:val="28"/>
+              </w:rPr>
+              <w:t>та к</w:t>
             </w:r>
             <w:r>
               <w:rPr>

--- a/2021/4 курс/ОПІ 1 Розклад занять.docx
+++ b/2021/4 курс/ОПІ 1 Розклад занять.docx
@@ -3986,6 +3986,14 @@
                 <w:szCs w:val="28"/>
               </w:rPr>
             </w:pPr>
+            <w:r>
+              <w:rPr>
+                <w:rFonts w:ascii="Times New Roman" w:hAnsi="Times New Roman" w:cs="Times New Roman"/>
+                <w:sz w:val="28"/>
+                <w:szCs w:val="28"/>
+              </w:rPr>
+              <w:t>14.04</w:t>
+            </w:r>
           </w:p>
         </w:tc>
         <w:tc>

--- a/2021/4 курс/ОПІ 1 Розклад занять.docx
+++ b/2021/4 курс/ОПІ 1 Розклад занять.docx
@@ -3862,6 +3862,14 @@
                 <w:szCs w:val="28"/>
               </w:rPr>
             </w:pPr>
+            <w:r>
+              <w:rPr>
+                <w:rFonts w:ascii="Times New Roman" w:hAnsi="Times New Roman" w:cs="Times New Roman"/>
+                <w:sz w:val="28"/>
+                <w:szCs w:val="28"/>
+              </w:rPr>
+              <w:t>12.04</w:t>
+            </w:r>
           </w:p>
         </w:tc>
         <w:tc>
@@ -3969,7 +3977,7 @@
                 <w:sz w:val="28"/>
                 <w:szCs w:val="28"/>
               </w:rPr>
-              <w:t>08.04</w:t>
+              <w:t>11.04</w:t>
             </w:r>
           </w:p>
         </w:tc>
@@ -4010,6 +4018,14 @@
                 <w:szCs w:val="28"/>
               </w:rPr>
             </w:pPr>
+            <w:r>
+              <w:rPr>
+                <w:rFonts w:ascii="Times New Roman" w:hAnsi="Times New Roman" w:cs="Times New Roman"/>
+                <w:sz w:val="28"/>
+                <w:szCs w:val="28"/>
+              </w:rPr>
+              <w:t>16.04</w:t>
+            </w:r>
           </w:p>
         </w:tc>
         <w:tc>
@@ -4126,6 +4142,15 @@
                 <w:szCs w:val="28"/>
               </w:rPr>
             </w:pPr>
+            <w:r>
+              <w:rPr>
+                <w:rFonts w:ascii="Times New Roman" w:hAnsi="Times New Roman" w:cs="Times New Roman"/>
+                <w:sz w:val="28"/>
+                <w:szCs w:val="28"/>
+              </w:rPr>
+              <w:lastRenderedPageBreak/>
+              <w:t>14.04</w:t>
+            </w:r>
           </w:p>
         </w:tc>
         <w:tc>
@@ -4252,13 +4277,20 @@
           </w:tcPr>
           <w:p>
             <w:pPr>
-              <w:jc w:val="center"/>
-              <w:rPr>
-                <w:rFonts w:ascii="Times New Roman" w:hAnsi="Times New Roman" w:cs="Times New Roman"/>
-                <w:sz w:val="28"/>
-                <w:szCs w:val="28"/>
-              </w:rPr>
-            </w:pPr>
+              <w:rPr>
+                <w:rFonts w:ascii="Times New Roman" w:hAnsi="Times New Roman" w:cs="Times New Roman"/>
+                <w:sz w:val="28"/>
+                <w:szCs w:val="28"/>
+              </w:rPr>
+            </w:pPr>
+            <w:r>
+              <w:rPr>
+                <w:rFonts w:ascii="Times New Roman" w:hAnsi="Times New Roman" w:cs="Times New Roman"/>
+                <w:sz w:val="28"/>
+                <w:szCs w:val="28"/>
+              </w:rPr>
+              <w:t>14.04</w:t>
+            </w:r>
           </w:p>
         </w:tc>
         <w:tc>
@@ -4458,13 +4490,20 @@
           </w:tcPr>
           <w:p>
             <w:pPr>
-              <w:jc w:val="center"/>
-              <w:rPr>
-                <w:rFonts w:ascii="Times New Roman" w:hAnsi="Times New Roman" w:cs="Times New Roman"/>
-                <w:sz w:val="28"/>
-                <w:szCs w:val="28"/>
-              </w:rPr>
-            </w:pPr>
+              <w:rPr>
+                <w:rFonts w:ascii="Times New Roman" w:hAnsi="Times New Roman" w:cs="Times New Roman"/>
+                <w:sz w:val="28"/>
+                <w:szCs w:val="28"/>
+              </w:rPr>
+            </w:pPr>
+            <w:r>
+              <w:rPr>
+                <w:rFonts w:ascii="Times New Roman" w:hAnsi="Times New Roman" w:cs="Times New Roman"/>
+                <w:sz w:val="28"/>
+                <w:szCs w:val="28"/>
+              </w:rPr>
+              <w:t>16.04</w:t>
+            </w:r>
           </w:p>
         </w:tc>
         <w:tc>

--- a/2021/4 курс/ОПІ 1 Розклад занять.docx
+++ b/2021/4 курс/ОПІ 1 Розклад занять.docx
@@ -4306,6 +4306,14 @@
                 <w:szCs w:val="28"/>
               </w:rPr>
             </w:pPr>
+            <w:r>
+              <w:rPr>
+                <w:rFonts w:ascii="Times New Roman" w:hAnsi="Times New Roman" w:cs="Times New Roman"/>
+                <w:sz w:val="28"/>
+                <w:szCs w:val="28"/>
+              </w:rPr>
+              <w:t>18.04</w:t>
+            </w:r>
           </w:p>
         </w:tc>
         <w:tc>
@@ -4492,17 +4500,21 @@
             <w:pPr>
               <w:rPr>
                 <w:rFonts w:ascii="Times New Roman" w:hAnsi="Times New Roman" w:cs="Times New Roman"/>
-                <w:sz w:val="28"/>
-                <w:szCs w:val="28"/>
-              </w:rPr>
-            </w:pPr>
-            <w:r>
-              <w:rPr>
-                <w:rFonts w:ascii="Times New Roman" w:hAnsi="Times New Roman" w:cs="Times New Roman"/>
-                <w:sz w:val="28"/>
-                <w:szCs w:val="28"/>
-              </w:rPr>
-              <w:t>16.04</w:t>
+                <w:b/>
+                <w:color w:val="7030A0"/>
+                <w:sz w:val="28"/>
+                <w:szCs w:val="28"/>
+              </w:rPr>
+            </w:pPr>
+            <w:r>
+              <w:rPr>
+                <w:rFonts w:ascii="Times New Roman" w:hAnsi="Times New Roman" w:cs="Times New Roman"/>
+                <w:b/>
+                <w:color w:val="7030A0"/>
+                <w:sz w:val="28"/>
+                <w:szCs w:val="28"/>
+              </w:rPr>
+              <w:t>15.04</w:t>
             </w:r>
           </w:p>
         </w:tc>
@@ -4531,10 +4543,22 @@
               <w:jc w:val="center"/>
               <w:rPr>
                 <w:rFonts w:ascii="Times New Roman" w:hAnsi="Times New Roman" w:cs="Times New Roman"/>
-                <w:sz w:val="28"/>
-                <w:szCs w:val="28"/>
-              </w:rPr>
-            </w:pPr>
+                <w:b/>
+                <w:color w:val="7030A0"/>
+                <w:sz w:val="28"/>
+                <w:szCs w:val="28"/>
+              </w:rPr>
+            </w:pPr>
+            <w:r>
+              <w:rPr>
+                <w:rFonts w:ascii="Times New Roman" w:hAnsi="Times New Roman" w:cs="Times New Roman"/>
+                <w:b/>
+                <w:color w:val="7030A0"/>
+                <w:sz w:val="28"/>
+                <w:szCs w:val="28"/>
+              </w:rPr>
+              <w:t>15.04</w:t>
+            </w:r>
           </w:p>
         </w:tc>
         <w:tc>
@@ -4628,6 +4652,14 @@
                 <w:szCs w:val="28"/>
               </w:rPr>
             </w:pPr>
+            <w:r>
+              <w:rPr>
+                <w:rFonts w:ascii="Times New Roman" w:hAnsi="Times New Roman" w:cs="Times New Roman"/>
+                <w:sz w:val="28"/>
+                <w:szCs w:val="28"/>
+              </w:rPr>
+              <w:t>16.04</w:t>
+            </w:r>
           </w:p>
         </w:tc>
         <w:tc>

--- a/2021/4 курс/ОПІ 1 Розклад занять.docx
+++ b/2021/4 курс/ОПІ 1 Розклад занять.docx
@@ -4041,6 +4041,15 @@
                 <w:szCs w:val="28"/>
               </w:rPr>
             </w:pPr>
+            <w:r>
+              <w:rPr>
+                <w:rFonts w:ascii="Times New Roman" w:hAnsi="Times New Roman" w:cs="Times New Roman"/>
+                <w:sz w:val="28"/>
+                <w:szCs w:val="28"/>
+                <w:lang w:val="ru-RU"/>
+              </w:rPr>
+              <w:t>20.04</w:t>
+            </w:r>
           </w:p>
         </w:tc>
         <w:tc>
@@ -4675,6 +4684,14 @@
                 <w:szCs w:val="28"/>
               </w:rPr>
             </w:pPr>
+            <w:r>
+              <w:rPr>
+                <w:rFonts w:ascii="Times New Roman" w:hAnsi="Times New Roman" w:cs="Times New Roman"/>
+                <w:sz w:val="28"/>
+                <w:szCs w:val="28"/>
+              </w:rPr>
+              <w:t>19.04</w:t>
+            </w:r>
           </w:p>
         </w:tc>
         <w:tc>

--- a/2021/4 курс/ОПІ 1 Розклад занять.docx
+++ b/2021/4 курс/ОПІ 1 Розклад занять.docx
@@ -4191,6 +4191,14 @@
                 <w:szCs w:val="28"/>
               </w:rPr>
             </w:pPr>
+            <w:r>
+              <w:rPr>
+                <w:rFonts w:ascii="Times New Roman" w:hAnsi="Times New Roman" w:cs="Times New Roman"/>
+                <w:sz w:val="28"/>
+                <w:szCs w:val="28"/>
+              </w:rPr>
+              <w:t>18.04</w:t>
+            </w:r>
           </w:p>
         </w:tc>
         <w:tc>
@@ -4339,6 +4347,14 @@
                 <w:szCs w:val="28"/>
               </w:rPr>
             </w:pPr>
+            <w:r>
+              <w:rPr>
+                <w:rFonts w:ascii="Times New Roman" w:hAnsi="Times New Roman" w:cs="Times New Roman"/>
+                <w:sz w:val="28"/>
+                <w:szCs w:val="28"/>
+              </w:rPr>
+              <w:t>20.04</w:t>
+            </w:r>
           </w:p>
         </w:tc>
         <w:tc>
@@ -4708,6 +4724,14 @@
                 <w:szCs w:val="28"/>
               </w:rPr>
             </w:pPr>
+            <w:r>
+              <w:rPr>
+                <w:rFonts w:ascii="Times New Roman" w:hAnsi="Times New Roman" w:cs="Times New Roman"/>
+                <w:sz w:val="28"/>
+                <w:szCs w:val="28"/>
+              </w:rPr>
+              <w:t>20.04</w:t>
+            </w:r>
           </w:p>
         </w:tc>
         <w:tc>
@@ -4833,6 +4857,14 @@
                 <w:szCs w:val="28"/>
               </w:rPr>
             </w:pPr>
+            <w:r>
+              <w:rPr>
+                <w:rFonts w:ascii="Times New Roman" w:hAnsi="Times New Roman" w:cs="Times New Roman"/>
+                <w:sz w:val="28"/>
+                <w:szCs w:val="28"/>
+              </w:rPr>
+              <w:t>18.04</w:t>
+            </w:r>
           </w:p>
         </w:tc>
         <w:tc>
@@ -4864,6 +4896,14 @@
                 <w:szCs w:val="28"/>
               </w:rPr>
             </w:pPr>
+            <w:r>
+              <w:rPr>
+                <w:rFonts w:ascii="Times New Roman" w:hAnsi="Times New Roman" w:cs="Times New Roman"/>
+                <w:sz w:val="28"/>
+                <w:szCs w:val="28"/>
+              </w:rPr>
+              <w:t>21.04</w:t>
+            </w:r>
           </w:p>
         </w:tc>
         <w:tc>
@@ -4970,6 +5010,14 @@
                 <w:szCs w:val="28"/>
               </w:rPr>
             </w:pPr>
+            <w:r>
+              <w:rPr>
+                <w:rFonts w:ascii="Times New Roman" w:hAnsi="Times New Roman" w:cs="Times New Roman"/>
+                <w:sz w:val="28"/>
+                <w:szCs w:val="28"/>
+              </w:rPr>
+              <w:t>18.04</w:t>
+            </w:r>
           </w:p>
         </w:tc>
         <w:tc>
@@ -5001,6 +5049,14 @@
                 <w:szCs w:val="28"/>
               </w:rPr>
             </w:pPr>
+            <w:r>
+              <w:rPr>
+                <w:rFonts w:ascii="Times New Roman" w:hAnsi="Times New Roman" w:cs="Times New Roman"/>
+                <w:sz w:val="28"/>
+                <w:szCs w:val="28"/>
+              </w:rPr>
+              <w:t>22.04</w:t>
+            </w:r>
           </w:p>
         </w:tc>
         <w:tc>
@@ -5095,6 +5151,14 @@
                 <w:szCs w:val="28"/>
               </w:rPr>
             </w:pPr>
+            <w:r>
+              <w:rPr>
+                <w:rFonts w:ascii="Times New Roman" w:hAnsi="Times New Roman" w:cs="Times New Roman"/>
+                <w:sz w:val="28"/>
+                <w:szCs w:val="28"/>
+              </w:rPr>
+              <w:t>21.04</w:t>
+            </w:r>
           </w:p>
         </w:tc>
         <w:tc>

--- a/2021/4 курс/ОПІ 1 Розклад занять.docx
+++ b/2021/4 курс/ОПІ 1 Розклад занять.docx
@@ -4880,6 +4880,14 @@
                 <w:szCs w:val="28"/>
               </w:rPr>
             </w:pPr>
+            <w:r>
+              <w:rPr>
+                <w:rFonts w:ascii="Times New Roman" w:hAnsi="Times New Roman" w:cs="Times New Roman"/>
+                <w:sz w:val="28"/>
+                <w:szCs w:val="28"/>
+              </w:rPr>
+              <w:t>22.04</w:t>
+            </w:r>
           </w:p>
         </w:tc>
         <w:tc>

--- a/2021/4 курс/ОПІ 1 Розклад занять.docx
+++ b/2021/4 курс/ОПІ 1 Розклад занять.docx
@@ -4747,6 +4747,14 @@
                 <w:szCs w:val="28"/>
               </w:rPr>
             </w:pPr>
+            <w:r>
+              <w:rPr>
+                <w:rFonts w:ascii="Times New Roman" w:hAnsi="Times New Roman" w:cs="Times New Roman"/>
+                <w:sz w:val="28"/>
+                <w:szCs w:val="28"/>
+              </w:rPr>
+              <w:t>25.04</w:t>
+            </w:r>
           </w:p>
         </w:tc>
         <w:tc>

--- a/2021/4 курс/ОПІ 1 Розклад занять.docx
+++ b/2021/4 курс/ОПІ 1 Розклад занять.docx
@@ -4370,6 +4370,14 @@
                 <w:szCs w:val="28"/>
               </w:rPr>
             </w:pPr>
+            <w:r>
+              <w:rPr>
+                <w:rFonts w:ascii="Times New Roman" w:hAnsi="Times New Roman" w:cs="Times New Roman"/>
+                <w:sz w:val="28"/>
+                <w:szCs w:val="28"/>
+              </w:rPr>
+              <w:t>25.04</w:t>
+            </w:r>
           </w:p>
         </w:tc>
         <w:tc>

--- a/2021/4 курс/ОПІ 1 Розклад занять.docx
+++ b/2021/4 курс/ОПІ 1 Розклад занять.docx
@@ -4943,6 +4943,14 @@
                 <w:szCs w:val="28"/>
               </w:rPr>
             </w:pPr>
+            <w:r>
+              <w:rPr>
+                <w:rFonts w:ascii="Times New Roman" w:hAnsi="Times New Roman" w:cs="Times New Roman"/>
+                <w:sz w:val="28"/>
+                <w:szCs w:val="28"/>
+              </w:rPr>
+              <w:t>26.04</w:t>
+            </w:r>
           </w:p>
         </w:tc>
         <w:tc>
@@ -5198,6 +5206,14 @@
                 <w:szCs w:val="28"/>
               </w:rPr>
             </w:pPr>
+            <w:r>
+              <w:rPr>
+                <w:rFonts w:ascii="Times New Roman" w:hAnsi="Times New Roman" w:cs="Times New Roman"/>
+                <w:sz w:val="28"/>
+                <w:szCs w:val="28"/>
+              </w:rPr>
+              <w:t>26.04</w:t>
+            </w:r>
           </w:p>
         </w:tc>
         <w:tc>
@@ -5289,7 +5305,7 @@
         <w:tc>
           <w:tcPr>
             <w:tcW w:w="9497" w:type="dxa"/>
-            <w:shd w:val="clear" w:color="auto" w:fill="FBD4B4" w:themeFill="accent6" w:themeFillTint="66"/>
+            <w:shd w:val="clear" w:color="auto" w:fill="auto"/>
           </w:tcPr>
           <w:p>
             <w:r>

--- a/2021/4 курс/ОПІ 1 Розклад занять.docx
+++ b/2021/4 курс/ОПІ 1 Розклад занять.docx
@@ -5230,6 +5230,14 @@
                 <w:szCs w:val="28"/>
               </w:rPr>
             </w:pPr>
+            <w:r>
+              <w:rPr>
+                <w:rFonts w:ascii="Times New Roman" w:hAnsi="Times New Roman" w:cs="Times New Roman"/>
+                <w:sz w:val="28"/>
+                <w:szCs w:val="28"/>
+              </w:rPr>
+              <w:t>22.04</w:t>
+            </w:r>
           </w:p>
         </w:tc>
         <w:tc>
@@ -5245,6 +5253,14 @@
                 <w:szCs w:val="28"/>
               </w:rPr>
             </w:pPr>
+            <w:r>
+              <w:rPr>
+                <w:rFonts w:ascii="Times New Roman" w:hAnsi="Times New Roman" w:cs="Times New Roman"/>
+                <w:sz w:val="28"/>
+                <w:szCs w:val="28"/>
+              </w:rPr>
+              <w:t>27.04</w:t>
+            </w:r>
           </w:p>
         </w:tc>
         <w:tc>
@@ -5365,6 +5381,14 @@
                 <w:szCs w:val="28"/>
               </w:rPr>
             </w:pPr>
+            <w:r>
+              <w:rPr>
+                <w:rFonts w:ascii="Times New Roman" w:hAnsi="Times New Roman" w:cs="Times New Roman"/>
+                <w:sz w:val="28"/>
+                <w:szCs w:val="28"/>
+              </w:rPr>
+              <w:t>25.04</w:t>
+            </w:r>
           </w:p>
         </w:tc>
         <w:tc>
@@ -5396,6 +5420,14 @@
                 <w:szCs w:val="28"/>
               </w:rPr>
             </w:pPr>
+            <w:r>
+              <w:rPr>
+                <w:rFonts w:ascii="Times New Roman" w:hAnsi="Times New Roman" w:cs="Times New Roman"/>
+                <w:sz w:val="28"/>
+                <w:szCs w:val="28"/>
+              </w:rPr>
+              <w:t>27.04</w:t>
+            </w:r>
           </w:p>
         </w:tc>
         <w:tc>
@@ -5538,6 +5570,14 @@
                 <w:szCs w:val="28"/>
               </w:rPr>
             </w:pPr>
+            <w:r>
+              <w:rPr>
+                <w:rFonts w:ascii="Times New Roman" w:hAnsi="Times New Roman" w:cs="Times New Roman"/>
+                <w:sz w:val="28"/>
+                <w:szCs w:val="28"/>
+              </w:rPr>
+              <w:t>29.04</w:t>
+            </w:r>
           </w:p>
         </w:tc>
         <w:tc>
@@ -5569,6 +5609,14 @@
                 <w:szCs w:val="28"/>
               </w:rPr>
             </w:pPr>
+            <w:r>
+              <w:rPr>
+                <w:rFonts w:ascii="Times New Roman" w:hAnsi="Times New Roman" w:cs="Times New Roman"/>
+                <w:sz w:val="28"/>
+                <w:szCs w:val="28"/>
+              </w:rPr>
+              <w:t>27.04</w:t>
+            </w:r>
           </w:p>
         </w:tc>
         <w:tc>
@@ -5671,6 +5719,14 @@
                 <w:szCs w:val="28"/>
               </w:rPr>
             </w:pPr>
+            <w:r>
+              <w:rPr>
+                <w:rFonts w:ascii="Times New Roman" w:hAnsi="Times New Roman" w:cs="Times New Roman"/>
+                <w:sz w:val="28"/>
+                <w:szCs w:val="28"/>
+              </w:rPr>
+              <w:t>29.04</w:t>
+            </w:r>
           </w:p>
         </w:tc>
         <w:tc>
@@ -5702,6 +5758,15 @@
                 <w:szCs w:val="28"/>
               </w:rPr>
             </w:pPr>
+            <w:r>
+              <w:rPr>
+                <w:rFonts w:ascii="Times New Roman" w:hAnsi="Times New Roman" w:cs="Times New Roman"/>
+                <w:sz w:val="28"/>
+                <w:szCs w:val="28"/>
+                <w:highlight w:val="yellow"/>
+              </w:rPr>
+              <w:t>29.04</w:t>
+            </w:r>
           </w:p>
         </w:tc>
         <w:tc>

--- a/2021/4 курс/ОПІ 1 Розклад занять.docx
+++ b/2021/4 курс/ОПІ 1 Розклад занять.docx
@@ -5404,6 +5404,14 @@
                 <w:szCs w:val="28"/>
               </w:rPr>
             </w:pPr>
+            <w:r>
+              <w:rPr>
+                <w:rFonts w:ascii="Times New Roman" w:hAnsi="Times New Roman" w:cs="Times New Roman"/>
+                <w:sz w:val="28"/>
+                <w:szCs w:val="28"/>
+              </w:rPr>
+              <w:t>28.04</w:t>
+            </w:r>
           </w:p>
         </w:tc>
         <w:tc>
@@ -5443,6 +5451,14 @@
                 <w:szCs w:val="28"/>
               </w:rPr>
             </w:pPr>
+            <w:r>
+              <w:rPr>
+                <w:rFonts w:ascii="Times New Roman" w:hAnsi="Times New Roman" w:cs="Times New Roman"/>
+                <w:sz w:val="28"/>
+                <w:szCs w:val="28"/>
+              </w:rPr>
+              <w:t>30.04</w:t>
+            </w:r>
           </w:p>
         </w:tc>
         <w:tc>
@@ -5742,6 +5758,14 @@
                 <w:szCs w:val="28"/>
               </w:rPr>
             </w:pPr>
+            <w:r>
+              <w:rPr>
+                <w:rFonts w:ascii="Times New Roman" w:hAnsi="Times New Roman" w:cs="Times New Roman"/>
+                <w:sz w:val="28"/>
+                <w:szCs w:val="28"/>
+              </w:rPr>
+              <w:t>03.04</w:t>
+            </w:r>
           </w:p>
         </w:tc>
         <w:tc>
@@ -5782,6 +5806,14 @@
                 <w:szCs w:val="28"/>
               </w:rPr>
             </w:pPr>
+            <w:r>
+              <w:rPr>
+                <w:rFonts w:ascii="Times New Roman" w:hAnsi="Times New Roman" w:cs="Times New Roman"/>
+                <w:sz w:val="28"/>
+                <w:szCs w:val="28"/>
+              </w:rPr>
+              <w:t>03.04</w:t>
+            </w:r>
           </w:p>
         </w:tc>
         <w:tc>
@@ -5875,6 +5907,15 @@
                 <w:szCs w:val="28"/>
               </w:rPr>
               <w:t>ерування ризиками</w:t>
+            </w:r>
+            <w:r>
+              <w:rPr>
+                <w:rFonts w:ascii="Times New Roman" w:hAnsi="Times New Roman" w:cs="Times New Roman"/>
+                <w:color w:val="FF0000"/>
+                <w:sz w:val="28"/>
+                <w:szCs w:val="28"/>
+              </w:rPr>
+              <w:t xml:space="preserve"> Тематичне опитування</w:t>
             </w:r>
           </w:p>
         </w:tc>

--- a/2021/4 курс/ОПІ 1 Розклад занять.docx
+++ b/2021/4 курс/ОПІ 1 Розклад занять.docx
@@ -5917,6 +5917,35 @@
               </w:rPr>
               <w:t xml:space="preserve"> Тематичне опитування</w:t>
             </w:r>
+            <w:r>
+              <w:rPr>
+                <w:rFonts w:ascii="Times New Roman" w:hAnsi="Times New Roman" w:cs="Times New Roman"/>
+                <w:color w:val="FF0000"/>
+                <w:sz w:val="28"/>
+                <w:szCs w:val="28"/>
+              </w:rPr>
+              <w:t xml:space="preserve"> (Підсумковий </w:t>
+            </w:r>
+            <w:proofErr w:type="spellStart"/>
+            <w:r>
+              <w:rPr>
+                <w:rFonts w:ascii="Times New Roman" w:hAnsi="Times New Roman" w:cs="Times New Roman"/>
+                <w:color w:val="FF0000"/>
+                <w:sz w:val="28"/>
+                <w:szCs w:val="28"/>
+              </w:rPr>
+              <w:t>иеси</w:t>
+            </w:r>
+            <w:proofErr w:type="spellEnd"/>
+            <w:r>
+              <w:rPr>
+                <w:rFonts w:ascii="Times New Roman" w:hAnsi="Times New Roman" w:cs="Times New Roman"/>
+                <w:color w:val="FF0000"/>
+                <w:sz w:val="28"/>
+                <w:szCs w:val="28"/>
+              </w:rPr>
+              <w:t>)</w:t>
+            </w:r>
           </w:p>
         </w:tc>
       </w:tr>
@@ -6135,14 +6164,10 @@
           <w:p>
             <w:pPr>
               <w:pStyle w:val="a4"/>
-              <w:numPr>
-                <w:ilvl w:val="0"/>
-                <w:numId w:val="1"/>
-              </w:numPr>
               <w:tabs>
                 <w:tab w:val="left" w:pos="407"/>
               </w:tabs>
-              <w:ind w:left="34" w:firstLine="0"/>
+              <w:ind w:left="34"/>
               <w:rPr>
                 <w:rFonts w:ascii="Times New Roman" w:hAnsi="Times New Roman" w:cs="Times New Roman"/>
                 <w:b/>
@@ -6164,15 +6189,6 @@
                 <w:szCs w:val="28"/>
               </w:rPr>
             </w:pPr>
-            <w:r>
-              <w:rPr>
-                <w:rFonts w:ascii="Times New Roman" w:hAnsi="Times New Roman" w:cs="Times New Roman"/>
-                <w:color w:val="FF0000"/>
-                <w:sz w:val="28"/>
-                <w:szCs w:val="28"/>
-              </w:rPr>
-              <w:t>Тематичне опитування</w:t>
-            </w:r>
           </w:p>
         </w:tc>
       </w:tr>

--- a/2021/4 курс/ОПІ 1 Розклад занять.docx
+++ b/2021/4 курс/ОПІ 1 Розклад занять.docx
@@ -5926,7 +5926,6 @@
               </w:rPr>
               <w:t xml:space="preserve"> (Підсумковий </w:t>
             </w:r>
-            <w:proofErr w:type="spellStart"/>
             <w:r>
               <w:rPr>
                 <w:rFonts w:ascii="Times New Roman" w:hAnsi="Times New Roman" w:cs="Times New Roman"/>
@@ -5934,9 +5933,8 @@
                 <w:sz w:val="28"/>
                 <w:szCs w:val="28"/>
               </w:rPr>
-              <w:t>иеси</w:t>
-            </w:r>
-            <w:proofErr w:type="spellEnd"/>
+              <w:t>тест</w:t>
+            </w:r>
             <w:r>
               <w:rPr>
                 <w:rFonts w:ascii="Times New Roman" w:hAnsi="Times New Roman" w:cs="Times New Roman"/>
@@ -5963,6 +5961,14 @@
                 <w:szCs w:val="28"/>
               </w:rPr>
             </w:pPr>
+            <w:r>
+              <w:rPr>
+                <w:rFonts w:ascii="Times New Roman" w:hAnsi="Times New Roman" w:cs="Times New Roman"/>
+                <w:sz w:val="28"/>
+                <w:szCs w:val="28"/>
+              </w:rPr>
+              <w:t>03.05</w:t>
+            </w:r>
           </w:p>
         </w:tc>
         <w:tc>
@@ -5994,6 +6000,14 @@
                 <w:szCs w:val="28"/>
               </w:rPr>
             </w:pPr>
+            <w:r>
+              <w:rPr>
+                <w:rFonts w:ascii="Times New Roman" w:hAnsi="Times New Roman" w:cs="Times New Roman"/>
+                <w:sz w:val="28"/>
+                <w:szCs w:val="28"/>
+              </w:rPr>
+              <w:t>03.05</w:t>
+            </w:r>
           </w:p>
         </w:tc>
         <w:tc>
